--- a/Team01/[FD] [TOMORROW] [QuanLyXeKhach] [1] [5] [1412592].docx
+++ b/Team01/[FD] [TOMORROW] [QuanLyXeKhach] [1] [5] [1412592].docx
@@ -129,14 +129,106 @@
                         <w:szCs w:val="80"/>
                       </w:rPr>
                     </w:pPr>
+                    <w:proofErr w:type="spellStart"/>
                     <w:r>
                       <w:rPr>
                         <w:rFonts w:ascii="Times New Roman" w:eastAsiaTheme="majorEastAsia" w:hAnsi="Times New Roman" w:cs="Times New Roman"/>
                         <w:sz w:val="80"/>
                         <w:szCs w:val="80"/>
                       </w:rPr>
-                      <w:t>Thiết kế chức năng hệ thống</w:t>
+                      <w:t>Thiết</w:t>
                     </w:r>
+                    <w:proofErr w:type="spellEnd"/>
+                    <w:r>
+                      <w:rPr>
+                        <w:rFonts w:ascii="Times New Roman" w:eastAsiaTheme="majorEastAsia" w:hAnsi="Times New Roman" w:cs="Times New Roman"/>
+                        <w:sz w:val="80"/>
+                        <w:szCs w:val="80"/>
+                      </w:rPr>
+                      <w:t xml:space="preserve"> </w:t>
+                    </w:r>
+                    <w:proofErr w:type="spellStart"/>
+                    <w:r>
+                      <w:rPr>
+                        <w:rFonts w:ascii="Times New Roman" w:eastAsiaTheme="majorEastAsia" w:hAnsi="Times New Roman" w:cs="Times New Roman"/>
+                        <w:sz w:val="80"/>
+                        <w:szCs w:val="80"/>
+                      </w:rPr>
+                      <w:t>kế</w:t>
+                    </w:r>
+                    <w:proofErr w:type="spellEnd"/>
+                    <w:r>
+                      <w:rPr>
+                        <w:rFonts w:ascii="Times New Roman" w:eastAsiaTheme="majorEastAsia" w:hAnsi="Times New Roman" w:cs="Times New Roman"/>
+                        <w:sz w:val="80"/>
+                        <w:szCs w:val="80"/>
+                      </w:rPr>
+                      <w:t xml:space="preserve"> </w:t>
+                    </w:r>
+                    <w:proofErr w:type="spellStart"/>
+                    <w:r>
+                      <w:rPr>
+                        <w:rFonts w:ascii="Times New Roman" w:eastAsiaTheme="majorEastAsia" w:hAnsi="Times New Roman" w:cs="Times New Roman"/>
+                        <w:sz w:val="80"/>
+                        <w:szCs w:val="80"/>
+                      </w:rPr>
+                      <w:t>chức</w:t>
+                    </w:r>
+                    <w:proofErr w:type="spellEnd"/>
+                    <w:r>
+                      <w:rPr>
+                        <w:rFonts w:ascii="Times New Roman" w:eastAsiaTheme="majorEastAsia" w:hAnsi="Times New Roman" w:cs="Times New Roman"/>
+                        <w:sz w:val="80"/>
+                        <w:szCs w:val="80"/>
+                      </w:rPr>
+                      <w:t xml:space="preserve"> </w:t>
+                    </w:r>
+                    <w:proofErr w:type="spellStart"/>
+                    <w:r>
+                      <w:rPr>
+                        <w:rFonts w:ascii="Times New Roman" w:eastAsiaTheme="majorEastAsia" w:hAnsi="Times New Roman" w:cs="Times New Roman"/>
+                        <w:sz w:val="80"/>
+                        <w:szCs w:val="80"/>
+                      </w:rPr>
+                      <w:t>năng</w:t>
+                    </w:r>
+                    <w:proofErr w:type="spellEnd"/>
+                    <w:r>
+                      <w:rPr>
+                        <w:rFonts w:ascii="Times New Roman" w:eastAsiaTheme="majorEastAsia" w:hAnsi="Times New Roman" w:cs="Times New Roman"/>
+                        <w:sz w:val="80"/>
+                        <w:szCs w:val="80"/>
+                      </w:rPr>
+                      <w:t xml:space="preserve"> </w:t>
+                    </w:r>
+                    <w:proofErr w:type="spellStart"/>
+                    <w:r>
+                      <w:rPr>
+                        <w:rFonts w:ascii="Times New Roman" w:eastAsiaTheme="majorEastAsia" w:hAnsi="Times New Roman" w:cs="Times New Roman"/>
+                        <w:sz w:val="80"/>
+                        <w:szCs w:val="80"/>
+                      </w:rPr>
+                      <w:t>hệ</w:t>
+                    </w:r>
+                    <w:proofErr w:type="spellEnd"/>
+                    <w:r>
+                      <w:rPr>
+                        <w:rFonts w:ascii="Times New Roman" w:eastAsiaTheme="majorEastAsia" w:hAnsi="Times New Roman" w:cs="Times New Roman"/>
+                        <w:sz w:val="80"/>
+                        <w:szCs w:val="80"/>
+                      </w:rPr>
+                      <w:t xml:space="preserve"> </w:t>
+                    </w:r>
+                    <w:proofErr w:type="spellStart"/>
+                    <w:r>
+                      <w:rPr>
+                        <w:rFonts w:ascii="Times New Roman" w:eastAsiaTheme="majorEastAsia" w:hAnsi="Times New Roman" w:cs="Times New Roman"/>
+                        <w:sz w:val="80"/>
+                        <w:szCs w:val="80"/>
+                      </w:rPr>
+                      <w:t>thống</w:t>
+                    </w:r>
+                    <w:proofErr w:type="spellEnd"/>
                   </w:p>
                 </w:tc>
               </w:sdtContent>
@@ -179,14 +271,70 @@
                         <w:szCs w:val="44"/>
                       </w:rPr>
                     </w:pPr>
+                    <w:proofErr w:type="spellStart"/>
                     <w:r>
                       <w:rPr>
                         <w:rFonts w:ascii="Times New Roman" w:eastAsiaTheme="majorEastAsia" w:hAnsi="Times New Roman" w:cs="Times New Roman"/>
                         <w:sz w:val="44"/>
                         <w:szCs w:val="44"/>
                       </w:rPr>
-                      <w:t>Quản Lý Khách Sạn</w:t>
+                      <w:t>Quản</w:t>
                     </w:r>
+                    <w:proofErr w:type="spellEnd"/>
+                    <w:r>
+                      <w:rPr>
+                        <w:rFonts w:ascii="Times New Roman" w:eastAsiaTheme="majorEastAsia" w:hAnsi="Times New Roman" w:cs="Times New Roman"/>
+                        <w:sz w:val="44"/>
+                        <w:szCs w:val="44"/>
+                      </w:rPr>
+                      <w:t xml:space="preserve"> </w:t>
+                    </w:r>
+                    <w:proofErr w:type="spellStart"/>
+                    <w:r>
+                      <w:rPr>
+                        <w:rFonts w:ascii="Times New Roman" w:eastAsiaTheme="majorEastAsia" w:hAnsi="Times New Roman" w:cs="Times New Roman"/>
+                        <w:sz w:val="44"/>
+                        <w:szCs w:val="44"/>
+                      </w:rPr>
+                      <w:t>Lý</w:t>
+                    </w:r>
+                    <w:proofErr w:type="spellEnd"/>
+                    <w:r>
+                      <w:rPr>
+                        <w:rFonts w:ascii="Times New Roman" w:eastAsiaTheme="majorEastAsia" w:hAnsi="Times New Roman" w:cs="Times New Roman"/>
+                        <w:sz w:val="44"/>
+                        <w:szCs w:val="44"/>
+                      </w:rPr>
+                      <w:t xml:space="preserve"> </w:t>
+                    </w:r>
+                    <w:proofErr w:type="spellStart"/>
+                    <w:r>
+                      <w:rPr>
+                        <w:rFonts w:ascii="Times New Roman" w:eastAsiaTheme="majorEastAsia" w:hAnsi="Times New Roman" w:cs="Times New Roman"/>
+                        <w:sz w:val="44"/>
+                        <w:szCs w:val="44"/>
+                      </w:rPr>
+                      <w:t>Khách</w:t>
+                    </w:r>
+                    <w:proofErr w:type="spellEnd"/>
+                    <w:r>
+                      <w:rPr>
+                        <w:rFonts w:ascii="Times New Roman" w:eastAsiaTheme="majorEastAsia" w:hAnsi="Times New Roman" w:cs="Times New Roman"/>
+                        <w:sz w:val="44"/>
+                        <w:szCs w:val="44"/>
+                      </w:rPr>
+                      <w:t xml:space="preserve"> </w:t>
+                    </w:r>
+                    <w:proofErr w:type="spellStart"/>
+                    <w:r>
+                      <w:rPr>
+                        <w:rFonts w:ascii="Times New Roman" w:eastAsiaTheme="majorEastAsia" w:hAnsi="Times New Roman" w:cs="Times New Roman"/>
+                        <w:sz w:val="44"/>
+                        <w:szCs w:val="44"/>
+                      </w:rPr>
+                      <w:t>Sạn</w:t>
+                    </w:r>
+                    <w:proofErr w:type="spellEnd"/>
                   </w:p>
                 </w:tc>
               </w:sdtContent>
@@ -244,13 +392,41 @@
                         <w:bCs/>
                       </w:rPr>
                     </w:pPr>
+                    <w:proofErr w:type="spellStart"/>
                     <w:r>
                       <w:rPr>
                         <w:rFonts w:ascii="Times New Roman" w:hAnsi="Times New Roman" w:cs="Times New Roman"/>
                         <w:b/>
                         <w:bCs/>
                       </w:rPr>
-                      <w:t xml:space="preserve">Biên soạn: </w:t>
+                      <w:t>Biên</w:t>
+                    </w:r>
+                    <w:proofErr w:type="spellEnd"/>
+                    <w:r>
+                      <w:rPr>
+                        <w:rFonts w:ascii="Times New Roman" w:hAnsi="Times New Roman" w:cs="Times New Roman"/>
+                        <w:b/>
+                        <w:bCs/>
+                      </w:rPr>
+                      <w:t xml:space="preserve"> </w:t>
+                    </w:r>
+                    <w:proofErr w:type="spellStart"/>
+                    <w:r>
+                      <w:rPr>
+                        <w:rFonts w:ascii="Times New Roman" w:hAnsi="Times New Roman" w:cs="Times New Roman"/>
+                        <w:b/>
+                        <w:bCs/>
+                      </w:rPr>
+                      <w:t>soạn</w:t>
+                    </w:r>
+                    <w:proofErr w:type="spellEnd"/>
+                    <w:r>
+                      <w:rPr>
+                        <w:rFonts w:ascii="Times New Roman" w:hAnsi="Times New Roman" w:cs="Times New Roman"/>
+                        <w:b/>
+                        <w:bCs/>
+                      </w:rPr>
+                      <w:t xml:space="preserve">: </w:t>
                     </w:r>
                     <w:r>
                       <w:rPr>
@@ -344,10 +520,20 @@
           <w:pPr>
             <w:pStyle w:val="TuStyle-Title1"/>
           </w:pPr>
+          <w:proofErr w:type="spellStart"/>
           <w:r>
             <w:lastRenderedPageBreak/>
-            <w:t>Tham chiếu</w:t>
+            <w:t>Tham</w:t>
           </w:r>
+          <w:proofErr w:type="spellEnd"/>
+          <w:r>
+            <w:t xml:space="preserve"> </w:t>
+          </w:r>
+          <w:proofErr w:type="spellStart"/>
+          <w:r>
+            <w:t>chiếu</w:t>
+          </w:r>
+          <w:proofErr w:type="spellEnd"/>
         </w:p>
         <w:tbl>
           <w:tblPr>
@@ -371,9 +557,19 @@
                 <w:pPr>
                   <w:pStyle w:val="MyTable1"/>
                 </w:pPr>
-                <w:r>
-                  <w:t>Mã số</w:t>
-                </w:r>
+                <w:proofErr w:type="spellStart"/>
+                <w:r>
+                  <w:t>Mã</w:t>
+                </w:r>
+                <w:proofErr w:type="spellEnd"/>
+                <w:r>
+                  <w:t xml:space="preserve"> </w:t>
+                </w:r>
+                <w:proofErr w:type="spellStart"/>
+                <w:r>
+                  <w:t>số</w:t>
+                </w:r>
+                <w:proofErr w:type="spellEnd"/>
               </w:p>
             </w:tc>
             <w:tc>
@@ -385,9 +581,27 @@
                 <w:pPr>
                   <w:pStyle w:val="MyTable1"/>
                 </w:pPr>
-                <w:r>
-                  <w:t>Tên tài liệu</w:t>
-                </w:r>
+                <w:proofErr w:type="spellStart"/>
+                <w:r>
+                  <w:t>Tên</w:t>
+                </w:r>
+                <w:proofErr w:type="spellEnd"/>
+                <w:r>
+                  <w:t xml:space="preserve"> </w:t>
+                </w:r>
+                <w:proofErr w:type="spellStart"/>
+                <w:r>
+                  <w:t>tài</w:t>
+                </w:r>
+                <w:proofErr w:type="spellEnd"/>
+                <w:r>
+                  <w:t xml:space="preserve"> </w:t>
+                </w:r>
+                <w:proofErr w:type="spellStart"/>
+                <w:r>
+                  <w:t>liệu</w:t>
+                </w:r>
+                <w:proofErr w:type="spellEnd"/>
               </w:p>
             </w:tc>
             <w:tc>
@@ -399,9 +613,19 @@
                 <w:pPr>
                   <w:pStyle w:val="MyTable1"/>
                 </w:pPr>
-                <w:r>
-                  <w:t>Phiên bản</w:t>
-                </w:r>
+                <w:proofErr w:type="spellStart"/>
+                <w:r>
+                  <w:t>Phiên</w:t>
+                </w:r>
+                <w:proofErr w:type="spellEnd"/>
+                <w:r>
+                  <w:t xml:space="preserve"> </w:t>
+                </w:r>
+                <w:proofErr w:type="spellStart"/>
+                <w:r>
+                  <w:t>bản</w:t>
+                </w:r>
+                <w:proofErr w:type="spellEnd"/>
               </w:p>
             </w:tc>
           </w:tr>
@@ -432,9 +656,35 @@
                 <w:pPr>
                   <w:pStyle w:val="MyTable1"/>
                 </w:pPr>
-                <w:r>
-                  <w:t>Khảo sát hệ thống</w:t>
-                </w:r>
+                <w:proofErr w:type="spellStart"/>
+                <w:r>
+                  <w:t>Khảo</w:t>
+                </w:r>
+                <w:proofErr w:type="spellEnd"/>
+                <w:r>
+                  <w:t xml:space="preserve"> </w:t>
+                </w:r>
+                <w:proofErr w:type="spellStart"/>
+                <w:r>
+                  <w:t>sát</w:t>
+                </w:r>
+                <w:proofErr w:type="spellEnd"/>
+                <w:r>
+                  <w:t xml:space="preserve"> </w:t>
+                </w:r>
+                <w:proofErr w:type="spellStart"/>
+                <w:r>
+                  <w:t>hệ</w:t>
+                </w:r>
+                <w:proofErr w:type="spellEnd"/>
+                <w:r>
+                  <w:t xml:space="preserve"> </w:t>
+                </w:r>
+                <w:proofErr w:type="spellStart"/>
+                <w:r>
+                  <w:t>thống</w:t>
+                </w:r>
+                <w:proofErr w:type="spellEnd"/>
               </w:p>
             </w:tc>
             <w:tc>
@@ -477,11 +727,53 @@
                   <w:pStyle w:val="MyTable1"/>
                 </w:pPr>
                 <w:r>
-                  <w:t xml:space="preserve">[SRS] [Tên nhóm] </w:t>
-                </w:r>
-                <w:r>
-                  <w:t>Quản lý khách sạn</w:t>
-                </w:r>
+                  <w:t>[SRS] [</w:t>
+                </w:r>
+                <w:proofErr w:type="spellStart"/>
+                <w:r>
+                  <w:t>Tên</w:t>
+                </w:r>
+                <w:proofErr w:type="spellEnd"/>
+                <w:r>
+                  <w:t xml:space="preserve"> </w:t>
+                </w:r>
+                <w:proofErr w:type="spellStart"/>
+                <w:r>
+                  <w:t>nhóm</w:t>
+                </w:r>
+                <w:proofErr w:type="spellEnd"/>
+                <w:r>
+                  <w:t xml:space="preserve">] </w:t>
+                </w:r>
+                <w:proofErr w:type="spellStart"/>
+                <w:r>
+                  <w:t>Quản</w:t>
+                </w:r>
+                <w:proofErr w:type="spellEnd"/>
+                <w:r>
+                  <w:t xml:space="preserve"> </w:t>
+                </w:r>
+                <w:proofErr w:type="spellStart"/>
+                <w:r>
+                  <w:t>lý</w:t>
+                </w:r>
+                <w:proofErr w:type="spellEnd"/>
+                <w:r>
+                  <w:t xml:space="preserve"> </w:t>
+                </w:r>
+                <w:proofErr w:type="spellStart"/>
+                <w:r>
+                  <w:t>khách</w:t>
+                </w:r>
+                <w:proofErr w:type="spellEnd"/>
+                <w:r>
+                  <w:t xml:space="preserve"> </w:t>
+                </w:r>
+                <w:proofErr w:type="spellStart"/>
+                <w:r>
+                  <w:t>sạn</w:t>
+                </w:r>
+                <w:proofErr w:type="spellEnd"/>
               </w:p>
             </w:tc>
             <w:tc>
@@ -521,9 +813,35 @@
                 <w:pPr>
                   <w:pStyle w:val="MyTable1"/>
                 </w:pPr>
-                <w:r>
-                  <w:t>Phân tích chức năng</w:t>
-                </w:r>
+                <w:proofErr w:type="spellStart"/>
+                <w:r>
+                  <w:t>Phân</w:t>
+                </w:r>
+                <w:proofErr w:type="spellEnd"/>
+                <w:r>
+                  <w:t xml:space="preserve"> </w:t>
+                </w:r>
+                <w:proofErr w:type="spellStart"/>
+                <w:r>
+                  <w:t>tích</w:t>
+                </w:r>
+                <w:proofErr w:type="spellEnd"/>
+                <w:r>
+                  <w:t xml:space="preserve"> </w:t>
+                </w:r>
+                <w:proofErr w:type="spellStart"/>
+                <w:r>
+                  <w:t>chức</w:t>
+                </w:r>
+                <w:proofErr w:type="spellEnd"/>
+                <w:r>
+                  <w:t xml:space="preserve"> </w:t>
+                </w:r>
+                <w:proofErr w:type="spellStart"/>
+                <w:r>
+                  <w:t>năng</w:t>
+                </w:r>
+                <w:proofErr w:type="spellEnd"/>
                 <w:r>
                   <w:t xml:space="preserve"> </w:t>
                 </w:r>
@@ -549,12 +867,27 @@
           <w:pPr>
             <w:pStyle w:val="TuStyle-Title1"/>
           </w:pPr>
+          <w:proofErr w:type="spellStart"/>
           <w:r>
-            <w:t xml:space="preserve">Thông tin </w:t>
+            <w:t>Thông</w:t>
           </w:r>
+          <w:proofErr w:type="spellEnd"/>
           <w:r>
-            <w:t>tài liệu</w:t>
+            <w:t xml:space="preserve"> tin </w:t>
           </w:r>
+          <w:proofErr w:type="spellStart"/>
+          <w:r>
+            <w:t>tài</w:t>
+          </w:r>
+          <w:proofErr w:type="spellEnd"/>
+          <w:r>
+            <w:t xml:space="preserve"> </w:t>
+          </w:r>
+          <w:proofErr w:type="spellStart"/>
+          <w:r>
+            <w:t>liệu</w:t>
+          </w:r>
+          <w:proofErr w:type="spellEnd"/>
         </w:p>
         <w:tbl>
           <w:tblPr>
@@ -602,9 +935,19 @@
                 <w:pPr>
                   <w:pStyle w:val="MyTable1"/>
                 </w:pPr>
-                <w:r>
-                  <w:t>Mã số</w:t>
-                </w:r>
+                <w:proofErr w:type="spellStart"/>
+                <w:r>
+                  <w:t>Mã</w:t>
+                </w:r>
+                <w:proofErr w:type="spellEnd"/>
+                <w:r>
+                  <w:t xml:space="preserve"> </w:t>
+                </w:r>
+                <w:proofErr w:type="spellStart"/>
+                <w:r>
+                  <w:t>số</w:t>
+                </w:r>
+                <w:proofErr w:type="spellEnd"/>
               </w:p>
             </w:tc>
             <w:tc>
@@ -615,12 +958,30 @@
                 <w:pPr>
                   <w:pStyle w:val="MyTable1"/>
                 </w:pPr>
-                <w:r>
-                  <w:t>Tên t</w:t>
-                </w:r>
-                <w:r>
-                  <w:t>ài liệu</w:t>
-                </w:r>
+                <w:proofErr w:type="spellStart"/>
+                <w:r>
+                  <w:t>Tên</w:t>
+                </w:r>
+                <w:proofErr w:type="spellEnd"/>
+                <w:r>
+                  <w:t xml:space="preserve"> </w:t>
+                </w:r>
+                <w:proofErr w:type="spellStart"/>
+                <w:r>
+                  <w:t>t</w:t>
+                </w:r>
+                <w:r>
+                  <w:t>ài</w:t>
+                </w:r>
+                <w:proofErr w:type="spellEnd"/>
+                <w:r>
+                  <w:t xml:space="preserve"> </w:t>
+                </w:r>
+                <w:proofErr w:type="spellStart"/>
+                <w:r>
+                  <w:t>liệu</w:t>
+                </w:r>
+                <w:proofErr w:type="spellEnd"/>
               </w:p>
             </w:tc>
             <w:tc>
@@ -631,9 +992,27 @@
                 <w:pPr>
                   <w:pStyle w:val="MyTable1"/>
                 </w:pPr>
-                <w:r>
-                  <w:t>Nội dung cập nhật</w:t>
-                </w:r>
+                <w:proofErr w:type="spellStart"/>
+                <w:r>
+                  <w:t>Nội</w:t>
+                </w:r>
+                <w:proofErr w:type="spellEnd"/>
+                <w:r>
+                  <w:t xml:space="preserve"> dung </w:t>
+                </w:r>
+                <w:proofErr w:type="spellStart"/>
+                <w:r>
+                  <w:t>cập</w:t>
+                </w:r>
+                <w:proofErr w:type="spellEnd"/>
+                <w:r>
+                  <w:t xml:space="preserve"> </w:t>
+                </w:r>
+                <w:proofErr w:type="spellStart"/>
+                <w:r>
+                  <w:t>nhật</w:t>
+                </w:r>
+                <w:proofErr w:type="spellEnd"/>
               </w:p>
             </w:tc>
             <w:tc>
@@ -644,9 +1023,19 @@
                 <w:pPr>
                   <w:pStyle w:val="MyTable1"/>
                 </w:pPr>
-                <w:r>
-                  <w:t>Phiên bản</w:t>
-                </w:r>
+                <w:proofErr w:type="spellStart"/>
+                <w:r>
+                  <w:t>Phiên</w:t>
+                </w:r>
+                <w:proofErr w:type="spellEnd"/>
+                <w:r>
+                  <w:t xml:space="preserve"> </w:t>
+                </w:r>
+                <w:proofErr w:type="spellStart"/>
+                <w:r>
+                  <w:t>bản</w:t>
+                </w:r>
+                <w:proofErr w:type="spellEnd"/>
               </w:p>
             </w:tc>
             <w:tc>
@@ -657,9 +1046,19 @@
                 <w:pPr>
                   <w:pStyle w:val="MyTable1"/>
                 </w:pPr>
-                <w:r>
-                  <w:t>Tác giả</w:t>
-                </w:r>
+                <w:proofErr w:type="spellStart"/>
+                <w:r>
+                  <w:t>Tác</w:t>
+                </w:r>
+                <w:proofErr w:type="spellEnd"/>
+                <w:r>
+                  <w:t xml:space="preserve"> </w:t>
+                </w:r>
+                <w:proofErr w:type="spellStart"/>
+                <w:r>
+                  <w:t>giả</w:t>
+                </w:r>
+                <w:proofErr w:type="spellEnd"/>
               </w:p>
             </w:tc>
             <w:tc>
@@ -670,9 +1069,19 @@
                 <w:pPr>
                   <w:pStyle w:val="MyTable1"/>
                 </w:pPr>
-                <w:r>
-                  <w:t>Mô tả</w:t>
-                </w:r>
+                <w:proofErr w:type="spellStart"/>
+                <w:r>
+                  <w:t>Mô</w:t>
+                </w:r>
+                <w:proofErr w:type="spellEnd"/>
+                <w:r>
+                  <w:t xml:space="preserve"> </w:t>
+                </w:r>
+                <w:proofErr w:type="spellStart"/>
+                <w:r>
+                  <w:t>tả</w:t>
+                </w:r>
+                <w:proofErr w:type="spellEnd"/>
               </w:p>
             </w:tc>
           </w:tr>
@@ -701,9 +1110,35 @@
                 <w:pPr>
                   <w:pStyle w:val="MyTable1"/>
                 </w:pPr>
-                <w:r>
-                  <w:t>Thiết kế chức năng</w:t>
-                </w:r>
+                <w:proofErr w:type="spellStart"/>
+                <w:r>
+                  <w:t>Thiết</w:t>
+                </w:r>
+                <w:proofErr w:type="spellEnd"/>
+                <w:r>
+                  <w:t xml:space="preserve"> </w:t>
+                </w:r>
+                <w:proofErr w:type="spellStart"/>
+                <w:r>
+                  <w:t>kế</w:t>
+                </w:r>
+                <w:proofErr w:type="spellEnd"/>
+                <w:r>
+                  <w:t xml:space="preserve"> </w:t>
+                </w:r>
+                <w:proofErr w:type="spellStart"/>
+                <w:r>
+                  <w:t>chức</w:t>
+                </w:r>
+                <w:proofErr w:type="spellEnd"/>
+                <w:r>
+                  <w:t xml:space="preserve"> </w:t>
+                </w:r>
+                <w:proofErr w:type="spellStart"/>
+                <w:r>
+                  <w:t>năng</w:t>
+                </w:r>
+                <w:proofErr w:type="spellEnd"/>
                 <w:r>
                   <w:t xml:space="preserve"> </w:t>
                 </w:r>
@@ -717,9 +1152,19 @@
                 <w:pPr>
                   <w:pStyle w:val="MyTable1"/>
                 </w:pPr>
-                <w:r>
-                  <w:t>Khởi tạo</w:t>
-                </w:r>
+                <w:proofErr w:type="spellStart"/>
+                <w:r>
+                  <w:t>Khởi</w:t>
+                </w:r>
+                <w:proofErr w:type="spellEnd"/>
+                <w:r>
+                  <w:t xml:space="preserve"> </w:t>
+                </w:r>
+                <w:proofErr w:type="spellStart"/>
+                <w:r>
+                  <w:t>tạo</w:t>
+                </w:r>
+                <w:proofErr w:type="spellEnd"/>
               </w:p>
             </w:tc>
             <w:tc>
@@ -756,12 +1201,94 @@
                 <w:pPr>
                   <w:pStyle w:val="MyTable1"/>
                 </w:pPr>
-                <w:r>
-                  <w:t>Thiết kế các chức năng hệ thống Quả</w:t>
-                </w:r>
-                <w:r>
-                  <w:t>n lý xe khách</w:t>
-                </w:r>
+                <w:proofErr w:type="spellStart"/>
+                <w:r>
+                  <w:t>Thiết</w:t>
+                </w:r>
+                <w:proofErr w:type="spellEnd"/>
+                <w:r>
+                  <w:t xml:space="preserve"> </w:t>
+                </w:r>
+                <w:proofErr w:type="spellStart"/>
+                <w:r>
+                  <w:t>kế</w:t>
+                </w:r>
+                <w:proofErr w:type="spellEnd"/>
+                <w:r>
+                  <w:t xml:space="preserve"> </w:t>
+                </w:r>
+                <w:proofErr w:type="spellStart"/>
+                <w:r>
+                  <w:t>các</w:t>
+                </w:r>
+                <w:proofErr w:type="spellEnd"/>
+                <w:r>
+                  <w:t xml:space="preserve"> </w:t>
+                </w:r>
+                <w:proofErr w:type="spellStart"/>
+                <w:r>
+                  <w:t>chức</w:t>
+                </w:r>
+                <w:proofErr w:type="spellEnd"/>
+                <w:r>
+                  <w:t xml:space="preserve"> </w:t>
+                </w:r>
+                <w:proofErr w:type="spellStart"/>
+                <w:r>
+                  <w:t>năng</w:t>
+                </w:r>
+                <w:proofErr w:type="spellEnd"/>
+                <w:r>
+                  <w:t xml:space="preserve"> </w:t>
+                </w:r>
+                <w:proofErr w:type="spellStart"/>
+                <w:r>
+                  <w:t>hệ</w:t>
+                </w:r>
+                <w:proofErr w:type="spellEnd"/>
+                <w:r>
+                  <w:t xml:space="preserve"> </w:t>
+                </w:r>
+                <w:proofErr w:type="spellStart"/>
+                <w:r>
+                  <w:t>thống</w:t>
+                </w:r>
+                <w:proofErr w:type="spellEnd"/>
+                <w:r>
+                  <w:t xml:space="preserve"> </w:t>
+                </w:r>
+                <w:proofErr w:type="spellStart"/>
+                <w:r>
+                  <w:t>Quả</w:t>
+                </w:r>
+                <w:r>
+                  <w:t>n</w:t>
+                </w:r>
+                <w:proofErr w:type="spellEnd"/>
+                <w:r>
+                  <w:t xml:space="preserve"> </w:t>
+                </w:r>
+                <w:proofErr w:type="spellStart"/>
+                <w:r>
+                  <w:t>lý</w:t>
+                </w:r>
+                <w:proofErr w:type="spellEnd"/>
+                <w:r>
+                  <w:t xml:space="preserve"> </w:t>
+                </w:r>
+                <w:proofErr w:type="spellStart"/>
+                <w:r>
+                  <w:t>xe</w:t>
+                </w:r>
+                <w:proofErr w:type="spellEnd"/>
+                <w:r>
+                  <w:t xml:space="preserve"> </w:t>
+                </w:r>
+                <w:proofErr w:type="spellStart"/>
+                <w:r>
+                  <w:t>khách</w:t>
+                </w:r>
+                <w:proofErr w:type="spellEnd"/>
               </w:p>
             </w:tc>
           </w:tr>
@@ -785,21 +1312,70 @@
       <w:pPr>
         <w:pStyle w:val="TuStyle-Title1"/>
       </w:pPr>
+      <w:proofErr w:type="spellStart"/>
       <w:r>
         <w:lastRenderedPageBreak/>
-        <w:t>Kiến trúc hệ thống</w:t>
+        <w:t>Kiến</w:t>
       </w:r>
+      <w:proofErr w:type="spellEnd"/>
+      <w:r>
+        <w:t xml:space="preserve"> </w:t>
+      </w:r>
+      <w:proofErr w:type="spellStart"/>
+      <w:r>
+        <w:t>trúc</w:t>
+      </w:r>
+      <w:proofErr w:type="spellEnd"/>
+      <w:r>
+        <w:t xml:space="preserve"> </w:t>
+      </w:r>
+      <w:proofErr w:type="spellStart"/>
+      <w:r>
+        <w:t>hệ</w:t>
+      </w:r>
+      <w:proofErr w:type="spellEnd"/>
+      <w:r>
+        <w:t xml:space="preserve"> </w:t>
+      </w:r>
+      <w:proofErr w:type="spellStart"/>
+      <w:r>
+        <w:t>thống</w:t>
+      </w:r>
+      <w:proofErr w:type="spellEnd"/>
     </w:p>
     <w:p>
       <w:pPr>
         <w:pStyle w:val="TuNormal"/>
       </w:pPr>
+      <w:proofErr w:type="spellStart"/>
       <w:r>
-        <w:t>Kiến trúc</w:t>
+        <w:t>Kiến</w:t>
       </w:r>
+      <w:proofErr w:type="spellEnd"/>
       <w:r>
-        <w:t xml:space="preserve"> tổng quát</w:t>
+        <w:t xml:space="preserve"> </w:t>
       </w:r>
+      <w:proofErr w:type="spellStart"/>
+      <w:r>
+        <w:t>trúc</w:t>
+      </w:r>
+      <w:proofErr w:type="spellEnd"/>
+      <w:r>
+        <w:t xml:space="preserve"> </w:t>
+      </w:r>
+      <w:proofErr w:type="spellStart"/>
+      <w:r>
+        <w:t>tổng</w:t>
+      </w:r>
+      <w:proofErr w:type="spellEnd"/>
+      <w:r>
+        <w:t xml:space="preserve"> </w:t>
+      </w:r>
+      <w:proofErr w:type="spellStart"/>
+      <w:r>
+        <w:t>quát</w:t>
+      </w:r>
+      <w:proofErr w:type="spellEnd"/>
     </w:p>
     <w:tbl>
       <w:tblPr>
@@ -816,6 +1392,7 @@
         <w:tc>
           <w:tcPr>
             <w:tcW w:w="5575" w:type="dxa"/>
+            <w:shd w:val="clear" w:color="auto" w:fill="DBE5F1" w:themeFill="accent1" w:themeFillTint="33"/>
           </w:tcPr>
           <w:p>
             <w:pPr>
@@ -826,7 +1403,6 @@
               </w:numPr>
               <w:jc w:val="center"/>
             </w:pPr>
-            <w:bookmarkStart w:id="0" w:name="_GoBack"/>
             <w:r>
               <w:rPr>
                 <w:noProof/>
@@ -881,12 +1457,13 @@
                 </wp:inline>
               </w:drawing>
             </w:r>
-            <w:bookmarkEnd w:id="0"/>
           </w:p>
         </w:tc>
         <w:tc>
           <w:tcPr>
             <w:tcW w:w="2695" w:type="dxa"/>
+            <w:shd w:val="clear" w:color="auto" w:fill="FDE9D9" w:themeFill="accent6" w:themeFillTint="33"/>
+            <w:vAlign w:val="center"/>
           </w:tcPr>
           <w:p>
             <w:pPr>
@@ -895,7 +1472,161 @@
                 <w:ilvl w:val="0"/>
                 <w:numId w:val="0"/>
               </w:numPr>
+              <w:jc w:val="center"/>
+              <w:rPr>
+                <w:rFonts w:ascii="Segoe UI" w:hAnsi="Segoe UI" w:cs="Segoe UI"/>
+                <w:sz w:val="36"/>
+                <w:szCs w:val="36"/>
+              </w:rPr>
             </w:pPr>
+            <w:r>
+              <w:rPr>
+                <w:rFonts w:ascii="Segoe UI" w:hAnsi="Segoe UI" w:cs="Segoe UI"/>
+                <w:sz w:val="36"/>
+                <w:szCs w:val="36"/>
+              </w:rPr>
+              <w:t>Log</w:t>
+            </w:r>
+          </w:p>
+          <w:p>
+            <w:pPr>
+              <w:pStyle w:val="TuNormal"/>
+              <w:numPr>
+                <w:ilvl w:val="0"/>
+                <w:numId w:val="0"/>
+              </w:numPr>
+              <w:jc w:val="center"/>
+              <w:rPr>
+                <w:rFonts w:ascii="Segoe UI" w:hAnsi="Segoe UI" w:cs="Segoe UI"/>
+                <w:sz w:val="36"/>
+                <w:szCs w:val="36"/>
+              </w:rPr>
+            </w:pPr>
+            <w:r>
+              <w:rPr>
+                <w:rFonts w:ascii="Segoe UI" w:hAnsi="Segoe UI" w:cs="Segoe UI"/>
+                <w:sz w:val="36"/>
+                <w:szCs w:val="36"/>
+              </w:rPr>
+              <w:t>Unit test</w:t>
+            </w:r>
+          </w:p>
+          <w:p>
+            <w:pPr>
+              <w:pStyle w:val="TuNormal"/>
+              <w:numPr>
+                <w:ilvl w:val="0"/>
+                <w:numId w:val="0"/>
+              </w:numPr>
+              <w:jc w:val="center"/>
+              <w:rPr>
+                <w:rFonts w:ascii="Segoe UI" w:hAnsi="Segoe UI" w:cs="Segoe UI"/>
+                <w:sz w:val="36"/>
+                <w:szCs w:val="36"/>
+              </w:rPr>
+            </w:pPr>
+            <w:r>
+              <w:rPr>
+                <w:rFonts w:ascii="Segoe UI" w:hAnsi="Segoe UI" w:cs="Segoe UI"/>
+                <w:sz w:val="36"/>
+                <w:szCs w:val="36"/>
+              </w:rPr>
+              <w:t>Resolver</w:t>
+            </w:r>
+          </w:p>
+          <w:p>
+            <w:pPr>
+              <w:pStyle w:val="TuNormal"/>
+              <w:numPr>
+                <w:ilvl w:val="0"/>
+                <w:numId w:val="0"/>
+              </w:numPr>
+              <w:jc w:val="center"/>
+              <w:rPr>
+                <w:rFonts w:ascii="Segoe UI" w:hAnsi="Segoe UI" w:cs="Segoe UI"/>
+                <w:sz w:val="36"/>
+                <w:szCs w:val="36"/>
+              </w:rPr>
+            </w:pPr>
+            <w:proofErr w:type="spellStart"/>
+            <w:r>
+              <w:rPr>
+                <w:rFonts w:ascii="Segoe UI" w:hAnsi="Segoe UI" w:cs="Segoe UI"/>
+                <w:sz w:val="36"/>
+                <w:szCs w:val="36"/>
+              </w:rPr>
+              <w:t>Utils</w:t>
+            </w:r>
+            <w:proofErr w:type="spellEnd"/>
+          </w:p>
+          <w:p>
+            <w:pPr>
+              <w:pStyle w:val="TuNormal"/>
+              <w:numPr>
+                <w:ilvl w:val="0"/>
+                <w:numId w:val="0"/>
+              </w:numPr>
+              <w:jc w:val="center"/>
+              <w:rPr>
+                <w:rFonts w:ascii="Segoe UI" w:hAnsi="Segoe UI" w:cs="Segoe UI"/>
+                <w:sz w:val="36"/>
+                <w:szCs w:val="36"/>
+              </w:rPr>
+            </w:pPr>
+            <w:r>
+              <w:rPr>
+                <w:rFonts w:ascii="Segoe UI" w:hAnsi="Segoe UI" w:cs="Segoe UI"/>
+                <w:sz w:val="36"/>
+                <w:szCs w:val="36"/>
+              </w:rPr>
+              <w:t>Common</w:t>
+            </w:r>
+          </w:p>
+          <w:p>
+            <w:pPr>
+              <w:pStyle w:val="TuNormal"/>
+              <w:numPr>
+                <w:ilvl w:val="0"/>
+                <w:numId w:val="0"/>
+              </w:numPr>
+              <w:jc w:val="center"/>
+              <w:rPr>
+                <w:rFonts w:ascii="Segoe UI" w:hAnsi="Segoe UI" w:cs="Segoe UI"/>
+                <w:sz w:val="36"/>
+                <w:szCs w:val="36"/>
+              </w:rPr>
+            </w:pPr>
+            <w:r>
+              <w:rPr>
+                <w:rFonts w:ascii="Segoe UI" w:hAnsi="Segoe UI" w:cs="Segoe UI"/>
+                <w:sz w:val="36"/>
+                <w:szCs w:val="36"/>
+              </w:rPr>
+              <w:t>Constant</w:t>
+            </w:r>
+          </w:p>
+          <w:p>
+            <w:pPr>
+              <w:pStyle w:val="TuNormal"/>
+              <w:numPr>
+                <w:ilvl w:val="0"/>
+                <w:numId w:val="0"/>
+              </w:numPr>
+              <w:jc w:val="center"/>
+              <w:rPr>
+                <w:rFonts w:ascii="Segoe UI" w:hAnsi="Segoe UI" w:cs="Segoe UI"/>
+                <w:sz w:val="36"/>
+                <w:szCs w:val="36"/>
+              </w:rPr>
+            </w:pPr>
+            <w:r>
+              <w:rPr>
+                <w:rFonts w:ascii="Segoe UI" w:hAnsi="Segoe UI" w:cs="Segoe UI"/>
+                <w:sz w:val="36"/>
+                <w:szCs w:val="36"/>
+              </w:rPr>
+              <w:t>Error Handling</w:t>
+            </w:r>
           </w:p>
         </w:tc>
       </w:tr>
@@ -928,60 +1659,32 @@
           <w:numId w:val="0"/>
         </w:numPr>
       </w:pPr>
-      <w:r>
-        <w:rPr>
-          <w:noProof/>
-        </w:rPr>
-        <w:drawing>
-          <wp:inline distT="0" distB="0" distL="0" distR="0">
-            <wp:extent cx="5943600" cy="3443605"/>
-            <wp:effectExtent l="0" t="0" r="0" b="4445"/>
-            <wp:docPr id="1" name="Picture 1"/>
-            <wp:cNvGraphicFramePr>
-              <a:graphicFrameLocks xmlns:a="http://schemas.openxmlformats.org/drawingml/2006/main" noChangeAspect="1"/>
-            </wp:cNvGraphicFramePr>
-            <a:graphic xmlns:a="http://schemas.openxmlformats.org/drawingml/2006/main">
-              <a:graphicData uri="http://schemas.openxmlformats.org/drawingml/2006/picture">
-                <pic:pic xmlns:pic="http://schemas.openxmlformats.org/drawingml/2006/picture">
-                  <pic:nvPicPr>
-                    <pic:cNvPr id="1" name="Drawing1.png"/>
-                    <pic:cNvPicPr/>
-                  </pic:nvPicPr>
-                  <pic:blipFill>
-                    <a:blip r:embed="rId8">
-                      <a:extLst>
-                        <a:ext uri="{28A0092B-C50C-407E-A947-70E740481C1C}">
-                          <a14:useLocalDpi xmlns:a14="http://schemas.microsoft.com/office/drawing/2010/main" val="0"/>
-                        </a:ext>
-                      </a:extLst>
-                    </a:blip>
-                    <a:stretch>
-                      <a:fillRect/>
-                    </a:stretch>
-                  </pic:blipFill>
-                  <pic:spPr>
-                    <a:xfrm>
-                      <a:off x="0" y="0"/>
-                      <a:ext cx="5943600" cy="3443605"/>
-                    </a:xfrm>
-                    <a:prstGeom prst="rect">
-                      <a:avLst/>
-                    </a:prstGeom>
-                  </pic:spPr>
-                </pic:pic>
-              </a:graphicData>
-            </a:graphic>
-          </wp:inline>
-        </w:drawing>
-      </w:r>
     </w:p>
     <w:p>
       <w:pPr>
         <w:pStyle w:val="TuStyle-Title1"/>
       </w:pPr>
+      <w:proofErr w:type="spellStart"/>
       <w:r>
-        <w:t>Sơ đồ lớp</w:t>
+        <w:t>Sơ</w:t>
       </w:r>
+      <w:proofErr w:type="spellEnd"/>
+      <w:r>
+        <w:t xml:space="preserve"> </w:t>
+      </w:r>
+      <w:proofErr w:type="spellStart"/>
+      <w:r>
+        <w:t>đồ</w:t>
+      </w:r>
+      <w:proofErr w:type="spellEnd"/>
+      <w:r>
+        <w:t xml:space="preserve"> </w:t>
+      </w:r>
+      <w:proofErr w:type="spellStart"/>
+      <w:r>
+        <w:t>lớp</w:t>
+      </w:r>
+      <w:proofErr w:type="spellEnd"/>
     </w:p>
     <w:p>
       <w:pPr>
@@ -991,6 +1694,7 @@
           <w:numId w:val="0"/>
         </w:numPr>
         <w:ind w:left="576"/>
+        <w:jc w:val="center"/>
       </w:pPr>
       <w:r>
         <w:rPr>
@@ -999,9 +1703,9 @@
         <w:lastRenderedPageBreak/>
         <w:drawing>
           <wp:inline distT="0" distB="0" distL="0" distR="0">
-            <wp:extent cx="4276725" cy="2143125"/>
-            <wp:effectExtent l="0" t="0" r="9525" b="9525"/>
-            <wp:docPr id="3" name="Picture 3"/>
+            <wp:extent cx="2434442" cy="6885690"/>
+            <wp:effectExtent l="0" t="0" r="4445" b="0"/>
+            <wp:docPr id="4" name="Picture 4"/>
             <wp:cNvGraphicFramePr>
               <a:graphicFrameLocks xmlns:a="http://schemas.openxmlformats.org/drawingml/2006/main" noChangeAspect="1"/>
             </wp:cNvGraphicFramePr>
@@ -1014,23 +1718,21 @@
                       <a:picLocks noChangeAspect="1" noChangeArrowheads="1"/>
                     </pic:cNvPicPr>
                   </pic:nvPicPr>
-                  <pic:blipFill>
-                    <a:blip r:embed="rId9">
+                  <pic:blipFill rotWithShape="1">
+                    <a:blip r:embed="rId8">
                       <a:extLst>
                         <a:ext uri="{28A0092B-C50C-407E-A947-70E740481C1C}">
                           <a14:useLocalDpi xmlns:a14="http://schemas.microsoft.com/office/drawing/2010/main" val="0"/>
                         </a:ext>
                       </a:extLst>
                     </a:blip>
-                    <a:srcRect/>
-                    <a:stretch>
-                      <a:fillRect/>
-                    </a:stretch>
+                    <a:srcRect l="6330" t="3566" r="7138" b="2429"/>
+                    <a:stretch/>
                   </pic:blipFill>
                   <pic:spPr bwMode="auto">
                     <a:xfrm>
                       <a:off x="0" y="0"/>
-                      <a:ext cx="4276725" cy="2143125"/>
+                      <a:ext cx="2435273" cy="6888042"/>
                     </a:xfrm>
                     <a:prstGeom prst="rect">
                       <a:avLst/>
@@ -1039,6 +1741,11 @@
                     <a:ln>
                       <a:noFill/>
                     </a:ln>
+                    <a:extLst>
+                      <a:ext uri="{53640926-AAD7-44D8-BBD7-CCE9431645EC}">
+                        <a14:shadowObscured xmlns:a14="http://schemas.microsoft.com/office/drawing/2010/main"/>
+                      </a:ext>
+                    </a:extLst>
                   </pic:spPr>
                 </pic:pic>
               </a:graphicData>
@@ -1050,17 +1757,226 @@
     <w:p>
       <w:pPr>
         <w:pStyle w:val="TuStyle-Title1"/>
+        <w:numPr>
+          <w:ilvl w:val="0"/>
+          <w:numId w:val="0"/>
+        </w:numPr>
+        <w:ind w:left="576"/>
+        <w:jc w:val="center"/>
       </w:pPr>
       <w:r>
-        <w:t>Lược đồ Cơ sở dữ liệu</w:t>
+        <w:rPr>
+          <w:noProof/>
+        </w:rPr>
+        <w:lastRenderedPageBreak/>
+        <w:drawing>
+          <wp:inline distT="0" distB="0" distL="0" distR="0">
+            <wp:extent cx="5662411" cy="5029200"/>
+            <wp:effectExtent l="0" t="0" r="0" b="0"/>
+            <wp:docPr id="6" name="Picture 6"/>
+            <wp:cNvGraphicFramePr>
+              <a:graphicFrameLocks xmlns:a="http://schemas.openxmlformats.org/drawingml/2006/main" noChangeAspect="1"/>
+            </wp:cNvGraphicFramePr>
+            <a:graphic xmlns:a="http://schemas.openxmlformats.org/drawingml/2006/main">
+              <a:graphicData uri="http://schemas.openxmlformats.org/drawingml/2006/picture">
+                <pic:pic xmlns:pic="http://schemas.openxmlformats.org/drawingml/2006/picture">
+                  <pic:nvPicPr>
+                    <pic:cNvPr id="0" name="Picture 4"/>
+                    <pic:cNvPicPr>
+                      <a:picLocks noChangeAspect="1" noChangeArrowheads="1"/>
+                    </pic:cNvPicPr>
+                  </pic:nvPicPr>
+                  <pic:blipFill rotWithShape="1">
+                    <a:blip r:embed="rId9">
+                      <a:extLst>
+                        <a:ext uri="{28A0092B-C50C-407E-A947-70E740481C1C}">
+                          <a14:useLocalDpi xmlns:a14="http://schemas.microsoft.com/office/drawing/2010/main" val="0"/>
+                        </a:ext>
+                      </a:extLst>
+                    </a:blip>
+                    <a:srcRect l="1609" t="3335" r="3090" b="2135"/>
+                    <a:stretch/>
+                  </pic:blipFill>
+                  <pic:spPr bwMode="auto">
+                    <a:xfrm>
+                      <a:off x="0" y="0"/>
+                      <a:ext cx="5664416" cy="5030981"/>
+                    </a:xfrm>
+                    <a:prstGeom prst="rect">
+                      <a:avLst/>
+                    </a:prstGeom>
+                    <a:noFill/>
+                    <a:ln>
+                      <a:noFill/>
+                    </a:ln>
+                    <a:extLst>
+                      <a:ext uri="{53640926-AAD7-44D8-BBD7-CCE9431645EC}">
+                        <a14:shadowObscured xmlns:a14="http://schemas.microsoft.com/office/drawing/2010/main"/>
+                      </a:ext>
+                    </a:extLst>
+                  </pic:spPr>
+                </pic:pic>
+              </a:graphicData>
+            </a:graphic>
+          </wp:inline>
+        </w:drawing>
+      </w:r>
+      <w:r>
+        <w:rPr>
+          <w:noProof/>
+        </w:rPr>
+        <w:lastRenderedPageBreak/>
+        <w:drawing>
+          <wp:inline distT="0" distB="0" distL="0" distR="0">
+            <wp:extent cx="5645519" cy="6038465"/>
+            <wp:effectExtent l="0" t="0" r="0" b="635"/>
+            <wp:docPr id="5" name="Picture 5"/>
+            <wp:cNvGraphicFramePr>
+              <a:graphicFrameLocks xmlns:a="http://schemas.openxmlformats.org/drawingml/2006/main" noChangeAspect="1"/>
+            </wp:cNvGraphicFramePr>
+            <a:graphic xmlns:a="http://schemas.openxmlformats.org/drawingml/2006/main">
+              <a:graphicData uri="http://schemas.openxmlformats.org/drawingml/2006/picture">
+                <pic:pic xmlns:pic="http://schemas.openxmlformats.org/drawingml/2006/picture">
+                  <pic:nvPicPr>
+                    <pic:cNvPr id="0" name="Picture 3"/>
+                    <pic:cNvPicPr>
+                      <a:picLocks noChangeAspect="1" noChangeArrowheads="1"/>
+                    </pic:cNvPicPr>
+                  </pic:nvPicPr>
+                  <pic:blipFill rotWithShape="1">
+                    <a:blip r:embed="rId10">
+                      <a:extLst>
+                        <a:ext uri="{28A0092B-C50C-407E-A947-70E740481C1C}">
+                          <a14:useLocalDpi xmlns:a14="http://schemas.microsoft.com/office/drawing/2010/main" val="0"/>
+                        </a:ext>
+                      </a:extLst>
+                    </a:blip>
+                    <a:srcRect l="2505" t="3318" r="2486" b="2440"/>
+                    <a:stretch/>
+                  </pic:blipFill>
+                  <pic:spPr bwMode="auto">
+                    <a:xfrm>
+                      <a:off x="0" y="0"/>
+                      <a:ext cx="5646896" cy="6039938"/>
+                    </a:xfrm>
+                    <a:prstGeom prst="rect">
+                      <a:avLst/>
+                    </a:prstGeom>
+                    <a:noFill/>
+                    <a:ln>
+                      <a:noFill/>
+                    </a:ln>
+                    <a:extLst>
+                      <a:ext uri="{53640926-AAD7-44D8-BBD7-CCE9431645EC}">
+                        <a14:shadowObscured xmlns:a14="http://schemas.microsoft.com/office/drawing/2010/main"/>
+                      </a:ext>
+                    </a:extLst>
+                  </pic:spPr>
+                </pic:pic>
+              </a:graphicData>
+            </a:graphic>
+          </wp:inline>
+        </w:drawing>
       </w:r>
     </w:p>
     <w:p>
       <w:pPr>
+        <w:pStyle w:val="TuStyle-Title1"/>
+        <w:numPr>
+          <w:ilvl w:val="0"/>
+          <w:numId w:val="0"/>
+        </w:numPr>
+        <w:ind w:left="576"/>
+        <w:jc w:val="center"/>
+      </w:pPr>
+      <w:bookmarkStart w:id="0" w:name="_GoBack"/>
+      <w:bookmarkEnd w:id="0"/>
+    </w:p>
+    <w:p>
+      <w:pPr>
+        <w:pStyle w:val="TuStyle-Title1"/>
+      </w:pPr>
+      <w:proofErr w:type="spellStart"/>
+      <w:r>
+        <w:t>Lược</w:t>
+      </w:r>
+      <w:proofErr w:type="spellEnd"/>
+      <w:r>
+        <w:t xml:space="preserve"> </w:t>
+      </w:r>
+      <w:proofErr w:type="spellStart"/>
+      <w:r>
+        <w:t>đồ</w:t>
+      </w:r>
+      <w:proofErr w:type="spellEnd"/>
+      <w:r>
+        <w:t xml:space="preserve"> </w:t>
+      </w:r>
+      <w:proofErr w:type="spellStart"/>
+      <w:r>
+        <w:t>Cơ</w:t>
+      </w:r>
+      <w:proofErr w:type="spellEnd"/>
+      <w:r>
+        <w:t xml:space="preserve"> </w:t>
+      </w:r>
+      <w:proofErr w:type="spellStart"/>
+      <w:r>
+        <w:t>sở</w:t>
+      </w:r>
+      <w:proofErr w:type="spellEnd"/>
+      <w:r>
+        <w:t xml:space="preserve"> </w:t>
+      </w:r>
+      <w:proofErr w:type="spellStart"/>
+      <w:r>
+        <w:t>dữ</w:t>
+      </w:r>
+      <w:proofErr w:type="spellEnd"/>
+      <w:r>
+        <w:t xml:space="preserve"> </w:t>
+      </w:r>
+      <w:proofErr w:type="spellStart"/>
+      <w:r>
+        <w:t>liệu</w:t>
+      </w:r>
+      <w:proofErr w:type="spellEnd"/>
+    </w:p>
+    <w:p>
+      <w:pPr>
         <w:pStyle w:val="TuNormal"/>
       </w:pPr>
+      <w:proofErr w:type="spellStart"/>
       <w:r>
-        <w:t>Danh sách các bảng (Table)</w:t>
+        <w:t>Danh</w:t>
+      </w:r>
+      <w:proofErr w:type="spellEnd"/>
+      <w:r>
+        <w:t xml:space="preserve"> </w:t>
+      </w:r>
+      <w:proofErr w:type="spellStart"/>
+      <w:r>
+        <w:t>sách</w:t>
+      </w:r>
+      <w:proofErr w:type="spellEnd"/>
+      <w:r>
+        <w:t xml:space="preserve"> </w:t>
+      </w:r>
+      <w:proofErr w:type="spellStart"/>
+      <w:r>
+        <w:t>các</w:t>
+      </w:r>
+      <w:proofErr w:type="spellEnd"/>
+      <w:r>
+        <w:t xml:space="preserve"> </w:t>
+      </w:r>
+      <w:proofErr w:type="spellStart"/>
+      <w:r>
+        <w:t>bảng</w:t>
+      </w:r>
+      <w:proofErr w:type="spellEnd"/>
+      <w:r>
+        <w:t xml:space="preserve"> (Table)</w:t>
       </w:r>
     </w:p>
     <w:tbl>
@@ -1098,9 +2014,11 @@
             <w:pPr>
               <w:pStyle w:val="MyTable1"/>
             </w:pPr>
+            <w:proofErr w:type="spellStart"/>
             <w:r>
               <w:t>Bảng</w:t>
             </w:r>
+            <w:proofErr w:type="spellEnd"/>
           </w:p>
         </w:tc>
         <w:tc>
@@ -1112,9 +2030,19 @@
             <w:pPr>
               <w:pStyle w:val="MyTable1"/>
             </w:pPr>
-            <w:r>
-              <w:t>Mô tả</w:t>
-            </w:r>
+            <w:proofErr w:type="spellStart"/>
+            <w:r>
+              <w:t>Mô</w:t>
+            </w:r>
+            <w:proofErr w:type="spellEnd"/>
+            <w:r>
+              <w:t xml:space="preserve"> </w:t>
+            </w:r>
+            <w:proofErr w:type="spellStart"/>
+            <w:r>
+              <w:t>tả</w:t>
+            </w:r>
+            <w:proofErr w:type="spellEnd"/>
           </w:p>
         </w:tc>
       </w:tr>
@@ -1140,9 +2068,11 @@
             <w:pPr>
               <w:pStyle w:val="MyTable1"/>
             </w:pPr>
+            <w:proofErr w:type="spellStart"/>
             <w:r>
               <w:t>Phong</w:t>
             </w:r>
+            <w:proofErr w:type="spellEnd"/>
           </w:p>
         </w:tc>
         <w:tc>
@@ -1153,9 +2083,35 @@
             <w:pPr>
               <w:pStyle w:val="MyTable1"/>
             </w:pPr>
-            <w:r>
-              <w:t>Lưu trữ thông tin Phòng</w:t>
-            </w:r>
+            <w:proofErr w:type="spellStart"/>
+            <w:r>
+              <w:t>Lưu</w:t>
+            </w:r>
+            <w:proofErr w:type="spellEnd"/>
+            <w:r>
+              <w:t xml:space="preserve"> </w:t>
+            </w:r>
+            <w:proofErr w:type="spellStart"/>
+            <w:r>
+              <w:t>trữ</w:t>
+            </w:r>
+            <w:proofErr w:type="spellEnd"/>
+            <w:r>
+              <w:t xml:space="preserve"> </w:t>
+            </w:r>
+            <w:proofErr w:type="spellStart"/>
+            <w:r>
+              <w:t>thông</w:t>
+            </w:r>
+            <w:proofErr w:type="spellEnd"/>
+            <w:r>
+              <w:t xml:space="preserve"> tin </w:t>
+            </w:r>
+            <w:proofErr w:type="spellStart"/>
+            <w:r>
+              <w:t>Phòng</w:t>
+            </w:r>
+            <w:proofErr w:type="spellEnd"/>
           </w:p>
         </w:tc>
       </w:tr>
@@ -1181,9 +2137,11 @@
             <w:pPr>
               <w:pStyle w:val="MyTable1"/>
             </w:pPr>
+            <w:proofErr w:type="spellStart"/>
             <w:r>
               <w:t>LoaiPhong</w:t>
             </w:r>
+            <w:proofErr w:type="spellEnd"/>
           </w:p>
         </w:tc>
         <w:tc>
@@ -1194,9 +2152,43 @@
             <w:pPr>
               <w:pStyle w:val="MyTable1"/>
             </w:pPr>
-            <w:r>
-              <w:t>Lưu trữ thông tin Loại Phòng</w:t>
-            </w:r>
+            <w:proofErr w:type="spellStart"/>
+            <w:r>
+              <w:t>Lưu</w:t>
+            </w:r>
+            <w:proofErr w:type="spellEnd"/>
+            <w:r>
+              <w:t xml:space="preserve"> </w:t>
+            </w:r>
+            <w:proofErr w:type="spellStart"/>
+            <w:r>
+              <w:t>trữ</w:t>
+            </w:r>
+            <w:proofErr w:type="spellEnd"/>
+            <w:r>
+              <w:t xml:space="preserve"> </w:t>
+            </w:r>
+            <w:proofErr w:type="spellStart"/>
+            <w:r>
+              <w:t>thông</w:t>
+            </w:r>
+            <w:proofErr w:type="spellEnd"/>
+            <w:r>
+              <w:t xml:space="preserve"> tin </w:t>
+            </w:r>
+            <w:proofErr w:type="spellStart"/>
+            <w:r>
+              <w:t>Loại</w:t>
+            </w:r>
+            <w:proofErr w:type="spellEnd"/>
+            <w:r>
+              <w:t xml:space="preserve"> </w:t>
+            </w:r>
+            <w:proofErr w:type="spellStart"/>
+            <w:r>
+              <w:t>Phòng</w:t>
+            </w:r>
+            <w:proofErr w:type="spellEnd"/>
           </w:p>
         </w:tc>
       </w:tr>
@@ -1210,6 +2202,7 @@
               <w:pStyle w:val="MyTable1"/>
             </w:pPr>
             <w:r>
+              <w:lastRenderedPageBreak/>
               <w:t>…..</w:t>
             </w:r>
           </w:p>
@@ -1240,9 +2233,27 @@
       <w:pPr>
         <w:pStyle w:val="TuNormal"/>
       </w:pPr>
+      <w:proofErr w:type="spellStart"/>
       <w:r>
-        <w:t>Mô tả chi tiết</w:t>
+        <w:t>Mô</w:t>
       </w:r>
+      <w:proofErr w:type="spellEnd"/>
+      <w:r>
+        <w:t xml:space="preserve"> </w:t>
+      </w:r>
+      <w:proofErr w:type="spellStart"/>
+      <w:r>
+        <w:t>tả</w:t>
+      </w:r>
+      <w:proofErr w:type="spellEnd"/>
+      <w:r>
+        <w:t xml:space="preserve"> chi </w:t>
+      </w:r>
+      <w:proofErr w:type="spellStart"/>
+      <w:r>
+        <w:t>tiết</w:t>
+      </w:r>
+      <w:proofErr w:type="spellEnd"/>
     </w:p>
     <w:tbl>
       <w:tblPr>
@@ -1269,9 +2280,19 @@
             <w:pPr>
               <w:pStyle w:val="MyTable"/>
             </w:pPr>
-            <w:r>
-              <w:t>Mã số</w:t>
-            </w:r>
+            <w:proofErr w:type="spellStart"/>
+            <w:r>
+              <w:t>Mã</w:t>
+            </w:r>
+            <w:proofErr w:type="spellEnd"/>
+            <w:r>
+              <w:t xml:space="preserve"> </w:t>
+            </w:r>
+            <w:proofErr w:type="spellStart"/>
+            <w:r>
+              <w:t>số</w:t>
+            </w:r>
+            <w:proofErr w:type="spellEnd"/>
           </w:p>
         </w:tc>
         <w:tc>
@@ -1303,9 +2324,19 @@
             <w:pPr>
               <w:pStyle w:val="MyTable"/>
             </w:pPr>
-            <w:r>
-              <w:t>Tham chiếu</w:t>
-            </w:r>
+            <w:proofErr w:type="spellStart"/>
+            <w:r>
+              <w:t>Tham</w:t>
+            </w:r>
+            <w:proofErr w:type="spellEnd"/>
+            <w:r>
+              <w:t xml:space="preserve"> </w:t>
+            </w:r>
+            <w:proofErr w:type="spellStart"/>
+            <w:r>
+              <w:t>chiếu</w:t>
+            </w:r>
+            <w:proofErr w:type="spellEnd"/>
           </w:p>
         </w:tc>
         <w:tc>
@@ -1340,9 +2371,19 @@
             <w:pPr>
               <w:pStyle w:val="MyTable"/>
             </w:pPr>
-            <w:r>
-              <w:t>Tên bảng</w:t>
-            </w:r>
+            <w:proofErr w:type="spellStart"/>
+            <w:r>
+              <w:t>Tên</w:t>
+            </w:r>
+            <w:proofErr w:type="spellEnd"/>
+            <w:r>
+              <w:t xml:space="preserve"> </w:t>
+            </w:r>
+            <w:proofErr w:type="spellStart"/>
+            <w:r>
+              <w:t>bảng</w:t>
+            </w:r>
+            <w:proofErr w:type="spellEnd"/>
           </w:p>
         </w:tc>
         <w:tc>
@@ -1355,9 +2396,11 @@
             <w:pPr>
               <w:pStyle w:val="MyTable"/>
             </w:pPr>
+            <w:proofErr w:type="spellStart"/>
             <w:r>
               <w:t>Phong</w:t>
             </w:r>
+            <w:proofErr w:type="spellEnd"/>
           </w:p>
         </w:tc>
       </w:tr>
@@ -1372,9 +2415,35 @@
             <w:pPr>
               <w:pStyle w:val="MyTable"/>
             </w:pPr>
-            <w:r>
-              <w:t>Danh sách các cột</w:t>
-            </w:r>
+            <w:proofErr w:type="spellStart"/>
+            <w:r>
+              <w:t>Danh</w:t>
+            </w:r>
+            <w:proofErr w:type="spellEnd"/>
+            <w:r>
+              <w:t xml:space="preserve"> </w:t>
+            </w:r>
+            <w:proofErr w:type="spellStart"/>
+            <w:r>
+              <w:t>sách</w:t>
+            </w:r>
+            <w:proofErr w:type="spellEnd"/>
+            <w:r>
+              <w:t xml:space="preserve"> </w:t>
+            </w:r>
+            <w:proofErr w:type="spellStart"/>
+            <w:r>
+              <w:t>các</w:t>
+            </w:r>
+            <w:proofErr w:type="spellEnd"/>
+            <w:r>
+              <w:t xml:space="preserve"> </w:t>
+            </w:r>
+            <w:proofErr w:type="spellStart"/>
+            <w:r>
+              <w:t>cột</w:t>
+            </w:r>
+            <w:proofErr w:type="spellEnd"/>
           </w:p>
         </w:tc>
       </w:tr>
@@ -1402,9 +2471,19 @@
             <w:pPr>
               <w:pStyle w:val="MyTable"/>
             </w:pPr>
-            <w:r>
-              <w:t>Tên cột</w:t>
-            </w:r>
+            <w:proofErr w:type="spellStart"/>
+            <w:r>
+              <w:t>Tên</w:t>
+            </w:r>
+            <w:proofErr w:type="spellEnd"/>
+            <w:r>
+              <w:t xml:space="preserve"> </w:t>
+            </w:r>
+            <w:proofErr w:type="spellStart"/>
+            <w:r>
+              <w:t>cột</w:t>
+            </w:r>
+            <w:proofErr w:type="spellEnd"/>
           </w:p>
         </w:tc>
         <w:tc>
@@ -1416,9 +2495,27 @@
             <w:pPr>
               <w:pStyle w:val="MyTable"/>
             </w:pPr>
-            <w:r>
-              <w:t>Kiểu dữ liệu</w:t>
-            </w:r>
+            <w:proofErr w:type="spellStart"/>
+            <w:r>
+              <w:t>Kiểu</w:t>
+            </w:r>
+            <w:proofErr w:type="spellEnd"/>
+            <w:r>
+              <w:t xml:space="preserve"> </w:t>
+            </w:r>
+            <w:proofErr w:type="spellStart"/>
+            <w:r>
+              <w:t>dữ</w:t>
+            </w:r>
+            <w:proofErr w:type="spellEnd"/>
+            <w:r>
+              <w:t xml:space="preserve"> </w:t>
+            </w:r>
+            <w:proofErr w:type="spellStart"/>
+            <w:r>
+              <w:t>liệu</w:t>
+            </w:r>
+            <w:proofErr w:type="spellEnd"/>
           </w:p>
         </w:tc>
         <w:tc>
@@ -1430,8 +2527,13 @@
             <w:pPr>
               <w:pStyle w:val="MyTable"/>
             </w:pPr>
-            <w:r>
-              <w:t>Phạm vi</w:t>
+            <w:proofErr w:type="spellStart"/>
+            <w:r>
+              <w:t>Phạm</w:t>
+            </w:r>
+            <w:proofErr w:type="spellEnd"/>
+            <w:r>
+              <w:t xml:space="preserve"> vi</w:t>
             </w:r>
           </w:p>
         </w:tc>
@@ -1444,9 +2546,19 @@
             <w:pPr>
               <w:pStyle w:val="MyTable"/>
             </w:pPr>
-            <w:r>
-              <w:t>Thuộc tính</w:t>
-            </w:r>
+            <w:proofErr w:type="spellStart"/>
+            <w:r>
+              <w:t>Thuộc</w:t>
+            </w:r>
+            <w:proofErr w:type="spellEnd"/>
+            <w:r>
+              <w:t xml:space="preserve"> </w:t>
+            </w:r>
+            <w:proofErr w:type="spellStart"/>
+            <w:r>
+              <w:t>tính</w:t>
+            </w:r>
+            <w:proofErr w:type="spellEnd"/>
           </w:p>
         </w:tc>
         <w:tc>
@@ -1458,9 +2570,19 @@
             <w:pPr>
               <w:pStyle w:val="MyTable"/>
             </w:pPr>
-            <w:r>
-              <w:t>Ghi chú</w:t>
-            </w:r>
+            <w:proofErr w:type="spellStart"/>
+            <w:r>
+              <w:t>Ghi</w:t>
+            </w:r>
+            <w:proofErr w:type="spellEnd"/>
+            <w:r>
+              <w:t xml:space="preserve"> </w:t>
+            </w:r>
+            <w:proofErr w:type="spellStart"/>
+            <w:r>
+              <w:t>chú</w:t>
+            </w:r>
+            <w:proofErr w:type="spellEnd"/>
           </w:p>
         </w:tc>
       </w:tr>
@@ -1486,9 +2608,11 @@
             <w:pPr>
               <w:pStyle w:val="MyTable"/>
             </w:pPr>
+            <w:proofErr w:type="spellStart"/>
             <w:r>
               <w:t>MaPhong</w:t>
             </w:r>
+            <w:proofErr w:type="spellEnd"/>
           </w:p>
         </w:tc>
         <w:tc>
@@ -1499,9 +2623,11 @@
             <w:pPr>
               <w:pStyle w:val="MyTable"/>
             </w:pPr>
+            <w:proofErr w:type="spellStart"/>
             <w:r>
               <w:t>int</w:t>
             </w:r>
+            <w:proofErr w:type="spellEnd"/>
           </w:p>
         </w:tc>
         <w:tc>
@@ -1512,9 +2638,11 @@
             <w:pPr>
               <w:pStyle w:val="MyTable"/>
             </w:pPr>
+            <w:proofErr w:type="spellStart"/>
             <w:r>
               <w:t>int</w:t>
             </w:r>
+            <w:proofErr w:type="spellEnd"/>
           </w:p>
         </w:tc>
         <w:tc>
@@ -1525,9 +2653,19 @@
             <w:pPr>
               <w:pStyle w:val="MyTable"/>
             </w:pPr>
-            <w:r>
-              <w:t>Khóa chính</w:t>
-            </w:r>
+            <w:proofErr w:type="spellStart"/>
+            <w:r>
+              <w:t>Khóa</w:t>
+            </w:r>
+            <w:proofErr w:type="spellEnd"/>
+            <w:r>
+              <w:t xml:space="preserve"> </w:t>
+            </w:r>
+            <w:proofErr w:type="spellStart"/>
+            <w:r>
+              <w:t>chính</w:t>
+            </w:r>
+            <w:proofErr w:type="spellEnd"/>
           </w:p>
         </w:tc>
         <w:tc>
@@ -1538,9 +2676,67 @@
             <w:pPr>
               <w:pStyle w:val="MyTable"/>
             </w:pPr>
-            <w:r>
-              <w:t>Mã phòng xác định duy nhất một phòng</w:t>
-            </w:r>
+            <w:proofErr w:type="spellStart"/>
+            <w:r>
+              <w:t>Mã</w:t>
+            </w:r>
+            <w:proofErr w:type="spellEnd"/>
+            <w:r>
+              <w:t xml:space="preserve"> </w:t>
+            </w:r>
+            <w:proofErr w:type="spellStart"/>
+            <w:r>
+              <w:t>phòng</w:t>
+            </w:r>
+            <w:proofErr w:type="spellEnd"/>
+            <w:r>
+              <w:t xml:space="preserve"> </w:t>
+            </w:r>
+            <w:proofErr w:type="spellStart"/>
+            <w:r>
+              <w:t>xác</w:t>
+            </w:r>
+            <w:proofErr w:type="spellEnd"/>
+            <w:r>
+              <w:t xml:space="preserve"> </w:t>
+            </w:r>
+            <w:proofErr w:type="spellStart"/>
+            <w:r>
+              <w:t>định</w:t>
+            </w:r>
+            <w:proofErr w:type="spellEnd"/>
+            <w:r>
+              <w:t xml:space="preserve"> </w:t>
+            </w:r>
+            <w:proofErr w:type="spellStart"/>
+            <w:r>
+              <w:t>duy</w:t>
+            </w:r>
+            <w:proofErr w:type="spellEnd"/>
+            <w:r>
+              <w:t xml:space="preserve"> </w:t>
+            </w:r>
+            <w:proofErr w:type="spellStart"/>
+            <w:r>
+              <w:t>nhất</w:t>
+            </w:r>
+            <w:proofErr w:type="spellEnd"/>
+            <w:r>
+              <w:t xml:space="preserve"> </w:t>
+            </w:r>
+            <w:proofErr w:type="spellStart"/>
+            <w:r>
+              <w:t>một</w:t>
+            </w:r>
+            <w:proofErr w:type="spellEnd"/>
+            <w:r>
+              <w:t xml:space="preserve"> </w:t>
+            </w:r>
+            <w:proofErr w:type="spellStart"/>
+            <w:r>
+              <w:t>phòng</w:t>
+            </w:r>
+            <w:proofErr w:type="spellEnd"/>
           </w:p>
         </w:tc>
       </w:tr>
@@ -1566,9 +2762,11 @@
             <w:pPr>
               <w:pStyle w:val="MyTable"/>
             </w:pPr>
+            <w:proofErr w:type="spellStart"/>
             <w:r>
               <w:t>TenPhong</w:t>
             </w:r>
+            <w:proofErr w:type="spellEnd"/>
           </w:p>
         </w:tc>
         <w:tc>
@@ -1579,9 +2777,11 @@
             <w:pPr>
               <w:pStyle w:val="MyTable"/>
             </w:pPr>
+            <w:proofErr w:type="spellStart"/>
             <w:r>
               <w:t>nvarchar</w:t>
             </w:r>
+            <w:proofErr w:type="spellEnd"/>
           </w:p>
         </w:tc>
         <w:tc>
@@ -1605,9 +2805,27 @@
             <w:pPr>
               <w:pStyle w:val="MyTable"/>
             </w:pPr>
-            <w:r>
-              <w:t>Đánh chỉ mục</w:t>
-            </w:r>
+            <w:proofErr w:type="spellStart"/>
+            <w:r>
+              <w:t>Đánh</w:t>
+            </w:r>
+            <w:proofErr w:type="spellEnd"/>
+            <w:r>
+              <w:t xml:space="preserve"> </w:t>
+            </w:r>
+            <w:proofErr w:type="spellStart"/>
+            <w:r>
+              <w:t>chỉ</w:t>
+            </w:r>
+            <w:proofErr w:type="spellEnd"/>
+            <w:r>
+              <w:t xml:space="preserve"> </w:t>
+            </w:r>
+            <w:proofErr w:type="spellStart"/>
+            <w:r>
+              <w:t>mục</w:t>
+            </w:r>
+            <w:proofErr w:type="spellEnd"/>
           </w:p>
         </w:tc>
         <w:tc>
@@ -1618,9 +2836,27 @@
             <w:pPr>
               <w:pStyle w:val="MyTable"/>
             </w:pPr>
-            <w:r>
-              <w:t>Tên của phòng</w:t>
-            </w:r>
+            <w:proofErr w:type="spellStart"/>
+            <w:r>
+              <w:t>Tên</w:t>
+            </w:r>
+            <w:proofErr w:type="spellEnd"/>
+            <w:r>
+              <w:t xml:space="preserve"> </w:t>
+            </w:r>
+            <w:proofErr w:type="spellStart"/>
+            <w:r>
+              <w:t>của</w:t>
+            </w:r>
+            <w:proofErr w:type="spellEnd"/>
+            <w:r>
+              <w:t xml:space="preserve"> </w:t>
+            </w:r>
+            <w:proofErr w:type="spellStart"/>
+            <w:r>
+              <w:t>phòng</w:t>
+            </w:r>
+            <w:proofErr w:type="spellEnd"/>
           </w:p>
         </w:tc>
       </w:tr>
@@ -1695,8 +2931,45 @@
             <w:pPr>
               <w:pStyle w:val="MyTable"/>
             </w:pPr>
-            <w:r>
-              <w:t xml:space="preserve">Giá cho thuê hiện tại </w:t>
+            <w:proofErr w:type="spellStart"/>
+            <w:r>
+              <w:t>Giá</w:t>
+            </w:r>
+            <w:proofErr w:type="spellEnd"/>
+            <w:r>
+              <w:t xml:space="preserve"> </w:t>
+            </w:r>
+            <w:proofErr w:type="spellStart"/>
+            <w:r>
+              <w:t>cho</w:t>
+            </w:r>
+            <w:proofErr w:type="spellEnd"/>
+            <w:r>
+              <w:t xml:space="preserve"> </w:t>
+            </w:r>
+            <w:proofErr w:type="spellStart"/>
+            <w:r>
+              <w:t>thuê</w:t>
+            </w:r>
+            <w:proofErr w:type="spellEnd"/>
+            <w:r>
+              <w:t xml:space="preserve"> </w:t>
+            </w:r>
+            <w:proofErr w:type="spellStart"/>
+            <w:r>
+              <w:t>hiện</w:t>
+            </w:r>
+            <w:proofErr w:type="spellEnd"/>
+            <w:r>
+              <w:t xml:space="preserve"> </w:t>
+            </w:r>
+            <w:proofErr w:type="spellStart"/>
+            <w:r>
+              <w:t>tại</w:t>
+            </w:r>
+            <w:proofErr w:type="spellEnd"/>
+            <w:r>
+              <w:t xml:space="preserve"> </w:t>
             </w:r>
           </w:p>
         </w:tc>
@@ -1711,7 +2984,6 @@
               <w:pStyle w:val="MyTable"/>
             </w:pPr>
             <w:r>
-              <w:lastRenderedPageBreak/>
               <w:t>4</w:t>
             </w:r>
           </w:p>
@@ -1724,9 +2996,11 @@
             <w:pPr>
               <w:pStyle w:val="MyTable"/>
             </w:pPr>
+            <w:proofErr w:type="spellStart"/>
             <w:r>
               <w:t>LoaiPhong</w:t>
             </w:r>
+            <w:proofErr w:type="spellEnd"/>
           </w:p>
         </w:tc>
         <w:tc>
@@ -1737,9 +3011,11 @@
             <w:pPr>
               <w:pStyle w:val="MyTable"/>
             </w:pPr>
+            <w:proofErr w:type="spellStart"/>
             <w:r>
               <w:t>int</w:t>
             </w:r>
+            <w:proofErr w:type="spellEnd"/>
           </w:p>
         </w:tc>
         <w:tc>
@@ -1750,9 +3026,11 @@
             <w:pPr>
               <w:pStyle w:val="MyTable"/>
             </w:pPr>
+            <w:proofErr w:type="spellStart"/>
             <w:r>
               <w:t>int</w:t>
             </w:r>
+            <w:proofErr w:type="spellEnd"/>
           </w:p>
         </w:tc>
         <w:tc>
@@ -1763,9 +3041,19 @@
             <w:pPr>
               <w:pStyle w:val="MyTable"/>
             </w:pPr>
-            <w:r>
-              <w:t>Khóa ngoại</w:t>
-            </w:r>
+            <w:proofErr w:type="spellStart"/>
+            <w:r>
+              <w:t>Khóa</w:t>
+            </w:r>
+            <w:proofErr w:type="spellEnd"/>
+            <w:r>
+              <w:t xml:space="preserve"> </w:t>
+            </w:r>
+            <w:proofErr w:type="spellStart"/>
+            <w:r>
+              <w:t>ngoại</w:t>
+            </w:r>
+            <w:proofErr w:type="spellEnd"/>
           </w:p>
         </w:tc>
         <w:tc>
@@ -1776,9 +3064,51 @@
             <w:pPr>
               <w:pStyle w:val="MyTable"/>
             </w:pPr>
-            <w:r>
-              <w:t>Mỗi phòng thuộc một loại phòng</w:t>
-            </w:r>
+            <w:proofErr w:type="spellStart"/>
+            <w:r>
+              <w:t>Mỗi</w:t>
+            </w:r>
+            <w:proofErr w:type="spellEnd"/>
+            <w:r>
+              <w:t xml:space="preserve"> </w:t>
+            </w:r>
+            <w:proofErr w:type="spellStart"/>
+            <w:r>
+              <w:t>phòng</w:t>
+            </w:r>
+            <w:proofErr w:type="spellEnd"/>
+            <w:r>
+              <w:t xml:space="preserve"> </w:t>
+            </w:r>
+            <w:proofErr w:type="spellStart"/>
+            <w:r>
+              <w:t>thuộc</w:t>
+            </w:r>
+            <w:proofErr w:type="spellEnd"/>
+            <w:r>
+              <w:t xml:space="preserve"> </w:t>
+            </w:r>
+            <w:proofErr w:type="spellStart"/>
+            <w:r>
+              <w:t>một</w:t>
+            </w:r>
+            <w:proofErr w:type="spellEnd"/>
+            <w:r>
+              <w:t xml:space="preserve"> </w:t>
+            </w:r>
+            <w:proofErr w:type="spellStart"/>
+            <w:r>
+              <w:t>loại</w:t>
+            </w:r>
+            <w:proofErr w:type="spellEnd"/>
+            <w:r>
+              <w:t xml:space="preserve"> </w:t>
+            </w:r>
+            <w:proofErr w:type="spellStart"/>
+            <w:r>
+              <w:t>phòng</w:t>
+            </w:r>
+            <w:proofErr w:type="spellEnd"/>
           </w:p>
         </w:tc>
       </w:tr>
@@ -4148,6 +5478,7 @@
     <w:lsdException w:name="HTML Sample" w:semiHidden="1" w:unhideWhenUsed="1"/>
     <w:lsdException w:name="HTML Typewriter" w:semiHidden="1" w:unhideWhenUsed="1"/>
     <w:lsdException w:name="HTML Variable" w:semiHidden="1" w:unhideWhenUsed="1"/>
+    <w:lsdException w:name="Normal Table" w:semiHidden="1" w:unhideWhenUsed="1"/>
     <w:lsdException w:name="annotation subject" w:semiHidden="1" w:unhideWhenUsed="1"/>
     <w:lsdException w:name="No List" w:semiHidden="1" w:unhideWhenUsed="1"/>
     <w:lsdException w:name="Outline List 1" w:semiHidden="1" w:unhideWhenUsed="1"/>
@@ -4191,8 +5522,10 @@
     <w:lsdException w:name="Table Elegant" w:semiHidden="1" w:unhideWhenUsed="1"/>
     <w:lsdException w:name="Table Professional" w:semiHidden="1" w:unhideWhenUsed="1"/>
     <w:lsdException w:name="Table Subtle 1" w:semiHidden="1" w:unhideWhenUsed="1"/>
+    <w:lsdException w:name="Table Subtle 2" w:semiHidden="1" w:unhideWhenUsed="1"/>
     <w:lsdException w:name="Table Web 1" w:semiHidden="1" w:unhideWhenUsed="1"/>
     <w:lsdException w:name="Table Web 2" w:semiHidden="1" w:unhideWhenUsed="1"/>
+    <w:lsdException w:name="Table Web 3" w:semiHidden="1" w:unhideWhenUsed="1"/>
     <w:lsdException w:name="Balloon Text" w:semiHidden="1" w:unhideWhenUsed="1"/>
     <w:lsdException w:name="Table Grid" w:uiPriority="59"/>
     <w:lsdException w:name="Table Theme" w:semiHidden="1" w:unhideWhenUsed="1"/>
@@ -5897,7 +7230,7 @@
 </file>
 
 <file path=customXml/itemProps2.xml><?xml version="1.0" encoding="utf-8"?>
-<ds:datastoreItem xmlns:ds="http://schemas.openxmlformats.org/officeDocument/2006/customXml" ds:itemID="{6091C3DB-D31B-4DBA-B7A3-5C53F174C159}">
+<ds:datastoreItem xmlns:ds="http://schemas.openxmlformats.org/officeDocument/2006/customXml" ds:itemID="{EED91506-7057-4909-8053-5DE8B768CAD6}">
   <ds:schemaRefs>
     <ds:schemaRef ds:uri="http://schemas.openxmlformats.org/officeDocument/2006/bibliography"/>
   </ds:schemaRefs>

--- a/Team01/[FD] [TOMORROW] [QuanLyXeKhach] [1] [5] [1412592].docx
+++ b/Team01/[FD] [TOMORROW] [QuanLyXeKhach] [1] [5] [1412592].docx
@@ -77,15 +77,11 @@
                       <w:rPr>
                         <w:rFonts w:ascii="Times New Roman" w:eastAsiaTheme="majorEastAsia" w:hAnsi="Times New Roman" w:cs="Times New Roman"/>
                         <w:caps/>
+                        <w:sz w:val="24"/>
+                        <w:szCs w:val="24"/>
+                        <w:lang w:eastAsia="en-US"/>
                       </w:rPr>
-                      <w:t>Môn học phát triển ứng dụng hệ thống thông tin hiện đại</w:t>
-                    </w:r>
-                    <w:r>
-                      <w:rPr>
-                        <w:rFonts w:ascii="Times New Roman" w:eastAsiaTheme="majorEastAsia" w:hAnsi="Times New Roman" w:cs="Times New Roman"/>
-                        <w:caps/>
-                      </w:rPr>
-                      <w:t xml:space="preserve"> – Bộ môn hệ thống thông tin – khoa công nghệ thông tin – trường đại học khoa học tự nhiên</w:t>
+                      <w:t>Môn học phát triển ứng dụng hệ thống thông tin hiện đại – Bộ môn hệ thống thông tin – khoa công nghệ thông tin – trường đại học khoa học tự nhiên</w:t>
                     </w:r>
                   </w:p>
                 </w:tc>
@@ -109,7 +105,6 @@
                 <w:dataBinding w:prefixMappings="xmlns:ns0='http://schemas.openxmlformats.org/package/2006/metadata/core-properties' xmlns:ns1='http://purl.org/dc/elements/1.1/'" w:xpath="/ns0:coreProperties[1]/ns1:title[1]" w:storeItemID="{6C3C8BC8-F283-45AE-878A-BAB7291924A1}"/>
                 <w:text/>
               </w:sdtPr>
-              <w:sdtEndPr/>
               <w:sdtContent>
                 <w:tc>
                   <w:tcPr>
@@ -251,7 +246,6 @@
                 <w:dataBinding w:prefixMappings="xmlns:ns0='http://schemas.openxmlformats.org/package/2006/metadata/core-properties' xmlns:ns1='http://purl.org/dc/elements/1.1/'" w:xpath="/ns0:coreProperties[1]/ns1:subject[1]" w:storeItemID="{6C3C8BC8-F283-45AE-878A-BAB7291924A1}"/>
                 <w:text/>
               </w:sdtPr>
-              <w:sdtEndPr/>
               <w:sdtContent>
                 <w:tc>
                   <w:tcPr>
@@ -375,7 +369,6 @@
                 <w:dataBinding w:prefixMappings="xmlns:ns0='http://schemas.openxmlformats.org/package/2006/metadata/core-properties' xmlns:ns1='http://purl.org/dc/elements/1.1/'" w:xpath="/ns0:coreProperties[1]/ns1:creator[1]" w:storeItemID="{6C3C8BC8-F283-45AE-878A-BAB7291924A1}"/>
                 <w:text/>
               </w:sdtPr>
-              <w:sdtEndPr/>
               <w:sdtContent>
                 <w:tc>
                   <w:tcPr>
@@ -426,15 +419,7 @@
                         <w:b/>
                         <w:bCs/>
                       </w:rPr>
-                      <w:t xml:space="preserve">: </w:t>
-                    </w:r>
-                    <w:r>
-                      <w:rPr>
-                        <w:rFonts w:ascii="Times New Roman" w:hAnsi="Times New Roman" w:cs="Times New Roman"/>
-                        <w:b/>
-                        <w:bCs/>
-                      </w:rPr>
-                      <w:t>TOMORROW</w:t>
+                      <w:t>: TOMORROW</w:t>
                     </w:r>
                   </w:p>
                 </w:tc>
@@ -463,7 +448,6 @@
                   <w:calendar w:val="gregorian"/>
                 </w:date>
               </w:sdtPr>
-              <w:sdtEndPr/>
               <w:sdtContent>
                 <w:tc>
                   <w:tcPr>
@@ -486,23 +470,7 @@
                         <w:b/>
                         <w:bCs/>
                       </w:rPr>
-                      <w:t>9/</w:t>
-                    </w:r>
-                    <w:r>
-                      <w:rPr>
-                        <w:rFonts w:ascii="Times New Roman" w:hAnsi="Times New Roman" w:cs="Times New Roman"/>
-                        <w:b/>
-                        <w:bCs/>
-                      </w:rPr>
-                      <w:t>24</w:t>
-                    </w:r>
-                    <w:r>
-                      <w:rPr>
-                        <w:rFonts w:ascii="Times New Roman" w:hAnsi="Times New Roman" w:cs="Times New Roman"/>
-                        <w:b/>
-                        <w:bCs/>
-                      </w:rPr>
-                      <w:t>/2017</w:t>
+                      <w:t>9/24/2017</w:t>
                     </w:r>
                   </w:p>
                 </w:tc>
@@ -1654,10 +1622,6 @@
     <w:p>
       <w:pPr>
         <w:pStyle w:val="SubTitle1"/>
-        <w:numPr>
-          <w:ilvl w:val="0"/>
-          <w:numId w:val="0"/>
-        </w:numPr>
       </w:pPr>
     </w:p>
     <w:p>
@@ -1889,8 +1853,6 @@
         <w:ind w:left="576"/>
         <w:jc w:val="center"/>
       </w:pPr>
-      <w:bookmarkStart w:id="0" w:name="_GoBack"/>
-      <w:bookmarkEnd w:id="0"/>
     </w:p>
     <w:p>
       <w:pPr>
@@ -2192,42 +2154,6 @@
           </w:p>
         </w:tc>
       </w:tr>
-      <w:tr>
-        <w:tc>
-          <w:tcPr>
-            <w:tcW w:w="3116" w:type="dxa"/>
-          </w:tcPr>
-          <w:p>
-            <w:pPr>
-              <w:pStyle w:val="MyTable1"/>
-            </w:pPr>
-            <w:r>
-              <w:lastRenderedPageBreak/>
-              <w:t>…..</w:t>
-            </w:r>
-          </w:p>
-        </w:tc>
-        <w:tc>
-          <w:tcPr>
-            <w:tcW w:w="3117" w:type="dxa"/>
-          </w:tcPr>
-          <w:p>
-            <w:pPr>
-              <w:pStyle w:val="MyTable1"/>
-            </w:pPr>
-          </w:p>
-        </w:tc>
-        <w:tc>
-          <w:tcPr>
-            <w:tcW w:w="3117" w:type="dxa"/>
-          </w:tcPr>
-          <w:p>
-            <w:pPr>
-              <w:pStyle w:val="MyTable1"/>
-            </w:pPr>
-          </w:p>
-        </w:tc>
-      </w:tr>
     </w:tbl>
     <w:p>
       <w:pPr>
@@ -2235,6 +2161,7 @@
       </w:pPr>
       <w:proofErr w:type="spellStart"/>
       <w:r>
+        <w:lastRenderedPageBreak/>
         <w:t>Mô</w:t>
       </w:r>
       <w:proofErr w:type="spellEnd"/>
@@ -2255,6 +2182,29 @@
       </w:r>
       <w:proofErr w:type="spellEnd"/>
     </w:p>
+    <w:p>
+      <w:pPr>
+        <w:pStyle w:val="TuNormal"/>
+        <w:numPr>
+          <w:ilvl w:val="2"/>
+          <w:numId w:val="17"/>
+        </w:numPr>
+        <w:spacing w:after="0"/>
+      </w:pPr>
+      <w:proofErr w:type="spellStart"/>
+      <w:r>
+        <w:t>Ứng</w:t>
+      </w:r>
+      <w:proofErr w:type="spellEnd"/>
+      <w:r>
+        <w:t xml:space="preserve"> </w:t>
+      </w:r>
+      <w:proofErr w:type="spellStart"/>
+      <w:r>
+        <w:t>viên</w:t>
+      </w:r>
+      <w:proofErr w:type="spellEnd"/>
+    </w:p>
     <w:tbl>
       <w:tblPr>
         <w:tblStyle w:val="TableGrid"/>
@@ -2263,7 +2213,8 @@
         <w:tblLook w:val="04A0" w:firstRow="1" w:lastRow="0" w:firstColumn="1" w:lastColumn="0" w:noHBand="0" w:noVBand="1"/>
       </w:tblPr>
       <w:tblGrid>
-        <w:gridCol w:w="1630"/>
+        <w:gridCol w:w="815"/>
+        <w:gridCol w:w="815"/>
         <w:gridCol w:w="1456"/>
         <w:gridCol w:w="1475"/>
         <w:gridCol w:w="1478"/>
@@ -2274,6 +2225,7 @@
         <w:tc>
           <w:tcPr>
             <w:tcW w:w="1630" w:type="dxa"/>
+            <w:gridSpan w:val="2"/>
             <w:shd w:val="clear" w:color="auto" w:fill="D9D9D9" w:themeFill="background1" w:themeFillShade="D9"/>
           </w:tcPr>
           <w:p>
@@ -2305,12 +2257,17 @@
             <w:pPr>
               <w:pStyle w:val="MyTable"/>
             </w:pPr>
-            <w:r>
-              <w:t>TblPhong</w:t>
-            </w:r>
-            <w:r>
-              <w:t>_01</w:t>
-            </w:r>
+            <w:proofErr w:type="spellStart"/>
+            <w:r>
+              <w:t>Tbl</w:t>
+            </w:r>
+            <w:r>
+              <w:t>_</w:t>
+            </w:r>
+            <w:r>
+              <w:t>UngVien</w:t>
+            </w:r>
+            <w:proofErr w:type="spellEnd"/>
           </w:p>
         </w:tc>
       </w:tr>
@@ -2318,6 +2275,7 @@
         <w:tc>
           <w:tcPr>
             <w:tcW w:w="1630" w:type="dxa"/>
+            <w:gridSpan w:val="2"/>
             <w:shd w:val="clear" w:color="auto" w:fill="D9D9D9" w:themeFill="background1" w:themeFillShade="D9"/>
           </w:tcPr>
           <w:p>
@@ -2350,13 +2308,28 @@
               <w:pStyle w:val="MyTable"/>
             </w:pPr>
             <w:r>
-              <w:t>[FR01]- [</w:t>
-            </w:r>
-            <w:r>
-              <w:t>CLS_01</w:t>
+              <w:t>[FR</w:t>
+            </w:r>
+            <w:r>
+              <w:t>A</w:t>
             </w:r>
             <w:r>
               <w:t>]</w:t>
+            </w:r>
+            <w:r>
+              <w:t xml:space="preserve"> [</w:t>
+            </w:r>
+            <w:r>
+              <w:t>CLS</w:t>
+            </w:r>
+            <w:r>
+              <w:t>]</w:t>
+            </w:r>
+            <w:r>
+              <w:t xml:space="preserve"> </w:t>
+            </w:r>
+            <w:r>
+              <w:t>[1.5.1]</w:t>
             </w:r>
           </w:p>
         </w:tc>
@@ -2365,6 +2338,7 @@
         <w:tc>
           <w:tcPr>
             <w:tcW w:w="1630" w:type="dxa"/>
+            <w:gridSpan w:val="2"/>
             <w:shd w:val="clear" w:color="auto" w:fill="D9D9D9" w:themeFill="background1" w:themeFillShade="D9"/>
           </w:tcPr>
           <w:p>
@@ -2398,7 +2372,7 @@
             </w:pPr>
             <w:proofErr w:type="spellStart"/>
             <w:r>
-              <w:t>Phong</w:t>
+              <w:t>UngVien</w:t>
             </w:r>
             <w:proofErr w:type="spellEnd"/>
           </w:p>
@@ -2408,7 +2382,7 @@
         <w:tc>
           <w:tcPr>
             <w:tcW w:w="9450" w:type="dxa"/>
-            <w:gridSpan w:val="6"/>
+            <w:gridSpan w:val="7"/>
             <w:shd w:val="clear" w:color="auto" w:fill="D9D9D9" w:themeFill="background1" w:themeFillShade="D9"/>
           </w:tcPr>
           <w:p>
@@ -2450,7 +2424,7 @@
       <w:tr>
         <w:tc>
           <w:tcPr>
-            <w:tcW w:w="1630" w:type="dxa"/>
+            <w:tcW w:w="815" w:type="dxa"/>
             <w:shd w:val="clear" w:color="auto" w:fill="D9D9D9" w:themeFill="background1" w:themeFillShade="D9"/>
           </w:tcPr>
           <w:p>
@@ -2464,7 +2438,8 @@
         </w:tc>
         <w:tc>
           <w:tcPr>
-            <w:tcW w:w="1456" w:type="dxa"/>
+            <w:tcW w:w="2271" w:type="dxa"/>
+            <w:gridSpan w:val="2"/>
             <w:shd w:val="clear" w:color="auto" w:fill="D9D9D9" w:themeFill="background1" w:themeFillShade="D9"/>
           </w:tcPr>
           <w:p>
@@ -2587,30 +2562,42 @@
         </w:tc>
       </w:tr>
       <w:tr>
-        <w:tc>
-          <w:tcPr>
-            <w:tcW w:w="1630" w:type="dxa"/>
-          </w:tcPr>
-          <w:p>
-            <w:pPr>
-              <w:pStyle w:val="MyTable"/>
-            </w:pPr>
-            <w:r>
-              <w:t>1</w:t>
-            </w:r>
-          </w:p>
-        </w:tc>
-        <w:tc>
-          <w:tcPr>
-            <w:tcW w:w="1456" w:type="dxa"/>
-          </w:tcPr>
-          <w:p>
-            <w:pPr>
-              <w:pStyle w:val="MyTable"/>
-            </w:pPr>
-            <w:proofErr w:type="spellStart"/>
-            <w:r>
-              <w:t>MaPhong</w:t>
+        <w:trPr>
+          <w:trHeight w:val="20"/>
+        </w:trPr>
+        <w:tc>
+          <w:tcPr>
+            <w:tcW w:w="815" w:type="dxa"/>
+            <w:shd w:val="clear" w:color="auto" w:fill="D9D9D9" w:themeFill="background1" w:themeFillShade="D9"/>
+            <w:vAlign w:val="center"/>
+          </w:tcPr>
+          <w:p>
+            <w:pPr>
+              <w:pStyle w:val="MyTable"/>
+              <w:numPr>
+                <w:ilvl w:val="0"/>
+                <w:numId w:val="23"/>
+              </w:numPr>
+              <w:spacing w:after="0"/>
+              <w:ind w:left="345"/>
+            </w:pPr>
+          </w:p>
+        </w:tc>
+        <w:tc>
+          <w:tcPr>
+            <w:tcW w:w="2271" w:type="dxa"/>
+            <w:gridSpan w:val="2"/>
+            <w:shd w:val="clear" w:color="auto" w:fill="auto"/>
+            <w:vAlign w:val="center"/>
+          </w:tcPr>
+          <w:p>
+            <w:pPr>
+              <w:pStyle w:val="MyTable1"/>
+              <w:spacing w:after="0"/>
+            </w:pPr>
+            <w:proofErr w:type="spellStart"/>
+            <w:r>
+              <w:t>maUV</w:t>
             </w:r>
             <w:proofErr w:type="spellEnd"/>
           </w:p>
@@ -2618,10 +2605,12 @@
         <w:tc>
           <w:tcPr>
             <w:tcW w:w="1475" w:type="dxa"/>
-          </w:tcPr>
-          <w:p>
-            <w:pPr>
-              <w:pStyle w:val="MyTable"/>
+            <w:vAlign w:val="center"/>
+          </w:tcPr>
+          <w:p>
+            <w:pPr>
+              <w:pStyle w:val="MyTable"/>
+              <w:spacing w:after="0"/>
             </w:pPr>
             <w:proofErr w:type="spellStart"/>
             <w:r>
@@ -2633,25 +2622,24 @@
         <w:tc>
           <w:tcPr>
             <w:tcW w:w="1478" w:type="dxa"/>
-          </w:tcPr>
-          <w:p>
-            <w:pPr>
-              <w:pStyle w:val="MyTable"/>
-            </w:pPr>
-            <w:proofErr w:type="spellStart"/>
-            <w:r>
-              <w:t>int</w:t>
-            </w:r>
-            <w:proofErr w:type="spellEnd"/>
+            <w:vAlign w:val="center"/>
+          </w:tcPr>
+          <w:p>
+            <w:pPr>
+              <w:pStyle w:val="MyTable"/>
+              <w:spacing w:after="0"/>
+            </w:pPr>
           </w:p>
         </w:tc>
         <w:tc>
           <w:tcPr>
             <w:tcW w:w="1521" w:type="dxa"/>
-          </w:tcPr>
-          <w:p>
-            <w:pPr>
-              <w:pStyle w:val="MyTable"/>
+            <w:vAlign w:val="center"/>
+          </w:tcPr>
+          <w:p>
+            <w:pPr>
+              <w:pStyle w:val="MyTable"/>
+              <w:spacing w:after="0"/>
             </w:pPr>
             <w:proofErr w:type="spellStart"/>
             <w:r>
@@ -2671,14 +2659,16 @@
         <w:tc>
           <w:tcPr>
             <w:tcW w:w="1890" w:type="dxa"/>
-          </w:tcPr>
-          <w:p>
-            <w:pPr>
-              <w:pStyle w:val="MyTable"/>
-            </w:pPr>
-            <w:proofErr w:type="spellStart"/>
-            <w:r>
-              <w:t>Mã</w:t>
+            <w:vAlign w:val="center"/>
+          </w:tcPr>
+          <w:p>
+            <w:pPr>
+              <w:pStyle w:val="MyTable"/>
+              <w:spacing w:after="0"/>
+            </w:pPr>
+            <w:proofErr w:type="spellStart"/>
+            <w:r>
+              <w:t>Phát</w:t>
             </w:r>
             <w:proofErr w:type="spellEnd"/>
             <w:r>
@@ -2686,7 +2676,7 @@
             </w:r>
             <w:proofErr w:type="spellStart"/>
             <w:r>
-              <w:t>phòng</w:t>
+              <w:t>sinh</w:t>
             </w:r>
             <w:proofErr w:type="spellEnd"/>
             <w:r>
@@ -2694,7 +2684,7 @@
             </w:r>
             <w:proofErr w:type="spellStart"/>
             <w:r>
-              <w:t>xác</w:t>
+              <w:t>tự</w:t>
             </w:r>
             <w:proofErr w:type="spellEnd"/>
             <w:r>
@@ -2702,69 +2692,49 @@
             </w:r>
             <w:proofErr w:type="spellStart"/>
             <w:r>
-              <w:t>định</w:t>
-            </w:r>
-            <w:proofErr w:type="spellEnd"/>
-            <w:r>
-              <w:t xml:space="preserve"> </w:t>
-            </w:r>
-            <w:proofErr w:type="spellStart"/>
-            <w:r>
-              <w:t>duy</w:t>
-            </w:r>
-            <w:proofErr w:type="spellEnd"/>
-            <w:r>
-              <w:t xml:space="preserve"> </w:t>
-            </w:r>
-            <w:proofErr w:type="spellStart"/>
-            <w:r>
-              <w:t>nhất</w:t>
-            </w:r>
-            <w:proofErr w:type="spellEnd"/>
-            <w:r>
-              <w:t xml:space="preserve"> </w:t>
-            </w:r>
-            <w:proofErr w:type="spellStart"/>
-            <w:r>
-              <w:t>một</w:t>
-            </w:r>
-            <w:proofErr w:type="spellEnd"/>
-            <w:r>
-              <w:t xml:space="preserve"> </w:t>
-            </w:r>
-            <w:proofErr w:type="spellStart"/>
-            <w:r>
-              <w:t>phòng</w:t>
+              <w:t>động</w:t>
             </w:r>
             <w:proofErr w:type="spellEnd"/>
           </w:p>
         </w:tc>
       </w:tr>
       <w:tr>
-        <w:tc>
-          <w:tcPr>
-            <w:tcW w:w="1630" w:type="dxa"/>
-          </w:tcPr>
-          <w:p>
-            <w:pPr>
-              <w:pStyle w:val="MyTable"/>
-            </w:pPr>
-            <w:r>
-              <w:t>2</w:t>
-            </w:r>
-          </w:p>
-        </w:tc>
-        <w:tc>
-          <w:tcPr>
-            <w:tcW w:w="1456" w:type="dxa"/>
-          </w:tcPr>
-          <w:p>
-            <w:pPr>
-              <w:pStyle w:val="MyTable"/>
-            </w:pPr>
-            <w:proofErr w:type="spellStart"/>
-            <w:r>
-              <w:t>TenPhong</w:t>
+        <w:trPr>
+          <w:trHeight w:val="20"/>
+        </w:trPr>
+        <w:tc>
+          <w:tcPr>
+            <w:tcW w:w="815" w:type="dxa"/>
+            <w:shd w:val="clear" w:color="auto" w:fill="D9D9D9" w:themeFill="background1" w:themeFillShade="D9"/>
+            <w:vAlign w:val="center"/>
+          </w:tcPr>
+          <w:p>
+            <w:pPr>
+              <w:pStyle w:val="MyTable"/>
+              <w:numPr>
+                <w:ilvl w:val="0"/>
+                <w:numId w:val="23"/>
+              </w:numPr>
+              <w:spacing w:after="0"/>
+              <w:ind w:left="345"/>
+            </w:pPr>
+          </w:p>
+        </w:tc>
+        <w:tc>
+          <w:tcPr>
+            <w:tcW w:w="2271" w:type="dxa"/>
+            <w:gridSpan w:val="2"/>
+            <w:shd w:val="clear" w:color="auto" w:fill="auto"/>
+            <w:vAlign w:val="center"/>
+          </w:tcPr>
+          <w:p>
+            <w:pPr>
+              <w:pStyle w:val="MyTable1"/>
+              <w:spacing w:after="0"/>
+            </w:pPr>
+            <w:proofErr w:type="spellStart"/>
+            <w:r>
+              <w:t>hoTen</w:t>
             </w:r>
             <w:proofErr w:type="spellEnd"/>
           </w:p>
@@ -2772,10 +2742,12 @@
         <w:tc>
           <w:tcPr>
             <w:tcW w:w="1475" w:type="dxa"/>
-          </w:tcPr>
-          <w:p>
-            <w:pPr>
-              <w:pStyle w:val="MyTable"/>
+            <w:vAlign w:val="center"/>
+          </w:tcPr>
+          <w:p>
+            <w:pPr>
+              <w:pStyle w:val="MyTable"/>
+              <w:spacing w:after="0"/>
             </w:pPr>
             <w:proofErr w:type="spellStart"/>
             <w:r>
@@ -2787,392 +2759,5859 @@
         <w:tc>
           <w:tcPr>
             <w:tcW w:w="1478" w:type="dxa"/>
-          </w:tcPr>
-          <w:p>
-            <w:pPr>
-              <w:pStyle w:val="MyTable"/>
-            </w:pPr>
-            <w:r>
-              <w:t>20</w:t>
+            <w:vAlign w:val="center"/>
+          </w:tcPr>
+          <w:p>
+            <w:pPr>
+              <w:pStyle w:val="MyTable"/>
+              <w:spacing w:after="0"/>
+            </w:pPr>
+            <w:r>
+              <w:t>32</w:t>
             </w:r>
           </w:p>
         </w:tc>
         <w:tc>
           <w:tcPr>
             <w:tcW w:w="1521" w:type="dxa"/>
-          </w:tcPr>
-          <w:p>
-            <w:pPr>
-              <w:pStyle w:val="MyTable"/>
-            </w:pPr>
-            <w:proofErr w:type="spellStart"/>
-            <w:r>
-              <w:t>Đánh</w:t>
-            </w:r>
-            <w:proofErr w:type="spellEnd"/>
-            <w:r>
-              <w:t xml:space="preserve"> </w:t>
-            </w:r>
-            <w:proofErr w:type="spellStart"/>
-            <w:r>
-              <w:t>chỉ</w:t>
-            </w:r>
-            <w:proofErr w:type="spellEnd"/>
-            <w:r>
-              <w:t xml:space="preserve"> </w:t>
-            </w:r>
-            <w:proofErr w:type="spellStart"/>
-            <w:r>
-              <w:t>mục</w:t>
-            </w:r>
-            <w:proofErr w:type="spellEnd"/>
+            <w:vAlign w:val="center"/>
+          </w:tcPr>
+          <w:p>
+            <w:pPr>
+              <w:pStyle w:val="MyTable"/>
+              <w:spacing w:after="0"/>
+            </w:pPr>
           </w:p>
         </w:tc>
         <w:tc>
           <w:tcPr>
             <w:tcW w:w="1890" w:type="dxa"/>
-          </w:tcPr>
-          <w:p>
-            <w:pPr>
-              <w:pStyle w:val="MyTable"/>
-            </w:pPr>
-            <w:proofErr w:type="spellStart"/>
-            <w:r>
-              <w:t>Tên</w:t>
-            </w:r>
-            <w:proofErr w:type="spellEnd"/>
-            <w:r>
-              <w:t xml:space="preserve"> </w:t>
-            </w:r>
-            <w:proofErr w:type="spellStart"/>
-            <w:r>
-              <w:t>của</w:t>
-            </w:r>
-            <w:proofErr w:type="spellEnd"/>
-            <w:r>
-              <w:t xml:space="preserve"> </w:t>
-            </w:r>
-            <w:proofErr w:type="spellStart"/>
-            <w:r>
-              <w:t>phòng</w:t>
-            </w:r>
-            <w:proofErr w:type="spellEnd"/>
+            <w:vAlign w:val="center"/>
+          </w:tcPr>
+          <w:p>
+            <w:pPr>
+              <w:pStyle w:val="MyTable"/>
+              <w:spacing w:after="0"/>
+            </w:pPr>
           </w:p>
         </w:tc>
       </w:tr>
       <w:tr>
-        <w:tc>
-          <w:tcPr>
-            <w:tcW w:w="1630" w:type="dxa"/>
-          </w:tcPr>
-          <w:p>
-            <w:pPr>
-              <w:pStyle w:val="MyTable"/>
-            </w:pPr>
-            <w:r>
-              <w:t>3</w:t>
-            </w:r>
-          </w:p>
-        </w:tc>
-        <w:tc>
-          <w:tcPr>
-            <w:tcW w:w="1456" w:type="dxa"/>
-          </w:tcPr>
-          <w:p>
-            <w:pPr>
-              <w:pStyle w:val="MyTable"/>
-            </w:pPr>
-            <w:r>
-              <w:t xml:space="preserve">Gia </w:t>
-            </w:r>
+        <w:trPr>
+          <w:trHeight w:val="20"/>
+        </w:trPr>
+        <w:tc>
+          <w:tcPr>
+            <w:tcW w:w="815" w:type="dxa"/>
+            <w:shd w:val="clear" w:color="auto" w:fill="D9D9D9" w:themeFill="background1" w:themeFillShade="D9"/>
+            <w:vAlign w:val="center"/>
+          </w:tcPr>
+          <w:p>
+            <w:pPr>
+              <w:pStyle w:val="MyTable"/>
+              <w:numPr>
+                <w:ilvl w:val="0"/>
+                <w:numId w:val="23"/>
+              </w:numPr>
+              <w:spacing w:after="0"/>
+              <w:ind w:left="345"/>
+            </w:pPr>
+          </w:p>
+        </w:tc>
+        <w:tc>
+          <w:tcPr>
+            <w:tcW w:w="2271" w:type="dxa"/>
+            <w:gridSpan w:val="2"/>
+            <w:shd w:val="clear" w:color="auto" w:fill="auto"/>
+            <w:vAlign w:val="center"/>
+          </w:tcPr>
+          <w:p>
+            <w:pPr>
+              <w:pStyle w:val="MyTable1"/>
+              <w:spacing w:after="0"/>
+            </w:pPr>
+            <w:proofErr w:type="spellStart"/>
+            <w:r>
+              <w:t>sDT</w:t>
+            </w:r>
+            <w:proofErr w:type="spellEnd"/>
           </w:p>
         </w:tc>
         <w:tc>
           <w:tcPr>
             <w:tcW w:w="1475" w:type="dxa"/>
-          </w:tcPr>
-          <w:p>
-            <w:pPr>
-              <w:pStyle w:val="MyTable"/>
-            </w:pPr>
-            <w:r>
-              <w:t>Money</w:t>
+            <w:vAlign w:val="center"/>
+          </w:tcPr>
+          <w:p>
+            <w:pPr>
+              <w:pStyle w:val="MyTable"/>
+              <w:spacing w:after="0"/>
+            </w:pPr>
+            <w:r>
+              <w:t>char</w:t>
             </w:r>
           </w:p>
         </w:tc>
         <w:tc>
           <w:tcPr>
             <w:tcW w:w="1478" w:type="dxa"/>
-          </w:tcPr>
-          <w:p>
-            <w:pPr>
-              <w:pStyle w:val="MyTable"/>
-            </w:pPr>
-            <w:r>
-              <w:t>Money</w:t>
+            <w:vAlign w:val="center"/>
+          </w:tcPr>
+          <w:p>
+            <w:pPr>
+              <w:pStyle w:val="MyTable"/>
+              <w:spacing w:after="0"/>
+            </w:pPr>
+            <w:r>
+              <w:t>15</w:t>
             </w:r>
           </w:p>
         </w:tc>
         <w:tc>
           <w:tcPr>
             <w:tcW w:w="1521" w:type="dxa"/>
-          </w:tcPr>
-          <w:p>
-            <w:pPr>
-              <w:pStyle w:val="MyTable"/>
+            <w:vAlign w:val="center"/>
+          </w:tcPr>
+          <w:p>
+            <w:pPr>
+              <w:pStyle w:val="MyTable"/>
+              <w:spacing w:after="0"/>
             </w:pPr>
           </w:p>
         </w:tc>
         <w:tc>
           <w:tcPr>
             <w:tcW w:w="1890" w:type="dxa"/>
-          </w:tcPr>
-          <w:p>
-            <w:pPr>
-              <w:pStyle w:val="MyTable"/>
-            </w:pPr>
-            <w:proofErr w:type="spellStart"/>
-            <w:r>
-              <w:t>Giá</w:t>
-            </w:r>
-            <w:proofErr w:type="spellEnd"/>
-            <w:r>
-              <w:t xml:space="preserve"> </w:t>
-            </w:r>
-            <w:proofErr w:type="spellStart"/>
-            <w:r>
-              <w:t>cho</w:t>
-            </w:r>
-            <w:proofErr w:type="spellEnd"/>
-            <w:r>
-              <w:t xml:space="preserve"> </w:t>
-            </w:r>
-            <w:proofErr w:type="spellStart"/>
-            <w:r>
-              <w:t>thuê</w:t>
-            </w:r>
-            <w:proofErr w:type="spellEnd"/>
-            <w:r>
-              <w:t xml:space="preserve"> </w:t>
-            </w:r>
-            <w:proofErr w:type="spellStart"/>
-            <w:r>
-              <w:t>hiện</w:t>
-            </w:r>
-            <w:proofErr w:type="spellEnd"/>
-            <w:r>
-              <w:t xml:space="preserve"> </w:t>
-            </w:r>
-            <w:proofErr w:type="spellStart"/>
-            <w:r>
-              <w:t>tại</w:t>
-            </w:r>
-            <w:proofErr w:type="spellEnd"/>
-            <w:r>
-              <w:t xml:space="preserve"> </w:t>
-            </w:r>
+            <w:vAlign w:val="center"/>
+          </w:tcPr>
+          <w:p>
+            <w:pPr>
+              <w:pStyle w:val="MyTable"/>
+              <w:spacing w:after="0"/>
+            </w:pPr>
           </w:p>
         </w:tc>
       </w:tr>
       <w:tr>
-        <w:tc>
-          <w:tcPr>
-            <w:tcW w:w="1630" w:type="dxa"/>
-          </w:tcPr>
-          <w:p>
-            <w:pPr>
-              <w:pStyle w:val="MyTable"/>
-            </w:pPr>
-            <w:r>
-              <w:t>4</w:t>
-            </w:r>
-          </w:p>
-        </w:tc>
-        <w:tc>
-          <w:tcPr>
-            <w:tcW w:w="1456" w:type="dxa"/>
-          </w:tcPr>
-          <w:p>
-            <w:pPr>
-              <w:pStyle w:val="MyTable"/>
-            </w:pPr>
-            <w:proofErr w:type="spellStart"/>
-            <w:r>
-              <w:t>LoaiPhong</w:t>
-            </w:r>
-            <w:proofErr w:type="spellEnd"/>
+        <w:trPr>
+          <w:trHeight w:val="20"/>
+        </w:trPr>
+        <w:tc>
+          <w:tcPr>
+            <w:tcW w:w="815" w:type="dxa"/>
+            <w:shd w:val="clear" w:color="auto" w:fill="D9D9D9" w:themeFill="background1" w:themeFillShade="D9"/>
+            <w:vAlign w:val="center"/>
+          </w:tcPr>
+          <w:p>
+            <w:pPr>
+              <w:pStyle w:val="MyTable"/>
+              <w:numPr>
+                <w:ilvl w:val="0"/>
+                <w:numId w:val="23"/>
+              </w:numPr>
+              <w:spacing w:after="0"/>
+              <w:ind w:left="345"/>
+            </w:pPr>
+          </w:p>
+        </w:tc>
+        <w:tc>
+          <w:tcPr>
+            <w:tcW w:w="2271" w:type="dxa"/>
+            <w:gridSpan w:val="2"/>
+            <w:shd w:val="clear" w:color="auto" w:fill="auto"/>
+            <w:vAlign w:val="center"/>
+          </w:tcPr>
+          <w:p>
+            <w:pPr>
+              <w:pStyle w:val="MyTable1"/>
+              <w:spacing w:after="0"/>
+            </w:pPr>
+            <w:proofErr w:type="spellStart"/>
+            <w:r>
+              <w:t>trangThai</w:t>
+            </w:r>
+            <w:proofErr w:type="spellEnd"/>
+            <w:r>
+              <w:t xml:space="preserve"> </w:t>
+            </w:r>
           </w:p>
         </w:tc>
         <w:tc>
           <w:tcPr>
             <w:tcW w:w="1475" w:type="dxa"/>
-          </w:tcPr>
-          <w:p>
-            <w:pPr>
-              <w:pStyle w:val="MyTable"/>
-            </w:pPr>
-            <w:proofErr w:type="spellStart"/>
-            <w:r>
-              <w:t>int</w:t>
-            </w:r>
-            <w:proofErr w:type="spellEnd"/>
+            <w:vAlign w:val="center"/>
+          </w:tcPr>
+          <w:p>
+            <w:pPr>
+              <w:pStyle w:val="MyTable"/>
+              <w:spacing w:after="0"/>
+            </w:pPr>
+            <w:r>
+              <w:t>char</w:t>
+            </w:r>
           </w:p>
         </w:tc>
         <w:tc>
           <w:tcPr>
             <w:tcW w:w="1478" w:type="dxa"/>
-          </w:tcPr>
-          <w:p>
-            <w:pPr>
-              <w:pStyle w:val="MyTable"/>
-            </w:pPr>
-            <w:proofErr w:type="spellStart"/>
-            <w:r>
-              <w:t>int</w:t>
-            </w:r>
-            <w:proofErr w:type="spellEnd"/>
+            <w:vAlign w:val="center"/>
+          </w:tcPr>
+          <w:p>
+            <w:pPr>
+              <w:pStyle w:val="MyTable"/>
+              <w:spacing w:after="0"/>
+            </w:pPr>
+            <w:r>
+              <w:t>10</w:t>
+            </w:r>
           </w:p>
         </w:tc>
         <w:tc>
           <w:tcPr>
             <w:tcW w:w="1521" w:type="dxa"/>
-          </w:tcPr>
-          <w:p>
-            <w:pPr>
-              <w:pStyle w:val="MyTable"/>
-            </w:pPr>
-            <w:proofErr w:type="spellStart"/>
-            <w:r>
-              <w:t>Khóa</w:t>
-            </w:r>
-            <w:proofErr w:type="spellEnd"/>
-            <w:r>
-              <w:t xml:space="preserve"> </w:t>
-            </w:r>
-            <w:proofErr w:type="spellStart"/>
-            <w:r>
-              <w:t>ngoại</w:t>
-            </w:r>
-            <w:proofErr w:type="spellEnd"/>
+            <w:vAlign w:val="center"/>
+          </w:tcPr>
+          <w:p>
+            <w:pPr>
+              <w:pStyle w:val="MyTable"/>
+              <w:spacing w:after="0"/>
+            </w:pPr>
           </w:p>
         </w:tc>
         <w:tc>
           <w:tcPr>
             <w:tcW w:w="1890" w:type="dxa"/>
-          </w:tcPr>
-          <w:p>
-            <w:pPr>
-              <w:pStyle w:val="MyTable"/>
-            </w:pPr>
-            <w:proofErr w:type="spellStart"/>
-            <w:r>
-              <w:t>Mỗi</w:t>
-            </w:r>
-            <w:proofErr w:type="spellEnd"/>
-            <w:r>
-              <w:t xml:space="preserve"> </w:t>
-            </w:r>
-            <w:proofErr w:type="spellStart"/>
-            <w:r>
-              <w:t>phòng</w:t>
-            </w:r>
-            <w:proofErr w:type="spellEnd"/>
-            <w:r>
-              <w:t xml:space="preserve"> </w:t>
-            </w:r>
-            <w:proofErr w:type="spellStart"/>
-            <w:r>
-              <w:t>thuộc</w:t>
-            </w:r>
-            <w:proofErr w:type="spellEnd"/>
-            <w:r>
-              <w:t xml:space="preserve"> </w:t>
-            </w:r>
-            <w:proofErr w:type="spellStart"/>
-            <w:r>
-              <w:t>một</w:t>
-            </w:r>
-            <w:proofErr w:type="spellEnd"/>
-            <w:r>
-              <w:t xml:space="preserve"> </w:t>
-            </w:r>
-            <w:proofErr w:type="spellStart"/>
-            <w:r>
-              <w:t>loại</w:t>
-            </w:r>
-            <w:proofErr w:type="spellEnd"/>
-            <w:r>
-              <w:t xml:space="preserve"> </w:t>
-            </w:r>
-            <w:proofErr w:type="spellStart"/>
-            <w:r>
-              <w:t>phòng</w:t>
-            </w:r>
-            <w:proofErr w:type="spellEnd"/>
+            <w:vAlign w:val="center"/>
+          </w:tcPr>
+          <w:p>
+            <w:pPr>
+              <w:pStyle w:val="MyTable"/>
+              <w:spacing w:after="0"/>
+            </w:pPr>
           </w:p>
         </w:tc>
       </w:tr>
       <w:tr>
+        <w:trPr>
+          <w:trHeight w:val="20"/>
+        </w:trPr>
+        <w:tc>
+          <w:tcPr>
+            <w:tcW w:w="815" w:type="dxa"/>
+            <w:shd w:val="clear" w:color="auto" w:fill="D9D9D9" w:themeFill="background1" w:themeFillShade="D9"/>
+            <w:vAlign w:val="center"/>
+          </w:tcPr>
+          <w:p>
+            <w:pPr>
+              <w:pStyle w:val="MyTable"/>
+              <w:numPr>
+                <w:ilvl w:val="0"/>
+                <w:numId w:val="23"/>
+              </w:numPr>
+              <w:spacing w:after="0"/>
+              <w:ind w:left="345"/>
+            </w:pPr>
+          </w:p>
+        </w:tc>
+        <w:tc>
+          <w:tcPr>
+            <w:tcW w:w="2271" w:type="dxa"/>
+            <w:gridSpan w:val="2"/>
+            <w:shd w:val="clear" w:color="auto" w:fill="auto"/>
+            <w:vAlign w:val="center"/>
+          </w:tcPr>
+          <w:p>
+            <w:pPr>
+              <w:pStyle w:val="MyTable"/>
+              <w:spacing w:after="0"/>
+            </w:pPr>
+            <w:r>
+              <w:t>email</w:t>
+            </w:r>
+          </w:p>
+        </w:tc>
+        <w:tc>
+          <w:tcPr>
+            <w:tcW w:w="1475" w:type="dxa"/>
+            <w:vAlign w:val="center"/>
+          </w:tcPr>
+          <w:p>
+            <w:pPr>
+              <w:pStyle w:val="MyTable"/>
+              <w:spacing w:after="0"/>
+            </w:pPr>
+            <w:r>
+              <w:t>varchar</w:t>
+            </w:r>
+          </w:p>
+        </w:tc>
+        <w:tc>
+          <w:tcPr>
+            <w:tcW w:w="1478" w:type="dxa"/>
+            <w:vAlign w:val="center"/>
+          </w:tcPr>
+          <w:p>
+            <w:pPr>
+              <w:pStyle w:val="MyTable"/>
+              <w:spacing w:after="0"/>
+            </w:pPr>
+            <w:r>
+              <w:t>64</w:t>
+            </w:r>
+          </w:p>
+        </w:tc>
+        <w:tc>
+          <w:tcPr>
+            <w:tcW w:w="1521" w:type="dxa"/>
+            <w:vAlign w:val="center"/>
+          </w:tcPr>
+          <w:p>
+            <w:pPr>
+              <w:pStyle w:val="MyTable"/>
+              <w:spacing w:after="0"/>
+            </w:pPr>
+          </w:p>
+        </w:tc>
+        <w:tc>
+          <w:tcPr>
+            <w:tcW w:w="1890" w:type="dxa"/>
+            <w:vAlign w:val="center"/>
+          </w:tcPr>
+          <w:p>
+            <w:pPr>
+              <w:pStyle w:val="MyTable"/>
+              <w:spacing w:after="0"/>
+            </w:pPr>
+          </w:p>
+        </w:tc>
+      </w:tr>
+      <w:tr>
+        <w:trPr>
+          <w:trHeight w:val="20"/>
+        </w:trPr>
+        <w:tc>
+          <w:tcPr>
+            <w:tcW w:w="815" w:type="dxa"/>
+            <w:shd w:val="clear" w:color="auto" w:fill="D9D9D9" w:themeFill="background1" w:themeFillShade="D9"/>
+            <w:vAlign w:val="center"/>
+          </w:tcPr>
+          <w:p>
+            <w:pPr>
+              <w:pStyle w:val="MyTable"/>
+              <w:numPr>
+                <w:ilvl w:val="0"/>
+                <w:numId w:val="23"/>
+              </w:numPr>
+              <w:spacing w:after="0"/>
+              <w:ind w:left="345"/>
+            </w:pPr>
+          </w:p>
+        </w:tc>
+        <w:tc>
+          <w:tcPr>
+            <w:tcW w:w="2271" w:type="dxa"/>
+            <w:gridSpan w:val="2"/>
+            <w:shd w:val="clear" w:color="auto" w:fill="auto"/>
+            <w:vAlign w:val="center"/>
+          </w:tcPr>
+          <w:p>
+            <w:pPr>
+              <w:pStyle w:val="MyTable"/>
+              <w:spacing w:after="0"/>
+            </w:pPr>
+            <w:proofErr w:type="spellStart"/>
+            <w:r>
+              <w:t>lichPhongVan</w:t>
+            </w:r>
+            <w:proofErr w:type="spellEnd"/>
+          </w:p>
+        </w:tc>
+        <w:tc>
+          <w:tcPr>
+            <w:tcW w:w="1475" w:type="dxa"/>
+            <w:vAlign w:val="center"/>
+          </w:tcPr>
+          <w:p>
+            <w:pPr>
+              <w:pStyle w:val="MyTable"/>
+              <w:spacing w:after="0"/>
+            </w:pPr>
+            <w:proofErr w:type="spellStart"/>
+            <w:r>
+              <w:t>int</w:t>
+            </w:r>
+            <w:proofErr w:type="spellEnd"/>
+          </w:p>
+        </w:tc>
+        <w:tc>
+          <w:tcPr>
+            <w:tcW w:w="1478" w:type="dxa"/>
+            <w:vAlign w:val="center"/>
+          </w:tcPr>
+          <w:p>
+            <w:pPr>
+              <w:pStyle w:val="MyTable"/>
+              <w:spacing w:after="0"/>
+            </w:pPr>
+          </w:p>
+        </w:tc>
+        <w:tc>
+          <w:tcPr>
+            <w:tcW w:w="1521" w:type="dxa"/>
+            <w:vAlign w:val="center"/>
+          </w:tcPr>
+          <w:p>
+            <w:pPr>
+              <w:pStyle w:val="MyTable"/>
+              <w:spacing w:after="0"/>
+            </w:pPr>
+            <w:proofErr w:type="spellStart"/>
+            <w:r>
+              <w:t>Khóa</w:t>
+            </w:r>
+            <w:proofErr w:type="spellEnd"/>
+            <w:r>
+              <w:t xml:space="preserve"> </w:t>
+            </w:r>
+            <w:proofErr w:type="spellStart"/>
+            <w:r>
+              <w:t>ngoại</w:t>
+            </w:r>
+            <w:proofErr w:type="spellEnd"/>
+          </w:p>
+        </w:tc>
+        <w:tc>
+          <w:tcPr>
+            <w:tcW w:w="1890" w:type="dxa"/>
+            <w:vAlign w:val="center"/>
+          </w:tcPr>
+          <w:p>
+            <w:pPr>
+              <w:pStyle w:val="MyTable"/>
+              <w:spacing w:after="0"/>
+            </w:pPr>
+            <w:proofErr w:type="spellStart"/>
+            <w:r>
+              <w:t>Tham</w:t>
+            </w:r>
+            <w:proofErr w:type="spellEnd"/>
+            <w:r>
+              <w:t xml:space="preserve"> </w:t>
+            </w:r>
+            <w:proofErr w:type="spellStart"/>
+            <w:r>
+              <w:t>chiếu</w:t>
+            </w:r>
+            <w:proofErr w:type="spellEnd"/>
+            <w:r>
+              <w:t xml:space="preserve"> </w:t>
+            </w:r>
+            <w:proofErr w:type="spellStart"/>
+            <w:r>
+              <w:t>đến</w:t>
+            </w:r>
+            <w:proofErr w:type="spellEnd"/>
+            <w:r>
+              <w:t xml:space="preserve"> </w:t>
+            </w:r>
+            <w:proofErr w:type="spellStart"/>
+            <w:r>
+              <w:t>bảng</w:t>
+            </w:r>
+            <w:proofErr w:type="spellEnd"/>
+            <w:r>
+              <w:t xml:space="preserve"> </w:t>
+            </w:r>
+            <w:proofErr w:type="spellStart"/>
+            <w:r>
+              <w:t>LichPhongVan</w:t>
+            </w:r>
+            <w:proofErr w:type="spellEnd"/>
+          </w:p>
+        </w:tc>
+      </w:tr>
+    </w:tbl>
+    <w:p>
+      <w:pPr>
+        <w:pStyle w:val="TuNormal"/>
+        <w:numPr>
+          <w:ilvl w:val="2"/>
+          <w:numId w:val="17"/>
+        </w:numPr>
+        <w:spacing w:after="0"/>
+      </w:pPr>
+      <w:proofErr w:type="spellStart"/>
+      <w:r>
+        <w:t>Lịch</w:t>
+      </w:r>
+      <w:proofErr w:type="spellEnd"/>
+      <w:r>
+        <w:t xml:space="preserve"> </w:t>
+      </w:r>
+      <w:proofErr w:type="spellStart"/>
+      <w:r>
+        <w:t>phỏng</w:t>
+      </w:r>
+      <w:proofErr w:type="spellEnd"/>
+      <w:r>
+        <w:t xml:space="preserve"> </w:t>
+      </w:r>
+      <w:proofErr w:type="spellStart"/>
+      <w:r>
+        <w:t>vấn</w:t>
+      </w:r>
+      <w:proofErr w:type="spellEnd"/>
+    </w:p>
+    <w:tbl>
+      <w:tblPr>
+        <w:tblStyle w:val="TableGrid"/>
+        <w:tblW w:w="9450" w:type="dxa"/>
+        <w:tblInd w:w="-5" w:type="dxa"/>
+        <w:tblLook w:val="04A0" w:firstRow="1" w:lastRow="0" w:firstColumn="1" w:lastColumn="0" w:noHBand="0" w:noVBand="1"/>
+      </w:tblPr>
+      <w:tblGrid>
+        <w:gridCol w:w="815"/>
+        <w:gridCol w:w="815"/>
+        <w:gridCol w:w="1456"/>
+        <w:gridCol w:w="1475"/>
+        <w:gridCol w:w="1478"/>
+        <w:gridCol w:w="1521"/>
+        <w:gridCol w:w="1890"/>
+      </w:tblGrid>
+      <w:tr>
         <w:tc>
           <w:tcPr>
             <w:tcW w:w="1630" w:type="dxa"/>
-          </w:tcPr>
-          <w:p>
-            <w:pPr>
-              <w:pStyle w:val="MyTable"/>
-            </w:pPr>
-            <w:r>
-              <w:t>……..</w:t>
-            </w:r>
-          </w:p>
-        </w:tc>
-        <w:tc>
-          <w:tcPr>
-            <w:tcW w:w="1456" w:type="dxa"/>
-          </w:tcPr>
-          <w:p>
-            <w:pPr>
-              <w:pStyle w:val="MyTable"/>
-            </w:pPr>
+            <w:gridSpan w:val="2"/>
+            <w:shd w:val="clear" w:color="auto" w:fill="D9D9D9" w:themeFill="background1" w:themeFillShade="D9"/>
+          </w:tcPr>
+          <w:p>
+            <w:pPr>
+              <w:pStyle w:val="MyTable"/>
+            </w:pPr>
+            <w:proofErr w:type="spellStart"/>
+            <w:r>
+              <w:t>Mã</w:t>
+            </w:r>
+            <w:proofErr w:type="spellEnd"/>
+            <w:r>
+              <w:t xml:space="preserve"> </w:t>
+            </w:r>
+            <w:proofErr w:type="spellStart"/>
+            <w:r>
+              <w:t>số</w:t>
+            </w:r>
+            <w:proofErr w:type="spellEnd"/>
+          </w:p>
+        </w:tc>
+        <w:tc>
+          <w:tcPr>
+            <w:tcW w:w="7820" w:type="dxa"/>
+            <w:gridSpan w:val="5"/>
+            <w:shd w:val="clear" w:color="auto" w:fill="D9D9D9" w:themeFill="background1" w:themeFillShade="D9"/>
+          </w:tcPr>
+          <w:p>
+            <w:pPr>
+              <w:pStyle w:val="MyTable"/>
+            </w:pPr>
+            <w:proofErr w:type="spellStart"/>
+            <w:r>
+              <w:t>Tbl_LichPhongVan</w:t>
+            </w:r>
+            <w:proofErr w:type="spellEnd"/>
+          </w:p>
+        </w:tc>
+      </w:tr>
+      <w:tr>
+        <w:tc>
+          <w:tcPr>
+            <w:tcW w:w="1630" w:type="dxa"/>
+            <w:gridSpan w:val="2"/>
+            <w:shd w:val="clear" w:color="auto" w:fill="D9D9D9" w:themeFill="background1" w:themeFillShade="D9"/>
+          </w:tcPr>
+          <w:p>
+            <w:pPr>
+              <w:pStyle w:val="MyTable"/>
+            </w:pPr>
+            <w:proofErr w:type="spellStart"/>
+            <w:r>
+              <w:t>Tham</w:t>
+            </w:r>
+            <w:proofErr w:type="spellEnd"/>
+            <w:r>
+              <w:t xml:space="preserve"> </w:t>
+            </w:r>
+            <w:proofErr w:type="spellStart"/>
+            <w:r>
+              <w:t>chiếu</w:t>
+            </w:r>
+            <w:proofErr w:type="spellEnd"/>
+          </w:p>
+        </w:tc>
+        <w:tc>
+          <w:tcPr>
+            <w:tcW w:w="7820" w:type="dxa"/>
+            <w:gridSpan w:val="5"/>
+            <w:shd w:val="clear" w:color="auto" w:fill="D9D9D9" w:themeFill="background1" w:themeFillShade="D9"/>
+          </w:tcPr>
+          <w:p>
+            <w:pPr>
+              <w:pStyle w:val="MyTable"/>
+            </w:pPr>
+            <w:r>
+              <w:t>[FRA] [CLS] [1.5.2</w:t>
+            </w:r>
+            <w:r>
+              <w:t>]</w:t>
+            </w:r>
+          </w:p>
+        </w:tc>
+      </w:tr>
+      <w:tr>
+        <w:tc>
+          <w:tcPr>
+            <w:tcW w:w="1630" w:type="dxa"/>
+            <w:gridSpan w:val="2"/>
+            <w:shd w:val="clear" w:color="auto" w:fill="D9D9D9" w:themeFill="background1" w:themeFillShade="D9"/>
+          </w:tcPr>
+          <w:p>
+            <w:pPr>
+              <w:pStyle w:val="MyTable"/>
+            </w:pPr>
+            <w:proofErr w:type="spellStart"/>
+            <w:r>
+              <w:t>Tên</w:t>
+            </w:r>
+            <w:proofErr w:type="spellEnd"/>
+            <w:r>
+              <w:t xml:space="preserve"> </w:t>
+            </w:r>
+            <w:proofErr w:type="spellStart"/>
+            <w:r>
+              <w:t>bảng</w:t>
+            </w:r>
+            <w:proofErr w:type="spellEnd"/>
+          </w:p>
+        </w:tc>
+        <w:tc>
+          <w:tcPr>
+            <w:tcW w:w="7820" w:type="dxa"/>
+            <w:gridSpan w:val="5"/>
+            <w:shd w:val="clear" w:color="auto" w:fill="D9D9D9" w:themeFill="background1" w:themeFillShade="D9"/>
+          </w:tcPr>
+          <w:p>
+            <w:pPr>
+              <w:pStyle w:val="MyTable"/>
+            </w:pPr>
+            <w:proofErr w:type="spellStart"/>
+            <w:r>
+              <w:t>LichPhongVan</w:t>
+            </w:r>
+            <w:proofErr w:type="spellEnd"/>
+          </w:p>
+        </w:tc>
+      </w:tr>
+      <w:tr>
+        <w:tc>
+          <w:tcPr>
+            <w:tcW w:w="9450" w:type="dxa"/>
+            <w:gridSpan w:val="7"/>
+            <w:shd w:val="clear" w:color="auto" w:fill="D9D9D9" w:themeFill="background1" w:themeFillShade="D9"/>
+          </w:tcPr>
+          <w:p>
+            <w:pPr>
+              <w:pStyle w:val="MyTable"/>
+            </w:pPr>
+            <w:proofErr w:type="spellStart"/>
+            <w:r>
+              <w:t>Danh</w:t>
+            </w:r>
+            <w:proofErr w:type="spellEnd"/>
+            <w:r>
+              <w:t xml:space="preserve"> </w:t>
+            </w:r>
+            <w:proofErr w:type="spellStart"/>
+            <w:r>
+              <w:t>sách</w:t>
+            </w:r>
+            <w:proofErr w:type="spellEnd"/>
+            <w:r>
+              <w:t xml:space="preserve"> </w:t>
+            </w:r>
+            <w:proofErr w:type="spellStart"/>
+            <w:r>
+              <w:t>các</w:t>
+            </w:r>
+            <w:proofErr w:type="spellEnd"/>
+            <w:r>
+              <w:t xml:space="preserve"> </w:t>
+            </w:r>
+            <w:proofErr w:type="spellStart"/>
+            <w:r>
+              <w:t>cột</w:t>
+            </w:r>
+            <w:proofErr w:type="spellEnd"/>
+          </w:p>
+        </w:tc>
+      </w:tr>
+      <w:tr>
+        <w:tc>
+          <w:tcPr>
+            <w:tcW w:w="815" w:type="dxa"/>
+            <w:shd w:val="clear" w:color="auto" w:fill="D9D9D9" w:themeFill="background1" w:themeFillShade="D9"/>
+          </w:tcPr>
+          <w:p>
+            <w:pPr>
+              <w:pStyle w:val="MyTable"/>
+            </w:pPr>
+            <w:r>
+              <w:t>STT</w:t>
+            </w:r>
+          </w:p>
+        </w:tc>
+        <w:tc>
+          <w:tcPr>
+            <w:tcW w:w="2271" w:type="dxa"/>
+            <w:gridSpan w:val="2"/>
+            <w:shd w:val="clear" w:color="auto" w:fill="D9D9D9" w:themeFill="background1" w:themeFillShade="D9"/>
+          </w:tcPr>
+          <w:p>
+            <w:pPr>
+              <w:pStyle w:val="MyTable"/>
+            </w:pPr>
+            <w:proofErr w:type="spellStart"/>
+            <w:r>
+              <w:t>Tên</w:t>
+            </w:r>
+            <w:proofErr w:type="spellEnd"/>
+            <w:r>
+              <w:t xml:space="preserve"> </w:t>
+            </w:r>
+            <w:proofErr w:type="spellStart"/>
+            <w:r>
+              <w:t>cột</w:t>
+            </w:r>
+            <w:proofErr w:type="spellEnd"/>
           </w:p>
         </w:tc>
         <w:tc>
           <w:tcPr>
             <w:tcW w:w="1475" w:type="dxa"/>
-          </w:tcPr>
-          <w:p>
-            <w:pPr>
-              <w:pStyle w:val="MyTable"/>
-            </w:pPr>
+            <w:shd w:val="clear" w:color="auto" w:fill="D9D9D9" w:themeFill="background1" w:themeFillShade="D9"/>
+          </w:tcPr>
+          <w:p>
+            <w:pPr>
+              <w:pStyle w:val="MyTable"/>
+            </w:pPr>
+            <w:proofErr w:type="spellStart"/>
+            <w:r>
+              <w:t>Kiểu</w:t>
+            </w:r>
+            <w:proofErr w:type="spellEnd"/>
+            <w:r>
+              <w:t xml:space="preserve"> </w:t>
+            </w:r>
+            <w:proofErr w:type="spellStart"/>
+            <w:r>
+              <w:t>dữ</w:t>
+            </w:r>
+            <w:proofErr w:type="spellEnd"/>
+            <w:r>
+              <w:t xml:space="preserve"> </w:t>
+            </w:r>
+            <w:proofErr w:type="spellStart"/>
+            <w:r>
+              <w:t>liệu</w:t>
+            </w:r>
+            <w:proofErr w:type="spellEnd"/>
           </w:p>
         </w:tc>
         <w:tc>
           <w:tcPr>
             <w:tcW w:w="1478" w:type="dxa"/>
-          </w:tcPr>
-          <w:p>
-            <w:pPr>
-              <w:pStyle w:val="MyTable"/>
-            </w:pPr>
+            <w:shd w:val="clear" w:color="auto" w:fill="D9D9D9" w:themeFill="background1" w:themeFillShade="D9"/>
+          </w:tcPr>
+          <w:p>
+            <w:pPr>
+              <w:pStyle w:val="MyTable"/>
+            </w:pPr>
+            <w:proofErr w:type="spellStart"/>
+            <w:r>
+              <w:t>Phạm</w:t>
+            </w:r>
+            <w:proofErr w:type="spellEnd"/>
+            <w:r>
+              <w:t xml:space="preserve"> vi</w:t>
+            </w:r>
           </w:p>
         </w:tc>
         <w:tc>
           <w:tcPr>
             <w:tcW w:w="1521" w:type="dxa"/>
-          </w:tcPr>
-          <w:p>
-            <w:pPr>
-              <w:pStyle w:val="MyTable"/>
-            </w:pPr>
+            <w:shd w:val="clear" w:color="auto" w:fill="D9D9D9" w:themeFill="background1" w:themeFillShade="D9"/>
+          </w:tcPr>
+          <w:p>
+            <w:pPr>
+              <w:pStyle w:val="MyTable"/>
+            </w:pPr>
+            <w:proofErr w:type="spellStart"/>
+            <w:r>
+              <w:t>Thuộc</w:t>
+            </w:r>
+            <w:proofErr w:type="spellEnd"/>
+            <w:r>
+              <w:t xml:space="preserve"> </w:t>
+            </w:r>
+            <w:proofErr w:type="spellStart"/>
+            <w:r>
+              <w:t>tính</w:t>
+            </w:r>
+            <w:proofErr w:type="spellEnd"/>
           </w:p>
         </w:tc>
         <w:tc>
           <w:tcPr>
             <w:tcW w:w="1890" w:type="dxa"/>
-          </w:tcPr>
-          <w:p>
-            <w:pPr>
-              <w:pStyle w:val="MyTable"/>
+            <w:shd w:val="clear" w:color="auto" w:fill="D9D9D9" w:themeFill="background1" w:themeFillShade="D9"/>
+          </w:tcPr>
+          <w:p>
+            <w:pPr>
+              <w:pStyle w:val="MyTable"/>
+            </w:pPr>
+            <w:proofErr w:type="spellStart"/>
+            <w:r>
+              <w:t>Ghi</w:t>
+            </w:r>
+            <w:proofErr w:type="spellEnd"/>
+            <w:r>
+              <w:t xml:space="preserve"> </w:t>
+            </w:r>
+            <w:proofErr w:type="spellStart"/>
+            <w:r>
+              <w:t>chú</w:t>
+            </w:r>
+            <w:proofErr w:type="spellEnd"/>
+          </w:p>
+        </w:tc>
+      </w:tr>
+      <w:tr>
+        <w:trPr>
+          <w:trHeight w:val="20"/>
+        </w:trPr>
+        <w:tc>
+          <w:tcPr>
+            <w:tcW w:w="815" w:type="dxa"/>
+            <w:shd w:val="clear" w:color="auto" w:fill="D9D9D9" w:themeFill="background1" w:themeFillShade="D9"/>
+            <w:vAlign w:val="center"/>
+          </w:tcPr>
+          <w:p>
+            <w:pPr>
+              <w:pStyle w:val="MyTable"/>
+              <w:numPr>
+                <w:ilvl w:val="0"/>
+                <w:numId w:val="27"/>
+              </w:numPr>
+              <w:spacing w:after="0"/>
+            </w:pPr>
+          </w:p>
+        </w:tc>
+        <w:tc>
+          <w:tcPr>
+            <w:tcW w:w="2271" w:type="dxa"/>
+            <w:gridSpan w:val="2"/>
+            <w:shd w:val="clear" w:color="auto" w:fill="auto"/>
+            <w:vAlign w:val="center"/>
+          </w:tcPr>
+          <w:p>
+            <w:pPr>
+              <w:pStyle w:val="MyTable1"/>
+              <w:spacing w:after="0"/>
+            </w:pPr>
+            <w:proofErr w:type="spellStart"/>
+            <w:r>
+              <w:t>maLPV</w:t>
+            </w:r>
+            <w:proofErr w:type="spellEnd"/>
+          </w:p>
+        </w:tc>
+        <w:tc>
+          <w:tcPr>
+            <w:tcW w:w="1475" w:type="dxa"/>
+            <w:vAlign w:val="center"/>
+          </w:tcPr>
+          <w:p>
+            <w:pPr>
+              <w:pStyle w:val="MyTable"/>
+              <w:spacing w:after="0"/>
+            </w:pPr>
+            <w:proofErr w:type="spellStart"/>
+            <w:r>
+              <w:t>int</w:t>
+            </w:r>
+            <w:proofErr w:type="spellEnd"/>
+          </w:p>
+        </w:tc>
+        <w:tc>
+          <w:tcPr>
+            <w:tcW w:w="1478" w:type="dxa"/>
+            <w:vAlign w:val="center"/>
+          </w:tcPr>
+          <w:p>
+            <w:pPr>
+              <w:pStyle w:val="MyTable"/>
+              <w:spacing w:after="0"/>
+            </w:pPr>
+          </w:p>
+        </w:tc>
+        <w:tc>
+          <w:tcPr>
+            <w:tcW w:w="1521" w:type="dxa"/>
+            <w:vAlign w:val="center"/>
+          </w:tcPr>
+          <w:p>
+            <w:pPr>
+              <w:pStyle w:val="MyTable"/>
+              <w:spacing w:after="0"/>
+            </w:pPr>
+            <w:proofErr w:type="spellStart"/>
+            <w:r>
+              <w:t>Khóa</w:t>
+            </w:r>
+            <w:proofErr w:type="spellEnd"/>
+            <w:r>
+              <w:t xml:space="preserve"> </w:t>
+            </w:r>
+            <w:proofErr w:type="spellStart"/>
+            <w:r>
+              <w:t>chính</w:t>
+            </w:r>
+            <w:proofErr w:type="spellEnd"/>
+          </w:p>
+        </w:tc>
+        <w:tc>
+          <w:tcPr>
+            <w:tcW w:w="1890" w:type="dxa"/>
+            <w:vAlign w:val="center"/>
+          </w:tcPr>
+          <w:p>
+            <w:pPr>
+              <w:pStyle w:val="MyTable"/>
+              <w:spacing w:after="0"/>
+            </w:pPr>
+            <w:proofErr w:type="spellStart"/>
+            <w:r>
+              <w:t>Phát</w:t>
+            </w:r>
+            <w:proofErr w:type="spellEnd"/>
+            <w:r>
+              <w:t xml:space="preserve"> </w:t>
+            </w:r>
+            <w:proofErr w:type="spellStart"/>
+            <w:r>
+              <w:t>sinh</w:t>
+            </w:r>
+            <w:proofErr w:type="spellEnd"/>
+            <w:r>
+              <w:t xml:space="preserve"> </w:t>
+            </w:r>
+            <w:proofErr w:type="spellStart"/>
+            <w:r>
+              <w:t>tự</w:t>
+            </w:r>
+            <w:proofErr w:type="spellEnd"/>
+            <w:r>
+              <w:t xml:space="preserve"> </w:t>
+            </w:r>
+            <w:proofErr w:type="spellStart"/>
+            <w:r>
+              <w:t>động</w:t>
+            </w:r>
+            <w:proofErr w:type="spellEnd"/>
+          </w:p>
+        </w:tc>
+      </w:tr>
+      <w:tr>
+        <w:trPr>
+          <w:trHeight w:val="20"/>
+        </w:trPr>
+        <w:tc>
+          <w:tcPr>
+            <w:tcW w:w="815" w:type="dxa"/>
+            <w:shd w:val="clear" w:color="auto" w:fill="D9D9D9" w:themeFill="background1" w:themeFillShade="D9"/>
+            <w:vAlign w:val="center"/>
+          </w:tcPr>
+          <w:p>
+            <w:pPr>
+              <w:pStyle w:val="MyTable"/>
+              <w:numPr>
+                <w:ilvl w:val="0"/>
+                <w:numId w:val="27"/>
+              </w:numPr>
+              <w:spacing w:after="0"/>
+              <w:ind w:left="345"/>
+            </w:pPr>
+          </w:p>
+        </w:tc>
+        <w:tc>
+          <w:tcPr>
+            <w:tcW w:w="2271" w:type="dxa"/>
+            <w:gridSpan w:val="2"/>
+            <w:shd w:val="clear" w:color="auto" w:fill="auto"/>
+            <w:vAlign w:val="center"/>
+          </w:tcPr>
+          <w:p>
+            <w:pPr>
+              <w:pStyle w:val="MyTable1"/>
+              <w:spacing w:after="0"/>
+            </w:pPr>
+            <w:proofErr w:type="spellStart"/>
+            <w:r>
+              <w:t>ngay</w:t>
+            </w:r>
+            <w:proofErr w:type="spellEnd"/>
+          </w:p>
+        </w:tc>
+        <w:tc>
+          <w:tcPr>
+            <w:tcW w:w="1475" w:type="dxa"/>
+            <w:vAlign w:val="center"/>
+          </w:tcPr>
+          <w:p>
+            <w:pPr>
+              <w:pStyle w:val="MyTable"/>
+              <w:spacing w:after="0"/>
+            </w:pPr>
+            <w:r>
+              <w:t>date</w:t>
+            </w:r>
+          </w:p>
+        </w:tc>
+        <w:tc>
+          <w:tcPr>
+            <w:tcW w:w="1478" w:type="dxa"/>
+            <w:vAlign w:val="center"/>
+          </w:tcPr>
+          <w:p>
+            <w:pPr>
+              <w:pStyle w:val="MyTable"/>
+              <w:spacing w:after="0"/>
+            </w:pPr>
+          </w:p>
+        </w:tc>
+        <w:tc>
+          <w:tcPr>
+            <w:tcW w:w="1521" w:type="dxa"/>
+            <w:vAlign w:val="center"/>
+          </w:tcPr>
+          <w:p>
+            <w:pPr>
+              <w:pStyle w:val="MyTable"/>
+              <w:spacing w:after="0"/>
+            </w:pPr>
+          </w:p>
+        </w:tc>
+        <w:tc>
+          <w:tcPr>
+            <w:tcW w:w="1890" w:type="dxa"/>
+            <w:vAlign w:val="center"/>
+          </w:tcPr>
+          <w:p>
+            <w:pPr>
+              <w:pStyle w:val="MyTable"/>
+              <w:spacing w:after="0"/>
+            </w:pPr>
+          </w:p>
+        </w:tc>
+      </w:tr>
+      <w:tr>
+        <w:trPr>
+          <w:trHeight w:val="20"/>
+        </w:trPr>
+        <w:tc>
+          <w:tcPr>
+            <w:tcW w:w="815" w:type="dxa"/>
+            <w:shd w:val="clear" w:color="auto" w:fill="D9D9D9" w:themeFill="background1" w:themeFillShade="D9"/>
+            <w:vAlign w:val="center"/>
+          </w:tcPr>
+          <w:p>
+            <w:pPr>
+              <w:pStyle w:val="MyTable"/>
+              <w:numPr>
+                <w:ilvl w:val="0"/>
+                <w:numId w:val="27"/>
+              </w:numPr>
+              <w:spacing w:after="0"/>
+              <w:ind w:left="345"/>
+            </w:pPr>
+          </w:p>
+        </w:tc>
+        <w:tc>
+          <w:tcPr>
+            <w:tcW w:w="2271" w:type="dxa"/>
+            <w:gridSpan w:val="2"/>
+            <w:shd w:val="clear" w:color="auto" w:fill="auto"/>
+            <w:vAlign w:val="center"/>
+          </w:tcPr>
+          <w:p>
+            <w:pPr>
+              <w:pStyle w:val="MyTable1"/>
+              <w:spacing w:after="0"/>
+            </w:pPr>
+            <w:proofErr w:type="spellStart"/>
+            <w:r>
+              <w:t>diaDiem</w:t>
+            </w:r>
+            <w:proofErr w:type="spellEnd"/>
+          </w:p>
+        </w:tc>
+        <w:tc>
+          <w:tcPr>
+            <w:tcW w:w="1475" w:type="dxa"/>
+            <w:vAlign w:val="center"/>
+          </w:tcPr>
+          <w:p>
+            <w:pPr>
+              <w:pStyle w:val="MyTable"/>
+              <w:spacing w:after="0"/>
+            </w:pPr>
+            <w:proofErr w:type="spellStart"/>
+            <w:r>
+              <w:t>nvarchar</w:t>
+            </w:r>
+            <w:proofErr w:type="spellEnd"/>
+          </w:p>
+        </w:tc>
+        <w:tc>
+          <w:tcPr>
+            <w:tcW w:w="1478" w:type="dxa"/>
+            <w:vAlign w:val="center"/>
+          </w:tcPr>
+          <w:p>
+            <w:pPr>
+              <w:pStyle w:val="MyTable"/>
+              <w:spacing w:after="0"/>
+            </w:pPr>
+            <w:r>
+              <w:t>100</w:t>
+            </w:r>
+          </w:p>
+        </w:tc>
+        <w:tc>
+          <w:tcPr>
+            <w:tcW w:w="1521" w:type="dxa"/>
+            <w:vAlign w:val="center"/>
+          </w:tcPr>
+          <w:p>
+            <w:pPr>
+              <w:pStyle w:val="MyTable"/>
+              <w:spacing w:after="0"/>
+            </w:pPr>
+          </w:p>
+        </w:tc>
+        <w:tc>
+          <w:tcPr>
+            <w:tcW w:w="1890" w:type="dxa"/>
+            <w:vAlign w:val="center"/>
+          </w:tcPr>
+          <w:p>
+            <w:pPr>
+              <w:pStyle w:val="MyTable"/>
+              <w:spacing w:after="0"/>
+            </w:pPr>
+          </w:p>
+        </w:tc>
+      </w:tr>
+      <w:tr>
+        <w:trPr>
+          <w:trHeight w:val="20"/>
+        </w:trPr>
+        <w:tc>
+          <w:tcPr>
+            <w:tcW w:w="815" w:type="dxa"/>
+            <w:shd w:val="clear" w:color="auto" w:fill="D9D9D9" w:themeFill="background1" w:themeFillShade="D9"/>
+            <w:vAlign w:val="center"/>
+          </w:tcPr>
+          <w:p>
+            <w:pPr>
+              <w:pStyle w:val="MyTable"/>
+              <w:numPr>
+                <w:ilvl w:val="0"/>
+                <w:numId w:val="27"/>
+              </w:numPr>
+              <w:spacing w:after="0"/>
+              <w:ind w:left="345"/>
+            </w:pPr>
+          </w:p>
+        </w:tc>
+        <w:tc>
+          <w:tcPr>
+            <w:tcW w:w="2271" w:type="dxa"/>
+            <w:gridSpan w:val="2"/>
+            <w:shd w:val="clear" w:color="auto" w:fill="auto"/>
+            <w:vAlign w:val="center"/>
+          </w:tcPr>
+          <w:p>
+            <w:pPr>
+              <w:pStyle w:val="MyTable1"/>
+              <w:spacing w:after="0"/>
+            </w:pPr>
+            <w:proofErr w:type="spellStart"/>
+            <w:r>
+              <w:t>tieuChi</w:t>
+            </w:r>
+            <w:proofErr w:type="spellEnd"/>
+          </w:p>
+        </w:tc>
+        <w:tc>
+          <w:tcPr>
+            <w:tcW w:w="1475" w:type="dxa"/>
+            <w:vAlign w:val="center"/>
+          </w:tcPr>
+          <w:p>
+            <w:pPr>
+              <w:pStyle w:val="MyTable"/>
+              <w:spacing w:after="0"/>
+            </w:pPr>
+            <w:proofErr w:type="spellStart"/>
+            <w:r>
+              <w:t>int</w:t>
+            </w:r>
+            <w:proofErr w:type="spellEnd"/>
+          </w:p>
+        </w:tc>
+        <w:tc>
+          <w:tcPr>
+            <w:tcW w:w="1478" w:type="dxa"/>
+            <w:vAlign w:val="center"/>
+          </w:tcPr>
+          <w:p>
+            <w:pPr>
+              <w:pStyle w:val="MyTable"/>
+              <w:spacing w:after="0"/>
+            </w:pPr>
+          </w:p>
+        </w:tc>
+        <w:tc>
+          <w:tcPr>
+            <w:tcW w:w="1521" w:type="dxa"/>
+            <w:vAlign w:val="center"/>
+          </w:tcPr>
+          <w:p>
+            <w:pPr>
+              <w:pStyle w:val="MyTable"/>
+              <w:spacing w:after="0"/>
+            </w:pPr>
+          </w:p>
+        </w:tc>
+        <w:tc>
+          <w:tcPr>
+            <w:tcW w:w="1890" w:type="dxa"/>
+            <w:vAlign w:val="center"/>
+          </w:tcPr>
+          <w:p>
+            <w:pPr>
+              <w:pStyle w:val="MyTable"/>
+              <w:spacing w:after="0"/>
+            </w:pPr>
+          </w:p>
+        </w:tc>
+      </w:tr>
+      <w:tr>
+        <w:trPr>
+          <w:trHeight w:val="20"/>
+        </w:trPr>
+        <w:tc>
+          <w:tcPr>
+            <w:tcW w:w="815" w:type="dxa"/>
+            <w:shd w:val="clear" w:color="auto" w:fill="D9D9D9" w:themeFill="background1" w:themeFillShade="D9"/>
+            <w:vAlign w:val="center"/>
+          </w:tcPr>
+          <w:p>
+            <w:pPr>
+              <w:pStyle w:val="MyTable"/>
+              <w:numPr>
+                <w:ilvl w:val="0"/>
+                <w:numId w:val="27"/>
+              </w:numPr>
+              <w:spacing w:after="0"/>
+              <w:ind w:left="345"/>
+            </w:pPr>
+          </w:p>
+        </w:tc>
+        <w:tc>
+          <w:tcPr>
+            <w:tcW w:w="2271" w:type="dxa"/>
+            <w:gridSpan w:val="2"/>
+            <w:shd w:val="clear" w:color="auto" w:fill="auto"/>
+            <w:vAlign w:val="center"/>
+          </w:tcPr>
+          <w:p>
+            <w:pPr>
+              <w:pStyle w:val="MyTable"/>
+              <w:spacing w:after="0"/>
+            </w:pPr>
+            <w:proofErr w:type="spellStart"/>
+            <w:r>
+              <w:t>ghiChu</w:t>
+            </w:r>
+            <w:proofErr w:type="spellEnd"/>
+          </w:p>
+        </w:tc>
+        <w:tc>
+          <w:tcPr>
+            <w:tcW w:w="1475" w:type="dxa"/>
+            <w:vAlign w:val="center"/>
+          </w:tcPr>
+          <w:p>
+            <w:pPr>
+              <w:pStyle w:val="MyTable"/>
+              <w:spacing w:after="0"/>
+            </w:pPr>
+            <w:r>
+              <w:t>text</w:t>
+            </w:r>
+          </w:p>
+        </w:tc>
+        <w:tc>
+          <w:tcPr>
+            <w:tcW w:w="1478" w:type="dxa"/>
+            <w:vAlign w:val="center"/>
+          </w:tcPr>
+          <w:p>
+            <w:pPr>
+              <w:pStyle w:val="MyTable"/>
+              <w:spacing w:after="0"/>
+            </w:pPr>
+          </w:p>
+        </w:tc>
+        <w:tc>
+          <w:tcPr>
+            <w:tcW w:w="1521" w:type="dxa"/>
+            <w:vAlign w:val="center"/>
+          </w:tcPr>
+          <w:p>
+            <w:pPr>
+              <w:pStyle w:val="MyTable"/>
+              <w:spacing w:after="0"/>
+            </w:pPr>
+          </w:p>
+        </w:tc>
+        <w:tc>
+          <w:tcPr>
+            <w:tcW w:w="1890" w:type="dxa"/>
+            <w:vAlign w:val="center"/>
+          </w:tcPr>
+          <w:p>
+            <w:pPr>
+              <w:pStyle w:val="MyTable"/>
+              <w:spacing w:after="0"/>
+            </w:pPr>
+          </w:p>
+        </w:tc>
+      </w:tr>
+    </w:tbl>
+    <w:p>
+      <w:pPr>
+        <w:pStyle w:val="TuNormal"/>
+        <w:numPr>
+          <w:ilvl w:val="2"/>
+          <w:numId w:val="17"/>
+        </w:numPr>
+        <w:spacing w:after="0"/>
+      </w:pPr>
+      <w:proofErr w:type="spellStart"/>
+      <w:r>
+        <w:t>Nhân</w:t>
+      </w:r>
+      <w:proofErr w:type="spellEnd"/>
+      <w:r>
+        <w:t xml:space="preserve"> </w:t>
+      </w:r>
+      <w:proofErr w:type="spellStart"/>
+      <w:r>
+        <w:t>viên</w:t>
+      </w:r>
+      <w:proofErr w:type="spellEnd"/>
+    </w:p>
+    <w:tbl>
+      <w:tblPr>
+        <w:tblStyle w:val="TableGrid"/>
+        <w:tblW w:w="9450" w:type="dxa"/>
+        <w:tblInd w:w="-5" w:type="dxa"/>
+        <w:tblLook w:val="04A0" w:firstRow="1" w:lastRow="0" w:firstColumn="1" w:lastColumn="0" w:noHBand="0" w:noVBand="1"/>
+      </w:tblPr>
+      <w:tblGrid>
+        <w:gridCol w:w="815"/>
+        <w:gridCol w:w="815"/>
+        <w:gridCol w:w="1456"/>
+        <w:gridCol w:w="1475"/>
+        <w:gridCol w:w="1478"/>
+        <w:gridCol w:w="1521"/>
+        <w:gridCol w:w="1890"/>
+      </w:tblGrid>
+      <w:tr>
+        <w:tc>
+          <w:tcPr>
+            <w:tcW w:w="1630" w:type="dxa"/>
+            <w:gridSpan w:val="2"/>
+            <w:shd w:val="clear" w:color="auto" w:fill="D9D9D9" w:themeFill="background1" w:themeFillShade="D9"/>
+          </w:tcPr>
+          <w:p>
+            <w:pPr>
+              <w:pStyle w:val="MyTable"/>
+            </w:pPr>
+            <w:proofErr w:type="spellStart"/>
+            <w:r>
+              <w:t>Mã</w:t>
+            </w:r>
+            <w:proofErr w:type="spellEnd"/>
+            <w:r>
+              <w:t xml:space="preserve"> </w:t>
+            </w:r>
+            <w:proofErr w:type="spellStart"/>
+            <w:r>
+              <w:t>số</w:t>
+            </w:r>
+            <w:proofErr w:type="spellEnd"/>
+          </w:p>
+        </w:tc>
+        <w:tc>
+          <w:tcPr>
+            <w:tcW w:w="7820" w:type="dxa"/>
+            <w:gridSpan w:val="5"/>
+            <w:shd w:val="clear" w:color="auto" w:fill="D9D9D9" w:themeFill="background1" w:themeFillShade="D9"/>
+          </w:tcPr>
+          <w:p>
+            <w:pPr>
+              <w:pStyle w:val="MyTable"/>
+            </w:pPr>
+            <w:proofErr w:type="spellStart"/>
+            <w:r>
+              <w:t>Tbl_NhanVien</w:t>
+            </w:r>
+            <w:proofErr w:type="spellEnd"/>
+          </w:p>
+        </w:tc>
+      </w:tr>
+      <w:tr>
+        <w:tc>
+          <w:tcPr>
+            <w:tcW w:w="1630" w:type="dxa"/>
+            <w:gridSpan w:val="2"/>
+            <w:shd w:val="clear" w:color="auto" w:fill="D9D9D9" w:themeFill="background1" w:themeFillShade="D9"/>
+          </w:tcPr>
+          <w:p>
+            <w:pPr>
+              <w:pStyle w:val="MyTable"/>
+            </w:pPr>
+            <w:proofErr w:type="spellStart"/>
+            <w:r>
+              <w:t>Tham</w:t>
+            </w:r>
+            <w:proofErr w:type="spellEnd"/>
+            <w:r>
+              <w:t xml:space="preserve"> </w:t>
+            </w:r>
+            <w:proofErr w:type="spellStart"/>
+            <w:r>
+              <w:t>chiếu</w:t>
+            </w:r>
+            <w:proofErr w:type="spellEnd"/>
+          </w:p>
+        </w:tc>
+        <w:tc>
+          <w:tcPr>
+            <w:tcW w:w="7820" w:type="dxa"/>
+            <w:gridSpan w:val="5"/>
+            <w:shd w:val="clear" w:color="auto" w:fill="D9D9D9" w:themeFill="background1" w:themeFillShade="D9"/>
+          </w:tcPr>
+          <w:p>
+            <w:pPr>
+              <w:pStyle w:val="MyTable"/>
+            </w:pPr>
+            <w:r>
+              <w:t>[FRA] [CLS] [1.5.3</w:t>
+            </w:r>
+            <w:r>
+              <w:t>]</w:t>
+            </w:r>
+          </w:p>
+        </w:tc>
+      </w:tr>
+      <w:tr>
+        <w:tc>
+          <w:tcPr>
+            <w:tcW w:w="1630" w:type="dxa"/>
+            <w:gridSpan w:val="2"/>
+            <w:shd w:val="clear" w:color="auto" w:fill="D9D9D9" w:themeFill="background1" w:themeFillShade="D9"/>
+          </w:tcPr>
+          <w:p>
+            <w:pPr>
+              <w:pStyle w:val="MyTable"/>
+            </w:pPr>
+            <w:proofErr w:type="spellStart"/>
+            <w:r>
+              <w:lastRenderedPageBreak/>
+              <w:t>Tên</w:t>
+            </w:r>
+            <w:proofErr w:type="spellEnd"/>
+            <w:r>
+              <w:t xml:space="preserve"> </w:t>
+            </w:r>
+            <w:proofErr w:type="spellStart"/>
+            <w:r>
+              <w:t>bảng</w:t>
+            </w:r>
+            <w:proofErr w:type="spellEnd"/>
+          </w:p>
+        </w:tc>
+        <w:tc>
+          <w:tcPr>
+            <w:tcW w:w="7820" w:type="dxa"/>
+            <w:gridSpan w:val="5"/>
+            <w:shd w:val="clear" w:color="auto" w:fill="D9D9D9" w:themeFill="background1" w:themeFillShade="D9"/>
+          </w:tcPr>
+          <w:p>
+            <w:pPr>
+              <w:pStyle w:val="MyTable"/>
+            </w:pPr>
+            <w:proofErr w:type="spellStart"/>
+            <w:r>
+              <w:t>NhanVien</w:t>
+            </w:r>
+            <w:proofErr w:type="spellEnd"/>
+          </w:p>
+        </w:tc>
+      </w:tr>
+      <w:tr>
+        <w:tc>
+          <w:tcPr>
+            <w:tcW w:w="9450" w:type="dxa"/>
+            <w:gridSpan w:val="7"/>
+            <w:shd w:val="clear" w:color="auto" w:fill="D9D9D9" w:themeFill="background1" w:themeFillShade="D9"/>
+          </w:tcPr>
+          <w:p>
+            <w:pPr>
+              <w:pStyle w:val="MyTable"/>
+            </w:pPr>
+            <w:proofErr w:type="spellStart"/>
+            <w:r>
+              <w:t>Danh</w:t>
+            </w:r>
+            <w:proofErr w:type="spellEnd"/>
+            <w:r>
+              <w:t xml:space="preserve"> </w:t>
+            </w:r>
+            <w:proofErr w:type="spellStart"/>
+            <w:r>
+              <w:t>sách</w:t>
+            </w:r>
+            <w:proofErr w:type="spellEnd"/>
+            <w:r>
+              <w:t xml:space="preserve"> </w:t>
+            </w:r>
+            <w:proofErr w:type="spellStart"/>
+            <w:r>
+              <w:t>các</w:t>
+            </w:r>
+            <w:proofErr w:type="spellEnd"/>
+            <w:r>
+              <w:t xml:space="preserve"> </w:t>
+            </w:r>
+            <w:proofErr w:type="spellStart"/>
+            <w:r>
+              <w:t>cột</w:t>
+            </w:r>
+            <w:proofErr w:type="spellEnd"/>
+          </w:p>
+        </w:tc>
+      </w:tr>
+      <w:tr>
+        <w:tc>
+          <w:tcPr>
+            <w:tcW w:w="815" w:type="dxa"/>
+            <w:shd w:val="clear" w:color="auto" w:fill="D9D9D9" w:themeFill="background1" w:themeFillShade="D9"/>
+          </w:tcPr>
+          <w:p>
+            <w:pPr>
+              <w:pStyle w:val="MyTable"/>
+            </w:pPr>
+            <w:r>
+              <w:t>STT</w:t>
+            </w:r>
+          </w:p>
+        </w:tc>
+        <w:tc>
+          <w:tcPr>
+            <w:tcW w:w="2271" w:type="dxa"/>
+            <w:gridSpan w:val="2"/>
+            <w:shd w:val="clear" w:color="auto" w:fill="D9D9D9" w:themeFill="background1" w:themeFillShade="D9"/>
+          </w:tcPr>
+          <w:p>
+            <w:pPr>
+              <w:pStyle w:val="MyTable"/>
+            </w:pPr>
+            <w:proofErr w:type="spellStart"/>
+            <w:r>
+              <w:t>Tên</w:t>
+            </w:r>
+            <w:proofErr w:type="spellEnd"/>
+            <w:r>
+              <w:t xml:space="preserve"> </w:t>
+            </w:r>
+            <w:proofErr w:type="spellStart"/>
+            <w:r>
+              <w:t>cột</w:t>
+            </w:r>
+            <w:proofErr w:type="spellEnd"/>
+          </w:p>
+        </w:tc>
+        <w:tc>
+          <w:tcPr>
+            <w:tcW w:w="1475" w:type="dxa"/>
+            <w:shd w:val="clear" w:color="auto" w:fill="D9D9D9" w:themeFill="background1" w:themeFillShade="D9"/>
+          </w:tcPr>
+          <w:p>
+            <w:pPr>
+              <w:pStyle w:val="MyTable"/>
+            </w:pPr>
+            <w:proofErr w:type="spellStart"/>
+            <w:r>
+              <w:t>Kiểu</w:t>
+            </w:r>
+            <w:proofErr w:type="spellEnd"/>
+            <w:r>
+              <w:t xml:space="preserve"> </w:t>
+            </w:r>
+            <w:proofErr w:type="spellStart"/>
+            <w:r>
+              <w:t>dữ</w:t>
+            </w:r>
+            <w:proofErr w:type="spellEnd"/>
+            <w:r>
+              <w:t xml:space="preserve"> </w:t>
+            </w:r>
+            <w:proofErr w:type="spellStart"/>
+            <w:r>
+              <w:t>liệu</w:t>
+            </w:r>
+            <w:proofErr w:type="spellEnd"/>
+          </w:p>
+        </w:tc>
+        <w:tc>
+          <w:tcPr>
+            <w:tcW w:w="1478" w:type="dxa"/>
+            <w:shd w:val="clear" w:color="auto" w:fill="D9D9D9" w:themeFill="background1" w:themeFillShade="D9"/>
+          </w:tcPr>
+          <w:p>
+            <w:pPr>
+              <w:pStyle w:val="MyTable"/>
+            </w:pPr>
+            <w:proofErr w:type="spellStart"/>
+            <w:r>
+              <w:t>Phạm</w:t>
+            </w:r>
+            <w:proofErr w:type="spellEnd"/>
+            <w:r>
+              <w:t xml:space="preserve"> vi</w:t>
+            </w:r>
+          </w:p>
+        </w:tc>
+        <w:tc>
+          <w:tcPr>
+            <w:tcW w:w="1521" w:type="dxa"/>
+            <w:shd w:val="clear" w:color="auto" w:fill="D9D9D9" w:themeFill="background1" w:themeFillShade="D9"/>
+          </w:tcPr>
+          <w:p>
+            <w:pPr>
+              <w:pStyle w:val="MyTable"/>
+            </w:pPr>
+            <w:proofErr w:type="spellStart"/>
+            <w:r>
+              <w:t>Thuộc</w:t>
+            </w:r>
+            <w:proofErr w:type="spellEnd"/>
+            <w:r>
+              <w:t xml:space="preserve"> </w:t>
+            </w:r>
+            <w:proofErr w:type="spellStart"/>
+            <w:r>
+              <w:t>tính</w:t>
+            </w:r>
+            <w:proofErr w:type="spellEnd"/>
+          </w:p>
+        </w:tc>
+        <w:tc>
+          <w:tcPr>
+            <w:tcW w:w="1890" w:type="dxa"/>
+            <w:shd w:val="clear" w:color="auto" w:fill="D9D9D9" w:themeFill="background1" w:themeFillShade="D9"/>
+          </w:tcPr>
+          <w:p>
+            <w:pPr>
+              <w:pStyle w:val="MyTable"/>
+            </w:pPr>
+            <w:proofErr w:type="spellStart"/>
+            <w:r>
+              <w:t>Ghi</w:t>
+            </w:r>
+            <w:proofErr w:type="spellEnd"/>
+            <w:r>
+              <w:t xml:space="preserve"> </w:t>
+            </w:r>
+            <w:proofErr w:type="spellStart"/>
+            <w:r>
+              <w:t>chú</w:t>
+            </w:r>
+            <w:proofErr w:type="spellEnd"/>
+          </w:p>
+        </w:tc>
+      </w:tr>
+      <w:tr>
+        <w:trPr>
+          <w:trHeight w:val="20"/>
+        </w:trPr>
+        <w:tc>
+          <w:tcPr>
+            <w:tcW w:w="815" w:type="dxa"/>
+            <w:shd w:val="clear" w:color="auto" w:fill="D9D9D9" w:themeFill="background1" w:themeFillShade="D9"/>
+            <w:vAlign w:val="center"/>
+          </w:tcPr>
+          <w:p>
+            <w:pPr>
+              <w:pStyle w:val="MyTable"/>
+              <w:numPr>
+                <w:ilvl w:val="0"/>
+                <w:numId w:val="26"/>
+              </w:numPr>
+              <w:spacing w:after="0"/>
+            </w:pPr>
+          </w:p>
+        </w:tc>
+        <w:tc>
+          <w:tcPr>
+            <w:tcW w:w="2271" w:type="dxa"/>
+            <w:gridSpan w:val="2"/>
+            <w:shd w:val="clear" w:color="auto" w:fill="auto"/>
+          </w:tcPr>
+          <w:p>
+            <w:pPr>
+              <w:pStyle w:val="MyTable1"/>
+              <w:spacing w:before="0" w:after="0" w:line="240" w:lineRule="auto"/>
+            </w:pPr>
+            <w:proofErr w:type="spellStart"/>
+            <w:r>
+              <w:t>maNV</w:t>
+            </w:r>
+            <w:proofErr w:type="spellEnd"/>
+          </w:p>
+        </w:tc>
+        <w:tc>
+          <w:tcPr>
+            <w:tcW w:w="1475" w:type="dxa"/>
+            <w:vAlign w:val="center"/>
+          </w:tcPr>
+          <w:p>
+            <w:pPr>
+              <w:pStyle w:val="MyTable"/>
+              <w:spacing w:after="0"/>
+            </w:pPr>
+            <w:proofErr w:type="spellStart"/>
+            <w:r>
+              <w:t>int</w:t>
+            </w:r>
+            <w:proofErr w:type="spellEnd"/>
+          </w:p>
+        </w:tc>
+        <w:tc>
+          <w:tcPr>
+            <w:tcW w:w="1478" w:type="dxa"/>
+            <w:vAlign w:val="center"/>
+          </w:tcPr>
+          <w:p>
+            <w:pPr>
+              <w:pStyle w:val="MyTable"/>
+              <w:spacing w:after="0"/>
+            </w:pPr>
+          </w:p>
+        </w:tc>
+        <w:tc>
+          <w:tcPr>
+            <w:tcW w:w="1521" w:type="dxa"/>
+            <w:vAlign w:val="center"/>
+          </w:tcPr>
+          <w:p>
+            <w:pPr>
+              <w:pStyle w:val="MyTable"/>
+              <w:spacing w:after="0"/>
+            </w:pPr>
+            <w:proofErr w:type="spellStart"/>
+            <w:r>
+              <w:t>Khóa</w:t>
+            </w:r>
+            <w:proofErr w:type="spellEnd"/>
+            <w:r>
+              <w:t xml:space="preserve"> </w:t>
+            </w:r>
+            <w:proofErr w:type="spellStart"/>
+            <w:r>
+              <w:t>chính</w:t>
+            </w:r>
+            <w:proofErr w:type="spellEnd"/>
+          </w:p>
+        </w:tc>
+        <w:tc>
+          <w:tcPr>
+            <w:tcW w:w="1890" w:type="dxa"/>
+            <w:vAlign w:val="center"/>
+          </w:tcPr>
+          <w:p>
+            <w:pPr>
+              <w:pStyle w:val="MyTable"/>
+              <w:spacing w:after="0"/>
+            </w:pPr>
+            <w:proofErr w:type="spellStart"/>
+            <w:r>
+              <w:t>Phát</w:t>
+            </w:r>
+            <w:proofErr w:type="spellEnd"/>
+            <w:r>
+              <w:t xml:space="preserve"> </w:t>
+            </w:r>
+            <w:proofErr w:type="spellStart"/>
+            <w:r>
+              <w:t>sinh</w:t>
+            </w:r>
+            <w:proofErr w:type="spellEnd"/>
+            <w:r>
+              <w:t xml:space="preserve"> </w:t>
+            </w:r>
+            <w:proofErr w:type="spellStart"/>
+            <w:r>
+              <w:t>tự</w:t>
+            </w:r>
+            <w:proofErr w:type="spellEnd"/>
+            <w:r>
+              <w:t xml:space="preserve"> </w:t>
+            </w:r>
+            <w:proofErr w:type="spellStart"/>
+            <w:r>
+              <w:t>động</w:t>
+            </w:r>
+            <w:proofErr w:type="spellEnd"/>
+          </w:p>
+        </w:tc>
+      </w:tr>
+      <w:tr>
+        <w:trPr>
+          <w:trHeight w:val="20"/>
+        </w:trPr>
+        <w:tc>
+          <w:tcPr>
+            <w:tcW w:w="815" w:type="dxa"/>
+            <w:shd w:val="clear" w:color="auto" w:fill="D9D9D9" w:themeFill="background1" w:themeFillShade="D9"/>
+            <w:vAlign w:val="center"/>
+          </w:tcPr>
+          <w:p>
+            <w:pPr>
+              <w:pStyle w:val="MyTable"/>
+              <w:numPr>
+                <w:ilvl w:val="0"/>
+                <w:numId w:val="26"/>
+              </w:numPr>
+              <w:spacing w:after="0"/>
+              <w:ind w:left="345"/>
+            </w:pPr>
+          </w:p>
+        </w:tc>
+        <w:tc>
+          <w:tcPr>
+            <w:tcW w:w="2271" w:type="dxa"/>
+            <w:gridSpan w:val="2"/>
+            <w:shd w:val="clear" w:color="auto" w:fill="auto"/>
+          </w:tcPr>
+          <w:p>
+            <w:pPr>
+              <w:pStyle w:val="MyTable1"/>
+              <w:spacing w:before="0" w:after="0" w:line="240" w:lineRule="auto"/>
+            </w:pPr>
+            <w:proofErr w:type="spellStart"/>
+            <w:r>
+              <w:t>hoTen</w:t>
+            </w:r>
+            <w:proofErr w:type="spellEnd"/>
+          </w:p>
+        </w:tc>
+        <w:tc>
+          <w:tcPr>
+            <w:tcW w:w="1475" w:type="dxa"/>
+            <w:vAlign w:val="center"/>
+          </w:tcPr>
+          <w:p>
+            <w:pPr>
+              <w:pStyle w:val="MyTable"/>
+              <w:spacing w:after="0"/>
+            </w:pPr>
+            <w:proofErr w:type="spellStart"/>
+            <w:r>
+              <w:t>nvarchar</w:t>
+            </w:r>
+            <w:proofErr w:type="spellEnd"/>
+          </w:p>
+        </w:tc>
+        <w:tc>
+          <w:tcPr>
+            <w:tcW w:w="1478" w:type="dxa"/>
+            <w:vAlign w:val="center"/>
+          </w:tcPr>
+          <w:p>
+            <w:pPr>
+              <w:pStyle w:val="MyTable"/>
+              <w:spacing w:after="0"/>
+            </w:pPr>
+            <w:r>
+              <w:t>32</w:t>
+            </w:r>
+          </w:p>
+        </w:tc>
+        <w:tc>
+          <w:tcPr>
+            <w:tcW w:w="1521" w:type="dxa"/>
+            <w:vAlign w:val="center"/>
+          </w:tcPr>
+          <w:p>
+            <w:pPr>
+              <w:pStyle w:val="MyTable"/>
+              <w:spacing w:after="0"/>
+            </w:pPr>
+          </w:p>
+        </w:tc>
+        <w:tc>
+          <w:tcPr>
+            <w:tcW w:w="1890" w:type="dxa"/>
+            <w:vAlign w:val="center"/>
+          </w:tcPr>
+          <w:p>
+            <w:pPr>
+              <w:pStyle w:val="MyTable"/>
+              <w:spacing w:after="0"/>
+            </w:pPr>
+          </w:p>
+        </w:tc>
+      </w:tr>
+      <w:tr>
+        <w:trPr>
+          <w:trHeight w:val="20"/>
+        </w:trPr>
+        <w:tc>
+          <w:tcPr>
+            <w:tcW w:w="815" w:type="dxa"/>
+            <w:shd w:val="clear" w:color="auto" w:fill="D9D9D9" w:themeFill="background1" w:themeFillShade="D9"/>
+            <w:vAlign w:val="center"/>
+          </w:tcPr>
+          <w:p>
+            <w:pPr>
+              <w:pStyle w:val="MyTable"/>
+              <w:numPr>
+                <w:ilvl w:val="0"/>
+                <w:numId w:val="26"/>
+              </w:numPr>
+              <w:spacing w:after="0"/>
+              <w:ind w:left="345"/>
+            </w:pPr>
+          </w:p>
+        </w:tc>
+        <w:tc>
+          <w:tcPr>
+            <w:tcW w:w="2271" w:type="dxa"/>
+            <w:gridSpan w:val="2"/>
+            <w:shd w:val="clear" w:color="auto" w:fill="auto"/>
+          </w:tcPr>
+          <w:p>
+            <w:pPr>
+              <w:pStyle w:val="MyTable1"/>
+              <w:spacing w:before="0" w:after="0" w:line="240" w:lineRule="auto"/>
+            </w:pPr>
+            <w:proofErr w:type="spellStart"/>
+            <w:r>
+              <w:t>cCCD</w:t>
+            </w:r>
+            <w:proofErr w:type="spellEnd"/>
+          </w:p>
+        </w:tc>
+        <w:tc>
+          <w:tcPr>
+            <w:tcW w:w="1475" w:type="dxa"/>
+            <w:vAlign w:val="center"/>
+          </w:tcPr>
+          <w:p>
+            <w:pPr>
+              <w:pStyle w:val="MyTable"/>
+              <w:spacing w:after="0"/>
+            </w:pPr>
+            <w:r>
+              <w:t>char</w:t>
+            </w:r>
+          </w:p>
+        </w:tc>
+        <w:tc>
+          <w:tcPr>
+            <w:tcW w:w="1478" w:type="dxa"/>
+            <w:vAlign w:val="center"/>
+          </w:tcPr>
+          <w:p>
+            <w:pPr>
+              <w:pStyle w:val="MyTable"/>
+              <w:spacing w:after="0"/>
+            </w:pPr>
+            <w:r>
+              <w:t>12</w:t>
+            </w:r>
+          </w:p>
+        </w:tc>
+        <w:tc>
+          <w:tcPr>
+            <w:tcW w:w="1521" w:type="dxa"/>
+            <w:vAlign w:val="center"/>
+          </w:tcPr>
+          <w:p>
+            <w:pPr>
+              <w:pStyle w:val="MyTable"/>
+              <w:spacing w:after="0"/>
+            </w:pPr>
+          </w:p>
+        </w:tc>
+        <w:tc>
+          <w:tcPr>
+            <w:tcW w:w="1890" w:type="dxa"/>
+            <w:vAlign w:val="center"/>
+          </w:tcPr>
+          <w:p>
+            <w:pPr>
+              <w:pStyle w:val="MyTable"/>
+              <w:spacing w:after="0"/>
+            </w:pPr>
+          </w:p>
+        </w:tc>
+      </w:tr>
+      <w:tr>
+        <w:trPr>
+          <w:trHeight w:val="20"/>
+        </w:trPr>
+        <w:tc>
+          <w:tcPr>
+            <w:tcW w:w="815" w:type="dxa"/>
+            <w:shd w:val="clear" w:color="auto" w:fill="D9D9D9" w:themeFill="background1" w:themeFillShade="D9"/>
+            <w:vAlign w:val="center"/>
+          </w:tcPr>
+          <w:p>
+            <w:pPr>
+              <w:pStyle w:val="MyTable"/>
+              <w:numPr>
+                <w:ilvl w:val="0"/>
+                <w:numId w:val="26"/>
+              </w:numPr>
+              <w:spacing w:after="0"/>
+              <w:ind w:left="345"/>
+            </w:pPr>
+          </w:p>
+        </w:tc>
+        <w:tc>
+          <w:tcPr>
+            <w:tcW w:w="2271" w:type="dxa"/>
+            <w:gridSpan w:val="2"/>
+            <w:shd w:val="clear" w:color="auto" w:fill="auto"/>
+          </w:tcPr>
+          <w:p>
+            <w:pPr>
+              <w:pStyle w:val="MyTable1"/>
+              <w:spacing w:before="0" w:after="0" w:line="240" w:lineRule="auto"/>
+            </w:pPr>
+            <w:proofErr w:type="spellStart"/>
+            <w:r>
+              <w:t>bangCap</w:t>
+            </w:r>
+            <w:proofErr w:type="spellEnd"/>
+          </w:p>
+        </w:tc>
+        <w:tc>
+          <w:tcPr>
+            <w:tcW w:w="1475" w:type="dxa"/>
+            <w:vAlign w:val="center"/>
+          </w:tcPr>
+          <w:p>
+            <w:pPr>
+              <w:pStyle w:val="MyTable"/>
+              <w:spacing w:after="0"/>
+            </w:pPr>
+            <w:r>
+              <w:t>char</w:t>
+            </w:r>
+          </w:p>
+        </w:tc>
+        <w:tc>
+          <w:tcPr>
+            <w:tcW w:w="1478" w:type="dxa"/>
+            <w:vAlign w:val="center"/>
+          </w:tcPr>
+          <w:p>
+            <w:pPr>
+              <w:pStyle w:val="MyTable"/>
+              <w:spacing w:after="0"/>
+            </w:pPr>
+            <w:r>
+              <w:t>10</w:t>
+            </w:r>
+          </w:p>
+        </w:tc>
+        <w:tc>
+          <w:tcPr>
+            <w:tcW w:w="1521" w:type="dxa"/>
+            <w:vAlign w:val="center"/>
+          </w:tcPr>
+          <w:p>
+            <w:pPr>
+              <w:pStyle w:val="MyTable"/>
+              <w:spacing w:after="0"/>
+            </w:pPr>
+          </w:p>
+        </w:tc>
+        <w:tc>
+          <w:tcPr>
+            <w:tcW w:w="1890" w:type="dxa"/>
+            <w:vAlign w:val="center"/>
+          </w:tcPr>
+          <w:p>
+            <w:pPr>
+              <w:pStyle w:val="MyTable"/>
+              <w:spacing w:after="0"/>
+            </w:pPr>
+          </w:p>
+        </w:tc>
+      </w:tr>
+      <w:tr>
+        <w:trPr>
+          <w:trHeight w:val="20"/>
+        </w:trPr>
+        <w:tc>
+          <w:tcPr>
+            <w:tcW w:w="815" w:type="dxa"/>
+            <w:shd w:val="clear" w:color="auto" w:fill="D9D9D9" w:themeFill="background1" w:themeFillShade="D9"/>
+            <w:vAlign w:val="center"/>
+          </w:tcPr>
+          <w:p>
+            <w:pPr>
+              <w:pStyle w:val="MyTable"/>
+              <w:numPr>
+                <w:ilvl w:val="0"/>
+                <w:numId w:val="26"/>
+              </w:numPr>
+              <w:spacing w:after="0"/>
+              <w:ind w:left="345"/>
+            </w:pPr>
+          </w:p>
+        </w:tc>
+        <w:tc>
+          <w:tcPr>
+            <w:tcW w:w="2271" w:type="dxa"/>
+            <w:gridSpan w:val="2"/>
+            <w:shd w:val="clear" w:color="auto" w:fill="auto"/>
+          </w:tcPr>
+          <w:p>
+            <w:pPr>
+              <w:pStyle w:val="MyTable1"/>
+              <w:spacing w:before="0" w:after="0" w:line="240" w:lineRule="auto"/>
+            </w:pPr>
+            <w:proofErr w:type="spellStart"/>
+            <w:r>
+              <w:t>sDT</w:t>
+            </w:r>
+            <w:proofErr w:type="spellEnd"/>
+          </w:p>
+        </w:tc>
+        <w:tc>
+          <w:tcPr>
+            <w:tcW w:w="1475" w:type="dxa"/>
+            <w:vAlign w:val="center"/>
+          </w:tcPr>
+          <w:p>
+            <w:pPr>
+              <w:pStyle w:val="MyTable"/>
+              <w:spacing w:after="0"/>
+            </w:pPr>
+            <w:r>
+              <w:t>char</w:t>
+            </w:r>
+          </w:p>
+        </w:tc>
+        <w:tc>
+          <w:tcPr>
+            <w:tcW w:w="1478" w:type="dxa"/>
+            <w:vAlign w:val="center"/>
+          </w:tcPr>
+          <w:p>
+            <w:pPr>
+              <w:pStyle w:val="MyTable"/>
+              <w:spacing w:after="0"/>
+            </w:pPr>
+            <w:r>
+              <w:t>15</w:t>
+            </w:r>
+          </w:p>
+        </w:tc>
+        <w:tc>
+          <w:tcPr>
+            <w:tcW w:w="1521" w:type="dxa"/>
+            <w:vAlign w:val="center"/>
+          </w:tcPr>
+          <w:p>
+            <w:pPr>
+              <w:pStyle w:val="MyTable"/>
+              <w:spacing w:after="0"/>
+            </w:pPr>
+          </w:p>
+        </w:tc>
+        <w:tc>
+          <w:tcPr>
+            <w:tcW w:w="1890" w:type="dxa"/>
+            <w:vAlign w:val="center"/>
+          </w:tcPr>
+          <w:p>
+            <w:pPr>
+              <w:pStyle w:val="MyTable"/>
+              <w:spacing w:after="0"/>
+            </w:pPr>
+          </w:p>
+        </w:tc>
+      </w:tr>
+      <w:tr>
+        <w:trPr>
+          <w:trHeight w:val="20"/>
+        </w:trPr>
+        <w:tc>
+          <w:tcPr>
+            <w:tcW w:w="815" w:type="dxa"/>
+            <w:shd w:val="clear" w:color="auto" w:fill="D9D9D9" w:themeFill="background1" w:themeFillShade="D9"/>
+            <w:vAlign w:val="center"/>
+          </w:tcPr>
+          <w:p>
+            <w:pPr>
+              <w:pStyle w:val="MyTable"/>
+              <w:numPr>
+                <w:ilvl w:val="0"/>
+                <w:numId w:val="26"/>
+              </w:numPr>
+              <w:spacing w:after="0"/>
+              <w:ind w:left="345"/>
+            </w:pPr>
+          </w:p>
+        </w:tc>
+        <w:tc>
+          <w:tcPr>
+            <w:tcW w:w="2271" w:type="dxa"/>
+            <w:gridSpan w:val="2"/>
+            <w:shd w:val="clear" w:color="auto" w:fill="auto"/>
+          </w:tcPr>
+          <w:p>
+            <w:pPr>
+              <w:pStyle w:val="MyTable1"/>
+              <w:spacing w:before="0" w:after="0" w:line="240" w:lineRule="auto"/>
+            </w:pPr>
+            <w:proofErr w:type="spellStart"/>
+            <w:r>
+              <w:t>diaChi</w:t>
+            </w:r>
+            <w:proofErr w:type="spellEnd"/>
+          </w:p>
+        </w:tc>
+        <w:tc>
+          <w:tcPr>
+            <w:tcW w:w="1475" w:type="dxa"/>
+            <w:vAlign w:val="center"/>
+          </w:tcPr>
+          <w:p>
+            <w:pPr>
+              <w:pStyle w:val="MyTable"/>
+              <w:spacing w:after="0"/>
+            </w:pPr>
+            <w:r>
+              <w:t>text</w:t>
+            </w:r>
+          </w:p>
+        </w:tc>
+        <w:tc>
+          <w:tcPr>
+            <w:tcW w:w="1478" w:type="dxa"/>
+            <w:vAlign w:val="center"/>
+          </w:tcPr>
+          <w:p>
+            <w:pPr>
+              <w:pStyle w:val="MyTable"/>
+              <w:spacing w:after="0"/>
+            </w:pPr>
+          </w:p>
+        </w:tc>
+        <w:tc>
+          <w:tcPr>
+            <w:tcW w:w="1521" w:type="dxa"/>
+            <w:vAlign w:val="center"/>
+          </w:tcPr>
+          <w:p>
+            <w:pPr>
+              <w:pStyle w:val="MyTable"/>
+              <w:spacing w:after="0"/>
+            </w:pPr>
+          </w:p>
+        </w:tc>
+        <w:tc>
+          <w:tcPr>
+            <w:tcW w:w="1890" w:type="dxa"/>
+            <w:vAlign w:val="center"/>
+          </w:tcPr>
+          <w:p>
+            <w:pPr>
+              <w:pStyle w:val="MyTable"/>
+              <w:spacing w:after="0"/>
+            </w:pPr>
+          </w:p>
+        </w:tc>
+      </w:tr>
+      <w:tr>
+        <w:trPr>
+          <w:trHeight w:val="20"/>
+        </w:trPr>
+        <w:tc>
+          <w:tcPr>
+            <w:tcW w:w="815" w:type="dxa"/>
+            <w:shd w:val="clear" w:color="auto" w:fill="D9D9D9" w:themeFill="background1" w:themeFillShade="D9"/>
+            <w:vAlign w:val="center"/>
+          </w:tcPr>
+          <w:p>
+            <w:pPr>
+              <w:pStyle w:val="MyTable"/>
+              <w:numPr>
+                <w:ilvl w:val="0"/>
+                <w:numId w:val="26"/>
+              </w:numPr>
+              <w:spacing w:after="0"/>
+              <w:ind w:left="345"/>
+            </w:pPr>
+          </w:p>
+        </w:tc>
+        <w:tc>
+          <w:tcPr>
+            <w:tcW w:w="2271" w:type="dxa"/>
+            <w:gridSpan w:val="2"/>
+            <w:shd w:val="clear" w:color="auto" w:fill="auto"/>
+          </w:tcPr>
+          <w:p>
+            <w:pPr>
+              <w:pStyle w:val="MyTable1"/>
+              <w:spacing w:before="0" w:after="0" w:line="240" w:lineRule="auto"/>
+            </w:pPr>
+            <w:proofErr w:type="spellStart"/>
+            <w:r>
+              <w:t>luongCanBan</w:t>
+            </w:r>
+            <w:proofErr w:type="spellEnd"/>
+          </w:p>
+        </w:tc>
+        <w:tc>
+          <w:tcPr>
+            <w:tcW w:w="1475" w:type="dxa"/>
+            <w:vAlign w:val="center"/>
+          </w:tcPr>
+          <w:p>
+            <w:pPr>
+              <w:pStyle w:val="MyTable"/>
+              <w:spacing w:after="0"/>
+            </w:pPr>
+            <w:r>
+              <w:t>float</w:t>
+            </w:r>
+          </w:p>
+        </w:tc>
+        <w:tc>
+          <w:tcPr>
+            <w:tcW w:w="1478" w:type="dxa"/>
+            <w:vAlign w:val="center"/>
+          </w:tcPr>
+          <w:p>
+            <w:pPr>
+              <w:pStyle w:val="MyTable"/>
+              <w:spacing w:after="0"/>
+            </w:pPr>
+          </w:p>
+        </w:tc>
+        <w:tc>
+          <w:tcPr>
+            <w:tcW w:w="1521" w:type="dxa"/>
+            <w:vAlign w:val="center"/>
+          </w:tcPr>
+          <w:p>
+            <w:pPr>
+              <w:pStyle w:val="MyTable"/>
+              <w:spacing w:after="0"/>
+            </w:pPr>
+          </w:p>
+        </w:tc>
+        <w:tc>
+          <w:tcPr>
+            <w:tcW w:w="1890" w:type="dxa"/>
+            <w:vAlign w:val="center"/>
+          </w:tcPr>
+          <w:p>
+            <w:pPr>
+              <w:pStyle w:val="MyTable"/>
+              <w:spacing w:after="0"/>
+            </w:pPr>
+          </w:p>
+        </w:tc>
+      </w:tr>
+      <w:tr>
+        <w:trPr>
+          <w:trHeight w:val="20"/>
+        </w:trPr>
+        <w:tc>
+          <w:tcPr>
+            <w:tcW w:w="815" w:type="dxa"/>
+            <w:shd w:val="clear" w:color="auto" w:fill="D9D9D9" w:themeFill="background1" w:themeFillShade="D9"/>
+            <w:vAlign w:val="center"/>
+          </w:tcPr>
+          <w:p>
+            <w:pPr>
+              <w:pStyle w:val="MyTable"/>
+              <w:numPr>
+                <w:ilvl w:val="0"/>
+                <w:numId w:val="26"/>
+              </w:numPr>
+              <w:spacing w:after="0"/>
+            </w:pPr>
+          </w:p>
+        </w:tc>
+        <w:tc>
+          <w:tcPr>
+            <w:tcW w:w="2271" w:type="dxa"/>
+            <w:gridSpan w:val="2"/>
+            <w:shd w:val="clear" w:color="auto" w:fill="auto"/>
+            <w:vAlign w:val="center"/>
+          </w:tcPr>
+          <w:p>
+            <w:pPr>
+              <w:pStyle w:val="MyTable"/>
+              <w:spacing w:after="0"/>
+            </w:pPr>
+            <w:proofErr w:type="spellStart"/>
+            <w:r>
+              <w:t>maTaiKhoan</w:t>
+            </w:r>
+            <w:proofErr w:type="spellEnd"/>
+            <w:r>
+              <w:t xml:space="preserve"> </w:t>
+            </w:r>
+          </w:p>
+        </w:tc>
+        <w:tc>
+          <w:tcPr>
+            <w:tcW w:w="1475" w:type="dxa"/>
+            <w:vAlign w:val="center"/>
+          </w:tcPr>
+          <w:p>
+            <w:pPr>
+              <w:pStyle w:val="MyTable"/>
+              <w:spacing w:after="0"/>
+            </w:pPr>
+            <w:proofErr w:type="spellStart"/>
+            <w:r>
+              <w:t>int</w:t>
+            </w:r>
+            <w:proofErr w:type="spellEnd"/>
+          </w:p>
+        </w:tc>
+        <w:tc>
+          <w:tcPr>
+            <w:tcW w:w="1478" w:type="dxa"/>
+            <w:vAlign w:val="center"/>
+          </w:tcPr>
+          <w:p>
+            <w:pPr>
+              <w:pStyle w:val="MyTable"/>
+              <w:spacing w:after="0"/>
+            </w:pPr>
+          </w:p>
+        </w:tc>
+        <w:tc>
+          <w:tcPr>
+            <w:tcW w:w="1521" w:type="dxa"/>
+            <w:vAlign w:val="center"/>
+          </w:tcPr>
+          <w:p>
+            <w:pPr>
+              <w:pStyle w:val="MyTable"/>
+              <w:spacing w:after="0"/>
+            </w:pPr>
+            <w:proofErr w:type="spellStart"/>
+            <w:r>
+              <w:t>Khóa</w:t>
+            </w:r>
+            <w:proofErr w:type="spellEnd"/>
+            <w:r>
+              <w:t xml:space="preserve"> </w:t>
+            </w:r>
+            <w:proofErr w:type="spellStart"/>
+            <w:r>
+              <w:t>ngoại</w:t>
+            </w:r>
+            <w:proofErr w:type="spellEnd"/>
+          </w:p>
+        </w:tc>
+        <w:tc>
+          <w:tcPr>
+            <w:tcW w:w="1890" w:type="dxa"/>
+            <w:vAlign w:val="center"/>
+          </w:tcPr>
+          <w:p>
+            <w:pPr>
+              <w:pStyle w:val="MyTable"/>
+              <w:spacing w:after="0"/>
+            </w:pPr>
+            <w:proofErr w:type="spellStart"/>
+            <w:r>
+              <w:t>Tham</w:t>
+            </w:r>
+            <w:proofErr w:type="spellEnd"/>
+            <w:r>
+              <w:t xml:space="preserve"> </w:t>
+            </w:r>
+            <w:proofErr w:type="spellStart"/>
+            <w:r>
+              <w:t>chiếu</w:t>
+            </w:r>
+            <w:proofErr w:type="spellEnd"/>
+            <w:r>
+              <w:t xml:space="preserve"> </w:t>
+            </w:r>
+            <w:proofErr w:type="spellStart"/>
+            <w:r>
+              <w:t>đến</w:t>
+            </w:r>
+            <w:proofErr w:type="spellEnd"/>
+            <w:r>
+              <w:t xml:space="preserve"> </w:t>
+            </w:r>
+            <w:proofErr w:type="spellStart"/>
+            <w:r>
+              <w:t>bảng</w:t>
+            </w:r>
+            <w:proofErr w:type="spellEnd"/>
+            <w:r>
+              <w:t xml:space="preserve"> </w:t>
+            </w:r>
+            <w:proofErr w:type="spellStart"/>
+            <w:r>
+              <w:t>TaiKhoanNV</w:t>
+            </w:r>
+            <w:proofErr w:type="spellEnd"/>
+          </w:p>
+        </w:tc>
+      </w:tr>
+      <w:tr>
+        <w:trPr>
+          <w:trHeight w:val="20"/>
+        </w:trPr>
+        <w:tc>
+          <w:tcPr>
+            <w:tcW w:w="815" w:type="dxa"/>
+            <w:shd w:val="clear" w:color="auto" w:fill="D9D9D9" w:themeFill="background1" w:themeFillShade="D9"/>
+            <w:vAlign w:val="center"/>
+          </w:tcPr>
+          <w:p>
+            <w:pPr>
+              <w:pStyle w:val="MyTable"/>
+              <w:numPr>
+                <w:ilvl w:val="0"/>
+                <w:numId w:val="26"/>
+              </w:numPr>
+              <w:spacing w:after="0"/>
+              <w:ind w:left="345"/>
+            </w:pPr>
+          </w:p>
+        </w:tc>
+        <w:tc>
+          <w:tcPr>
+            <w:tcW w:w="2271" w:type="dxa"/>
+            <w:gridSpan w:val="2"/>
+            <w:shd w:val="clear" w:color="auto" w:fill="auto"/>
+            <w:vAlign w:val="center"/>
+          </w:tcPr>
+          <w:p>
+            <w:pPr>
+              <w:pStyle w:val="MyTable1"/>
+              <w:spacing w:before="0" w:after="0" w:line="240" w:lineRule="auto"/>
+            </w:pPr>
+            <w:proofErr w:type="spellStart"/>
+            <w:r>
+              <w:t>tranThai</w:t>
+            </w:r>
+            <w:proofErr w:type="spellEnd"/>
+          </w:p>
+        </w:tc>
+        <w:tc>
+          <w:tcPr>
+            <w:tcW w:w="1475" w:type="dxa"/>
+            <w:vAlign w:val="center"/>
+          </w:tcPr>
+          <w:p>
+            <w:pPr>
+              <w:pStyle w:val="MyTable"/>
+              <w:spacing w:after="0"/>
+            </w:pPr>
+            <w:proofErr w:type="spellStart"/>
+            <w:r>
+              <w:t>int</w:t>
+            </w:r>
+            <w:proofErr w:type="spellEnd"/>
+            <w:r>
+              <w:t xml:space="preserve"> </w:t>
+            </w:r>
+          </w:p>
+        </w:tc>
+        <w:tc>
+          <w:tcPr>
+            <w:tcW w:w="1478" w:type="dxa"/>
+            <w:vAlign w:val="center"/>
+          </w:tcPr>
+          <w:p>
+            <w:pPr>
+              <w:pStyle w:val="MyTable"/>
+              <w:spacing w:after="0"/>
+            </w:pPr>
+          </w:p>
+        </w:tc>
+        <w:tc>
+          <w:tcPr>
+            <w:tcW w:w="1521" w:type="dxa"/>
+            <w:vAlign w:val="center"/>
+          </w:tcPr>
+          <w:p>
+            <w:pPr>
+              <w:pStyle w:val="MyTable"/>
+              <w:spacing w:after="0"/>
+            </w:pPr>
+            <w:proofErr w:type="spellStart"/>
+            <w:r>
+              <w:t>Khóa</w:t>
+            </w:r>
+            <w:proofErr w:type="spellEnd"/>
+            <w:r>
+              <w:t xml:space="preserve"> </w:t>
+            </w:r>
+            <w:proofErr w:type="spellStart"/>
+            <w:r>
+              <w:t>ngoại</w:t>
+            </w:r>
+            <w:proofErr w:type="spellEnd"/>
+          </w:p>
+        </w:tc>
+        <w:tc>
+          <w:tcPr>
+            <w:tcW w:w="1890" w:type="dxa"/>
+            <w:vAlign w:val="center"/>
+          </w:tcPr>
+          <w:p>
+            <w:pPr>
+              <w:pStyle w:val="MyTable"/>
+              <w:spacing w:after="0"/>
+            </w:pPr>
+            <w:proofErr w:type="spellStart"/>
+            <w:r>
+              <w:t>Tham</w:t>
+            </w:r>
+            <w:proofErr w:type="spellEnd"/>
+            <w:r>
+              <w:t xml:space="preserve"> </w:t>
+            </w:r>
+            <w:proofErr w:type="spellStart"/>
+            <w:r>
+              <w:t>chiếu</w:t>
+            </w:r>
+            <w:proofErr w:type="spellEnd"/>
+            <w:r>
+              <w:t xml:space="preserve"> </w:t>
+            </w:r>
+            <w:proofErr w:type="spellStart"/>
+            <w:r>
+              <w:t>đến</w:t>
+            </w:r>
+            <w:proofErr w:type="spellEnd"/>
+            <w:r>
+              <w:t xml:space="preserve"> </w:t>
+            </w:r>
+            <w:proofErr w:type="spellStart"/>
+            <w:r>
+              <w:t>bảng</w:t>
+            </w:r>
+            <w:proofErr w:type="spellEnd"/>
+            <w:r>
+              <w:t xml:space="preserve"> </w:t>
+            </w:r>
+            <w:proofErr w:type="spellStart"/>
+            <w:r>
+              <w:t>TrangThaiNV</w:t>
+            </w:r>
+            <w:proofErr w:type="spellEnd"/>
+          </w:p>
+        </w:tc>
+      </w:tr>
+      <w:tr>
+        <w:trPr>
+          <w:trHeight w:val="20"/>
+        </w:trPr>
+        <w:tc>
+          <w:tcPr>
+            <w:tcW w:w="815" w:type="dxa"/>
+            <w:shd w:val="clear" w:color="auto" w:fill="D9D9D9" w:themeFill="background1" w:themeFillShade="D9"/>
+            <w:vAlign w:val="center"/>
+          </w:tcPr>
+          <w:p>
+            <w:pPr>
+              <w:pStyle w:val="MyTable"/>
+              <w:numPr>
+                <w:ilvl w:val="0"/>
+                <w:numId w:val="26"/>
+              </w:numPr>
+              <w:spacing w:after="0"/>
+              <w:ind w:left="345"/>
+            </w:pPr>
+          </w:p>
+        </w:tc>
+        <w:tc>
+          <w:tcPr>
+            <w:tcW w:w="2271" w:type="dxa"/>
+            <w:gridSpan w:val="2"/>
+            <w:shd w:val="clear" w:color="auto" w:fill="auto"/>
+            <w:vAlign w:val="center"/>
+          </w:tcPr>
+          <w:p>
+            <w:pPr>
+              <w:pStyle w:val="MyTable1"/>
+              <w:spacing w:before="0" w:after="0" w:line="240" w:lineRule="auto"/>
+            </w:pPr>
+            <w:proofErr w:type="spellStart"/>
+            <w:r>
+              <w:t>vaiTro</w:t>
+            </w:r>
+            <w:proofErr w:type="spellEnd"/>
+          </w:p>
+        </w:tc>
+        <w:tc>
+          <w:tcPr>
+            <w:tcW w:w="1475" w:type="dxa"/>
+            <w:vAlign w:val="center"/>
+          </w:tcPr>
+          <w:p>
+            <w:pPr>
+              <w:pStyle w:val="MyTable"/>
+              <w:spacing w:after="0"/>
+            </w:pPr>
+            <w:proofErr w:type="spellStart"/>
+            <w:r>
+              <w:t>int</w:t>
+            </w:r>
+            <w:proofErr w:type="spellEnd"/>
+            <w:r>
+              <w:t xml:space="preserve"> </w:t>
+            </w:r>
+          </w:p>
+        </w:tc>
+        <w:tc>
+          <w:tcPr>
+            <w:tcW w:w="1478" w:type="dxa"/>
+            <w:vAlign w:val="center"/>
+          </w:tcPr>
+          <w:p>
+            <w:pPr>
+              <w:pStyle w:val="MyTable"/>
+              <w:spacing w:after="0"/>
+            </w:pPr>
+          </w:p>
+        </w:tc>
+        <w:tc>
+          <w:tcPr>
+            <w:tcW w:w="1521" w:type="dxa"/>
+            <w:vAlign w:val="center"/>
+          </w:tcPr>
+          <w:p>
+            <w:pPr>
+              <w:pStyle w:val="MyTable"/>
+              <w:spacing w:after="0"/>
+            </w:pPr>
+            <w:proofErr w:type="spellStart"/>
+            <w:r>
+              <w:t>Khóa</w:t>
+            </w:r>
+            <w:proofErr w:type="spellEnd"/>
+            <w:r>
+              <w:t xml:space="preserve"> </w:t>
+            </w:r>
+            <w:proofErr w:type="spellStart"/>
+            <w:r>
+              <w:t>ngoại</w:t>
+            </w:r>
+            <w:proofErr w:type="spellEnd"/>
+          </w:p>
+        </w:tc>
+        <w:tc>
+          <w:tcPr>
+            <w:tcW w:w="1890" w:type="dxa"/>
+            <w:vAlign w:val="center"/>
+          </w:tcPr>
+          <w:p>
+            <w:pPr>
+              <w:pStyle w:val="MyTable"/>
+              <w:spacing w:after="0"/>
+            </w:pPr>
+            <w:proofErr w:type="spellStart"/>
+            <w:r>
+              <w:t>Tham</w:t>
+            </w:r>
+            <w:proofErr w:type="spellEnd"/>
+            <w:r>
+              <w:t xml:space="preserve"> </w:t>
+            </w:r>
+            <w:proofErr w:type="spellStart"/>
+            <w:r>
+              <w:t>chiếu</w:t>
+            </w:r>
+            <w:proofErr w:type="spellEnd"/>
+            <w:r>
+              <w:t xml:space="preserve"> </w:t>
+            </w:r>
+            <w:proofErr w:type="spellStart"/>
+            <w:r>
+              <w:t>đến</w:t>
+            </w:r>
+            <w:proofErr w:type="spellEnd"/>
+            <w:r>
+              <w:t xml:space="preserve"> </w:t>
+            </w:r>
+            <w:proofErr w:type="spellStart"/>
+            <w:r>
+              <w:t>bảng</w:t>
+            </w:r>
+            <w:proofErr w:type="spellEnd"/>
+            <w:r>
+              <w:t xml:space="preserve"> </w:t>
+            </w:r>
+            <w:proofErr w:type="spellStart"/>
+            <w:r>
+              <w:t>VaiTro</w:t>
+            </w:r>
+            <w:proofErr w:type="spellEnd"/>
+          </w:p>
+        </w:tc>
+      </w:tr>
+      <w:tr>
+        <w:trPr>
+          <w:trHeight w:val="20"/>
+        </w:trPr>
+        <w:tc>
+          <w:tcPr>
+            <w:tcW w:w="815" w:type="dxa"/>
+            <w:shd w:val="clear" w:color="auto" w:fill="D9D9D9" w:themeFill="background1" w:themeFillShade="D9"/>
+            <w:vAlign w:val="center"/>
+          </w:tcPr>
+          <w:p>
+            <w:pPr>
+              <w:pStyle w:val="MyTable"/>
+              <w:numPr>
+                <w:ilvl w:val="0"/>
+                <w:numId w:val="26"/>
+              </w:numPr>
+              <w:spacing w:after="0"/>
+              <w:ind w:left="345"/>
+            </w:pPr>
+          </w:p>
+        </w:tc>
+        <w:tc>
+          <w:tcPr>
+            <w:tcW w:w="2271" w:type="dxa"/>
+            <w:gridSpan w:val="2"/>
+            <w:shd w:val="clear" w:color="auto" w:fill="auto"/>
+            <w:vAlign w:val="center"/>
+          </w:tcPr>
+          <w:p>
+            <w:pPr>
+              <w:pStyle w:val="MyTable1"/>
+              <w:spacing w:before="0" w:after="0" w:line="240" w:lineRule="auto"/>
+            </w:pPr>
+            <w:proofErr w:type="spellStart"/>
+            <w:r>
+              <w:t>phongBan</w:t>
+            </w:r>
+            <w:proofErr w:type="spellEnd"/>
+          </w:p>
+        </w:tc>
+        <w:tc>
+          <w:tcPr>
+            <w:tcW w:w="1475" w:type="dxa"/>
+            <w:vAlign w:val="center"/>
+          </w:tcPr>
+          <w:p>
+            <w:pPr>
+              <w:pStyle w:val="MyTable"/>
+              <w:spacing w:after="0"/>
+            </w:pPr>
+            <w:proofErr w:type="spellStart"/>
+            <w:r>
+              <w:t>int</w:t>
+            </w:r>
+            <w:proofErr w:type="spellEnd"/>
+            <w:r>
+              <w:t xml:space="preserve"> </w:t>
+            </w:r>
+          </w:p>
+        </w:tc>
+        <w:tc>
+          <w:tcPr>
+            <w:tcW w:w="1478" w:type="dxa"/>
+            <w:vAlign w:val="center"/>
+          </w:tcPr>
+          <w:p>
+            <w:pPr>
+              <w:pStyle w:val="MyTable"/>
+              <w:spacing w:after="0"/>
+            </w:pPr>
+          </w:p>
+        </w:tc>
+        <w:tc>
+          <w:tcPr>
+            <w:tcW w:w="1521" w:type="dxa"/>
+            <w:vAlign w:val="center"/>
+          </w:tcPr>
+          <w:p>
+            <w:pPr>
+              <w:pStyle w:val="MyTable"/>
+              <w:spacing w:after="0"/>
+            </w:pPr>
+            <w:proofErr w:type="spellStart"/>
+            <w:r>
+              <w:t>Khóa</w:t>
+            </w:r>
+            <w:proofErr w:type="spellEnd"/>
+            <w:r>
+              <w:t xml:space="preserve"> </w:t>
+            </w:r>
+            <w:proofErr w:type="spellStart"/>
+            <w:r>
+              <w:t>ngoại</w:t>
+            </w:r>
+            <w:proofErr w:type="spellEnd"/>
+          </w:p>
+        </w:tc>
+        <w:tc>
+          <w:tcPr>
+            <w:tcW w:w="1890" w:type="dxa"/>
+            <w:vAlign w:val="center"/>
+          </w:tcPr>
+          <w:p>
+            <w:pPr>
+              <w:pStyle w:val="MyTable"/>
+              <w:spacing w:after="0"/>
+            </w:pPr>
+            <w:proofErr w:type="spellStart"/>
+            <w:r>
+              <w:t>Tham</w:t>
+            </w:r>
+            <w:proofErr w:type="spellEnd"/>
+            <w:r>
+              <w:t xml:space="preserve"> </w:t>
+            </w:r>
+            <w:proofErr w:type="spellStart"/>
+            <w:r>
+              <w:t>chiếu</w:t>
+            </w:r>
+            <w:proofErr w:type="spellEnd"/>
+            <w:r>
+              <w:t xml:space="preserve"> </w:t>
+            </w:r>
+            <w:proofErr w:type="spellStart"/>
+            <w:r>
+              <w:t>đến</w:t>
+            </w:r>
+            <w:proofErr w:type="spellEnd"/>
+            <w:r>
+              <w:t xml:space="preserve"> </w:t>
+            </w:r>
+            <w:proofErr w:type="spellStart"/>
+            <w:r>
+              <w:t>bảng</w:t>
+            </w:r>
+            <w:proofErr w:type="spellEnd"/>
+            <w:r>
+              <w:t xml:space="preserve"> </w:t>
+            </w:r>
+            <w:proofErr w:type="spellStart"/>
+            <w:r>
+              <w:t>PhongBan</w:t>
+            </w:r>
+            <w:proofErr w:type="spellEnd"/>
+          </w:p>
+        </w:tc>
+      </w:tr>
+    </w:tbl>
+    <w:p>
+      <w:pPr>
+        <w:pStyle w:val="TuNormal"/>
+        <w:numPr>
+          <w:ilvl w:val="2"/>
+          <w:numId w:val="17"/>
+        </w:numPr>
+        <w:spacing w:after="0"/>
+      </w:pPr>
+      <w:proofErr w:type="spellStart"/>
+      <w:r>
+        <w:t>Tài</w:t>
+      </w:r>
+      <w:proofErr w:type="spellEnd"/>
+      <w:r>
+        <w:t xml:space="preserve"> </w:t>
+      </w:r>
+      <w:proofErr w:type="spellStart"/>
+      <w:r>
+        <w:t>khoản</w:t>
+      </w:r>
+      <w:proofErr w:type="spellEnd"/>
+      <w:r>
+        <w:t xml:space="preserve"> </w:t>
+      </w:r>
+      <w:proofErr w:type="spellStart"/>
+      <w:r>
+        <w:t>nhân</w:t>
+      </w:r>
+      <w:proofErr w:type="spellEnd"/>
+      <w:r>
+        <w:t xml:space="preserve"> </w:t>
+      </w:r>
+      <w:proofErr w:type="spellStart"/>
+      <w:r>
+        <w:t>viên</w:t>
+      </w:r>
+      <w:proofErr w:type="spellEnd"/>
+    </w:p>
+    <w:p>
+      <w:pPr>
+        <w:pStyle w:val="TuNormal"/>
+        <w:numPr>
+          <w:ilvl w:val="2"/>
+          <w:numId w:val="17"/>
+        </w:numPr>
+        <w:spacing w:after="0"/>
+      </w:pPr>
+      <w:proofErr w:type="spellStart"/>
+      <w:r>
+        <w:t>Trạng</w:t>
+      </w:r>
+      <w:proofErr w:type="spellEnd"/>
+      <w:r>
+        <w:t xml:space="preserve"> </w:t>
+      </w:r>
+      <w:proofErr w:type="spellStart"/>
+      <w:r>
+        <w:t>thái</w:t>
+      </w:r>
+      <w:proofErr w:type="spellEnd"/>
+      <w:r>
+        <w:t xml:space="preserve"> </w:t>
+      </w:r>
+      <w:proofErr w:type="spellStart"/>
+      <w:r>
+        <w:t>nhân</w:t>
+      </w:r>
+      <w:proofErr w:type="spellEnd"/>
+      <w:r>
+        <w:t xml:space="preserve"> </w:t>
+      </w:r>
+      <w:proofErr w:type="spellStart"/>
+      <w:r>
+        <w:t>viên</w:t>
+      </w:r>
+      <w:proofErr w:type="spellEnd"/>
+    </w:p>
+    <w:p>
+      <w:pPr>
+        <w:pStyle w:val="TuNormal"/>
+        <w:numPr>
+          <w:ilvl w:val="2"/>
+          <w:numId w:val="17"/>
+        </w:numPr>
+        <w:spacing w:after="0"/>
+      </w:pPr>
+      <w:proofErr w:type="spellStart"/>
+      <w:r>
+        <w:t>Vai</w:t>
+      </w:r>
+      <w:proofErr w:type="spellEnd"/>
+      <w:r>
+        <w:t xml:space="preserve"> </w:t>
+      </w:r>
+      <w:proofErr w:type="spellStart"/>
+      <w:r>
+        <w:t>trò</w:t>
+      </w:r>
+      <w:proofErr w:type="spellEnd"/>
+    </w:p>
+    <w:p>
+      <w:pPr>
+        <w:pStyle w:val="TuNormal"/>
+        <w:numPr>
+          <w:ilvl w:val="2"/>
+          <w:numId w:val="17"/>
+        </w:numPr>
+        <w:spacing w:after="0"/>
+      </w:pPr>
+      <w:proofErr w:type="spellStart"/>
+      <w:r>
+        <w:t>Phòng</w:t>
+      </w:r>
+      <w:proofErr w:type="spellEnd"/>
+      <w:r>
+        <w:t xml:space="preserve"> ban</w:t>
+      </w:r>
+    </w:p>
+    <w:p>
+      <w:pPr>
+        <w:pStyle w:val="TuNormal"/>
+        <w:numPr>
+          <w:ilvl w:val="2"/>
+          <w:numId w:val="17"/>
+        </w:numPr>
+        <w:spacing w:after="0"/>
+      </w:pPr>
+      <w:proofErr w:type="spellStart"/>
+      <w:r>
+        <w:t>Công</w:t>
+      </w:r>
+      <w:proofErr w:type="spellEnd"/>
+      <w:r>
+        <w:t xml:space="preserve"> </w:t>
+      </w:r>
+      <w:proofErr w:type="spellStart"/>
+      <w:r>
+        <w:t>việc</w:t>
+      </w:r>
+      <w:proofErr w:type="spellEnd"/>
+    </w:p>
+    <w:tbl>
+      <w:tblPr>
+        <w:tblStyle w:val="TableGrid"/>
+        <w:tblW w:w="9450" w:type="dxa"/>
+        <w:tblInd w:w="-5" w:type="dxa"/>
+        <w:tblLook w:val="04A0" w:firstRow="1" w:lastRow="0" w:firstColumn="1" w:lastColumn="0" w:noHBand="0" w:noVBand="1"/>
+      </w:tblPr>
+      <w:tblGrid>
+        <w:gridCol w:w="815"/>
+        <w:gridCol w:w="815"/>
+        <w:gridCol w:w="1456"/>
+        <w:gridCol w:w="1475"/>
+        <w:gridCol w:w="1478"/>
+        <w:gridCol w:w="1521"/>
+        <w:gridCol w:w="1890"/>
+      </w:tblGrid>
+      <w:tr>
+        <w:tc>
+          <w:tcPr>
+            <w:tcW w:w="1630" w:type="dxa"/>
+            <w:gridSpan w:val="2"/>
+            <w:shd w:val="clear" w:color="auto" w:fill="D9D9D9" w:themeFill="background1" w:themeFillShade="D9"/>
+          </w:tcPr>
+          <w:p>
+            <w:pPr>
+              <w:pStyle w:val="MyTable"/>
+            </w:pPr>
+            <w:proofErr w:type="spellStart"/>
+            <w:r>
+              <w:t>Mã</w:t>
+            </w:r>
+            <w:proofErr w:type="spellEnd"/>
+            <w:r>
+              <w:t xml:space="preserve"> </w:t>
+            </w:r>
+            <w:proofErr w:type="spellStart"/>
+            <w:r>
+              <w:t>số</w:t>
+            </w:r>
+            <w:proofErr w:type="spellEnd"/>
+          </w:p>
+        </w:tc>
+        <w:tc>
+          <w:tcPr>
+            <w:tcW w:w="7820" w:type="dxa"/>
+            <w:gridSpan w:val="5"/>
+            <w:shd w:val="clear" w:color="auto" w:fill="D9D9D9" w:themeFill="background1" w:themeFillShade="D9"/>
+          </w:tcPr>
+          <w:p>
+            <w:pPr>
+              <w:pStyle w:val="MyTable"/>
+            </w:pPr>
+            <w:proofErr w:type="spellStart"/>
+            <w:r>
+              <w:t>Tbl_</w:t>
+            </w:r>
+            <w:r>
+              <w:t>CongViec</w:t>
+            </w:r>
+            <w:proofErr w:type="spellEnd"/>
+          </w:p>
+        </w:tc>
+      </w:tr>
+      <w:tr>
+        <w:tc>
+          <w:tcPr>
+            <w:tcW w:w="1630" w:type="dxa"/>
+            <w:gridSpan w:val="2"/>
+            <w:shd w:val="clear" w:color="auto" w:fill="D9D9D9" w:themeFill="background1" w:themeFillShade="D9"/>
+          </w:tcPr>
+          <w:p>
+            <w:pPr>
+              <w:pStyle w:val="MyTable"/>
+            </w:pPr>
+            <w:proofErr w:type="spellStart"/>
+            <w:r>
+              <w:t>Tham</w:t>
+            </w:r>
+            <w:proofErr w:type="spellEnd"/>
+            <w:r>
+              <w:t xml:space="preserve"> </w:t>
+            </w:r>
+            <w:proofErr w:type="spellStart"/>
+            <w:r>
+              <w:t>chiếu</w:t>
+            </w:r>
+            <w:proofErr w:type="spellEnd"/>
+          </w:p>
+        </w:tc>
+        <w:tc>
+          <w:tcPr>
+            <w:tcW w:w="7820" w:type="dxa"/>
+            <w:gridSpan w:val="5"/>
+            <w:shd w:val="clear" w:color="auto" w:fill="D9D9D9" w:themeFill="background1" w:themeFillShade="D9"/>
+          </w:tcPr>
+          <w:p>
+            <w:pPr>
+              <w:pStyle w:val="MyTable"/>
+            </w:pPr>
+            <w:r>
+              <w:t xml:space="preserve">[FRA] [CLS] </w:t>
+            </w:r>
+            <w:r>
+              <w:t>[1.5.8</w:t>
+            </w:r>
+            <w:r>
+              <w:t>]</w:t>
+            </w:r>
+          </w:p>
+        </w:tc>
+      </w:tr>
+      <w:tr>
+        <w:tc>
+          <w:tcPr>
+            <w:tcW w:w="1630" w:type="dxa"/>
+            <w:gridSpan w:val="2"/>
+            <w:shd w:val="clear" w:color="auto" w:fill="D9D9D9" w:themeFill="background1" w:themeFillShade="D9"/>
+          </w:tcPr>
+          <w:p>
+            <w:pPr>
+              <w:pStyle w:val="MyTable"/>
+            </w:pPr>
+            <w:proofErr w:type="spellStart"/>
+            <w:r>
+              <w:t>Tên</w:t>
+            </w:r>
+            <w:proofErr w:type="spellEnd"/>
+            <w:r>
+              <w:t xml:space="preserve"> </w:t>
+            </w:r>
+            <w:proofErr w:type="spellStart"/>
+            <w:r>
+              <w:t>bảng</w:t>
+            </w:r>
+            <w:proofErr w:type="spellEnd"/>
+          </w:p>
+        </w:tc>
+        <w:tc>
+          <w:tcPr>
+            <w:tcW w:w="7820" w:type="dxa"/>
+            <w:gridSpan w:val="5"/>
+            <w:shd w:val="clear" w:color="auto" w:fill="D9D9D9" w:themeFill="background1" w:themeFillShade="D9"/>
+          </w:tcPr>
+          <w:p>
+            <w:pPr>
+              <w:pStyle w:val="MyTable"/>
+            </w:pPr>
+            <w:proofErr w:type="spellStart"/>
+            <w:r>
+              <w:t>CongViec</w:t>
+            </w:r>
+            <w:proofErr w:type="spellEnd"/>
+          </w:p>
+        </w:tc>
+      </w:tr>
+      <w:tr>
+        <w:tc>
+          <w:tcPr>
+            <w:tcW w:w="9450" w:type="dxa"/>
+            <w:gridSpan w:val="7"/>
+            <w:shd w:val="clear" w:color="auto" w:fill="D9D9D9" w:themeFill="background1" w:themeFillShade="D9"/>
+          </w:tcPr>
+          <w:p>
+            <w:pPr>
+              <w:pStyle w:val="MyTable"/>
+            </w:pPr>
+            <w:proofErr w:type="spellStart"/>
+            <w:r>
+              <w:t>Danh</w:t>
+            </w:r>
+            <w:proofErr w:type="spellEnd"/>
+            <w:r>
+              <w:t xml:space="preserve"> </w:t>
+            </w:r>
+            <w:proofErr w:type="spellStart"/>
+            <w:r>
+              <w:t>sách</w:t>
+            </w:r>
+            <w:proofErr w:type="spellEnd"/>
+            <w:r>
+              <w:t xml:space="preserve"> </w:t>
+            </w:r>
+            <w:proofErr w:type="spellStart"/>
+            <w:r>
+              <w:t>các</w:t>
+            </w:r>
+            <w:proofErr w:type="spellEnd"/>
+            <w:r>
+              <w:t xml:space="preserve"> </w:t>
+            </w:r>
+            <w:proofErr w:type="spellStart"/>
+            <w:r>
+              <w:t>cột</w:t>
+            </w:r>
+            <w:proofErr w:type="spellEnd"/>
+          </w:p>
+        </w:tc>
+      </w:tr>
+      <w:tr>
+        <w:tc>
+          <w:tcPr>
+            <w:tcW w:w="815" w:type="dxa"/>
+            <w:shd w:val="clear" w:color="auto" w:fill="D9D9D9" w:themeFill="background1" w:themeFillShade="D9"/>
+          </w:tcPr>
+          <w:p>
+            <w:pPr>
+              <w:pStyle w:val="MyTable"/>
+            </w:pPr>
+            <w:r>
+              <w:t>STT</w:t>
+            </w:r>
+          </w:p>
+        </w:tc>
+        <w:tc>
+          <w:tcPr>
+            <w:tcW w:w="2271" w:type="dxa"/>
+            <w:gridSpan w:val="2"/>
+            <w:shd w:val="clear" w:color="auto" w:fill="D9D9D9" w:themeFill="background1" w:themeFillShade="D9"/>
+          </w:tcPr>
+          <w:p>
+            <w:pPr>
+              <w:pStyle w:val="MyTable"/>
+            </w:pPr>
+            <w:proofErr w:type="spellStart"/>
+            <w:r>
+              <w:t>Tên</w:t>
+            </w:r>
+            <w:proofErr w:type="spellEnd"/>
+            <w:r>
+              <w:t xml:space="preserve"> </w:t>
+            </w:r>
+            <w:proofErr w:type="spellStart"/>
+            <w:r>
+              <w:t>cột</w:t>
+            </w:r>
+            <w:proofErr w:type="spellEnd"/>
+          </w:p>
+        </w:tc>
+        <w:tc>
+          <w:tcPr>
+            <w:tcW w:w="1475" w:type="dxa"/>
+            <w:shd w:val="clear" w:color="auto" w:fill="D9D9D9" w:themeFill="background1" w:themeFillShade="D9"/>
+          </w:tcPr>
+          <w:p>
+            <w:pPr>
+              <w:pStyle w:val="MyTable"/>
+            </w:pPr>
+            <w:proofErr w:type="spellStart"/>
+            <w:r>
+              <w:t>Kiểu</w:t>
+            </w:r>
+            <w:proofErr w:type="spellEnd"/>
+            <w:r>
+              <w:t xml:space="preserve"> </w:t>
+            </w:r>
+            <w:proofErr w:type="spellStart"/>
+            <w:r>
+              <w:t>dữ</w:t>
+            </w:r>
+            <w:proofErr w:type="spellEnd"/>
+            <w:r>
+              <w:t xml:space="preserve"> </w:t>
+            </w:r>
+            <w:proofErr w:type="spellStart"/>
+            <w:r>
+              <w:t>liệu</w:t>
+            </w:r>
+            <w:proofErr w:type="spellEnd"/>
+          </w:p>
+        </w:tc>
+        <w:tc>
+          <w:tcPr>
+            <w:tcW w:w="1478" w:type="dxa"/>
+            <w:shd w:val="clear" w:color="auto" w:fill="D9D9D9" w:themeFill="background1" w:themeFillShade="D9"/>
+          </w:tcPr>
+          <w:p>
+            <w:pPr>
+              <w:pStyle w:val="MyTable"/>
+            </w:pPr>
+            <w:proofErr w:type="spellStart"/>
+            <w:r>
+              <w:t>Phạm</w:t>
+            </w:r>
+            <w:proofErr w:type="spellEnd"/>
+            <w:r>
+              <w:t xml:space="preserve"> vi</w:t>
+            </w:r>
+          </w:p>
+        </w:tc>
+        <w:tc>
+          <w:tcPr>
+            <w:tcW w:w="1521" w:type="dxa"/>
+            <w:shd w:val="clear" w:color="auto" w:fill="D9D9D9" w:themeFill="background1" w:themeFillShade="D9"/>
+          </w:tcPr>
+          <w:p>
+            <w:pPr>
+              <w:pStyle w:val="MyTable"/>
+            </w:pPr>
+            <w:proofErr w:type="spellStart"/>
+            <w:r>
+              <w:t>Thuộc</w:t>
+            </w:r>
+            <w:proofErr w:type="spellEnd"/>
+            <w:r>
+              <w:t xml:space="preserve"> </w:t>
+            </w:r>
+            <w:proofErr w:type="spellStart"/>
+            <w:r>
+              <w:t>tính</w:t>
+            </w:r>
+            <w:proofErr w:type="spellEnd"/>
+          </w:p>
+        </w:tc>
+        <w:tc>
+          <w:tcPr>
+            <w:tcW w:w="1890" w:type="dxa"/>
+            <w:shd w:val="clear" w:color="auto" w:fill="D9D9D9" w:themeFill="background1" w:themeFillShade="D9"/>
+          </w:tcPr>
+          <w:p>
+            <w:pPr>
+              <w:pStyle w:val="MyTable"/>
+            </w:pPr>
+            <w:proofErr w:type="spellStart"/>
+            <w:r>
+              <w:t>Ghi</w:t>
+            </w:r>
+            <w:proofErr w:type="spellEnd"/>
+            <w:r>
+              <w:t xml:space="preserve"> </w:t>
+            </w:r>
+            <w:proofErr w:type="spellStart"/>
+            <w:r>
+              <w:t>chú</w:t>
+            </w:r>
+            <w:proofErr w:type="spellEnd"/>
+          </w:p>
+        </w:tc>
+      </w:tr>
+      <w:tr>
+        <w:trPr>
+          <w:trHeight w:val="20"/>
+        </w:trPr>
+        <w:tc>
+          <w:tcPr>
+            <w:tcW w:w="815" w:type="dxa"/>
+            <w:shd w:val="clear" w:color="auto" w:fill="D9D9D9" w:themeFill="background1" w:themeFillShade="D9"/>
+            <w:vAlign w:val="center"/>
+          </w:tcPr>
+          <w:p>
+            <w:pPr>
+              <w:pStyle w:val="MyTable"/>
+              <w:numPr>
+                <w:ilvl w:val="0"/>
+                <w:numId w:val="31"/>
+              </w:numPr>
+              <w:spacing w:after="0"/>
+            </w:pPr>
+          </w:p>
+        </w:tc>
+        <w:tc>
+          <w:tcPr>
+            <w:tcW w:w="2271" w:type="dxa"/>
+            <w:gridSpan w:val="2"/>
+            <w:shd w:val="clear" w:color="auto" w:fill="auto"/>
+            <w:vAlign w:val="center"/>
+          </w:tcPr>
+          <w:p>
+            <w:pPr>
+              <w:pStyle w:val="MyTable1"/>
+              <w:spacing w:before="0" w:line="240" w:lineRule="auto"/>
+            </w:pPr>
+            <w:proofErr w:type="spellStart"/>
+            <w:r>
+              <w:t>maCV</w:t>
+            </w:r>
+            <w:proofErr w:type="spellEnd"/>
+          </w:p>
+        </w:tc>
+        <w:tc>
+          <w:tcPr>
+            <w:tcW w:w="1475" w:type="dxa"/>
+            <w:vAlign w:val="center"/>
+          </w:tcPr>
+          <w:p>
+            <w:pPr>
+              <w:pStyle w:val="MyTable"/>
+              <w:spacing w:after="0"/>
+            </w:pPr>
+            <w:proofErr w:type="spellStart"/>
+            <w:r>
+              <w:t>int</w:t>
+            </w:r>
+            <w:proofErr w:type="spellEnd"/>
+          </w:p>
+        </w:tc>
+        <w:tc>
+          <w:tcPr>
+            <w:tcW w:w="1478" w:type="dxa"/>
+            <w:vAlign w:val="center"/>
+          </w:tcPr>
+          <w:p>
+            <w:pPr>
+              <w:pStyle w:val="MyTable"/>
+              <w:spacing w:after="0"/>
+            </w:pPr>
+          </w:p>
+        </w:tc>
+        <w:tc>
+          <w:tcPr>
+            <w:tcW w:w="1521" w:type="dxa"/>
+            <w:vAlign w:val="center"/>
+          </w:tcPr>
+          <w:p>
+            <w:pPr>
+              <w:pStyle w:val="MyTable"/>
+              <w:spacing w:after="0"/>
+            </w:pPr>
+            <w:proofErr w:type="spellStart"/>
+            <w:r>
+              <w:t>Khóa</w:t>
+            </w:r>
+            <w:proofErr w:type="spellEnd"/>
+            <w:r>
+              <w:t xml:space="preserve"> </w:t>
+            </w:r>
+            <w:proofErr w:type="spellStart"/>
+            <w:r>
+              <w:t>chính</w:t>
+            </w:r>
+            <w:proofErr w:type="spellEnd"/>
+          </w:p>
+        </w:tc>
+        <w:tc>
+          <w:tcPr>
+            <w:tcW w:w="1890" w:type="dxa"/>
+            <w:vAlign w:val="center"/>
+          </w:tcPr>
+          <w:p>
+            <w:pPr>
+              <w:pStyle w:val="MyTable"/>
+              <w:spacing w:after="0"/>
+            </w:pPr>
+            <w:proofErr w:type="spellStart"/>
+            <w:r>
+              <w:t>Phát</w:t>
+            </w:r>
+            <w:proofErr w:type="spellEnd"/>
+            <w:r>
+              <w:t xml:space="preserve"> </w:t>
+            </w:r>
+            <w:proofErr w:type="spellStart"/>
+            <w:r>
+              <w:t>sinh</w:t>
+            </w:r>
+            <w:proofErr w:type="spellEnd"/>
+            <w:r>
+              <w:t xml:space="preserve"> </w:t>
+            </w:r>
+            <w:proofErr w:type="spellStart"/>
+            <w:r>
+              <w:t>tự</w:t>
+            </w:r>
+            <w:proofErr w:type="spellEnd"/>
+            <w:r>
+              <w:t xml:space="preserve"> </w:t>
+            </w:r>
+            <w:proofErr w:type="spellStart"/>
+            <w:r>
+              <w:t>động</w:t>
+            </w:r>
+            <w:proofErr w:type="spellEnd"/>
+          </w:p>
+        </w:tc>
+      </w:tr>
+      <w:tr>
+        <w:trPr>
+          <w:trHeight w:val="20"/>
+        </w:trPr>
+        <w:tc>
+          <w:tcPr>
+            <w:tcW w:w="815" w:type="dxa"/>
+            <w:shd w:val="clear" w:color="auto" w:fill="D9D9D9" w:themeFill="background1" w:themeFillShade="D9"/>
+            <w:vAlign w:val="center"/>
+          </w:tcPr>
+          <w:p>
+            <w:pPr>
+              <w:pStyle w:val="MyTable"/>
+              <w:numPr>
+                <w:ilvl w:val="0"/>
+                <w:numId w:val="31"/>
+              </w:numPr>
+              <w:spacing w:after="0"/>
+              <w:ind w:left="345"/>
+            </w:pPr>
+          </w:p>
+        </w:tc>
+        <w:tc>
+          <w:tcPr>
+            <w:tcW w:w="2271" w:type="dxa"/>
+            <w:gridSpan w:val="2"/>
+            <w:shd w:val="clear" w:color="auto" w:fill="auto"/>
+            <w:vAlign w:val="center"/>
+          </w:tcPr>
+          <w:p>
+            <w:pPr>
+              <w:pStyle w:val="MyTable1"/>
+              <w:spacing w:before="0" w:line="240" w:lineRule="auto"/>
+            </w:pPr>
+            <w:proofErr w:type="spellStart"/>
+            <w:r>
+              <w:t>tenCV</w:t>
+            </w:r>
+            <w:proofErr w:type="spellEnd"/>
+          </w:p>
+        </w:tc>
+        <w:tc>
+          <w:tcPr>
+            <w:tcW w:w="1475" w:type="dxa"/>
+            <w:vAlign w:val="center"/>
+          </w:tcPr>
+          <w:p>
+            <w:pPr>
+              <w:pStyle w:val="MyTable"/>
+              <w:spacing w:after="0"/>
+            </w:pPr>
+            <w:proofErr w:type="spellStart"/>
+            <w:r>
+              <w:t>nvarchar</w:t>
+            </w:r>
+            <w:proofErr w:type="spellEnd"/>
+          </w:p>
+        </w:tc>
+        <w:tc>
+          <w:tcPr>
+            <w:tcW w:w="1478" w:type="dxa"/>
+            <w:vAlign w:val="center"/>
+          </w:tcPr>
+          <w:p>
+            <w:pPr>
+              <w:pStyle w:val="MyTable"/>
+              <w:spacing w:after="0"/>
+            </w:pPr>
+            <w:r>
+              <w:t>64</w:t>
+            </w:r>
+          </w:p>
+        </w:tc>
+        <w:tc>
+          <w:tcPr>
+            <w:tcW w:w="1521" w:type="dxa"/>
+            <w:vAlign w:val="center"/>
+          </w:tcPr>
+          <w:p>
+            <w:pPr>
+              <w:pStyle w:val="MyTable"/>
+              <w:spacing w:after="0"/>
+            </w:pPr>
+          </w:p>
+        </w:tc>
+        <w:tc>
+          <w:tcPr>
+            <w:tcW w:w="1890" w:type="dxa"/>
+            <w:vAlign w:val="center"/>
+          </w:tcPr>
+          <w:p>
+            <w:pPr>
+              <w:pStyle w:val="MyTable"/>
+              <w:spacing w:after="0"/>
+            </w:pPr>
+          </w:p>
+        </w:tc>
+      </w:tr>
+      <w:tr>
+        <w:trPr>
+          <w:trHeight w:val="20"/>
+        </w:trPr>
+        <w:tc>
+          <w:tcPr>
+            <w:tcW w:w="815" w:type="dxa"/>
+            <w:shd w:val="clear" w:color="auto" w:fill="D9D9D9" w:themeFill="background1" w:themeFillShade="D9"/>
+            <w:vAlign w:val="center"/>
+          </w:tcPr>
+          <w:p>
+            <w:pPr>
+              <w:pStyle w:val="MyTable"/>
+              <w:numPr>
+                <w:ilvl w:val="0"/>
+                <w:numId w:val="31"/>
+              </w:numPr>
+              <w:spacing w:after="0"/>
+              <w:ind w:left="345"/>
+            </w:pPr>
+          </w:p>
+        </w:tc>
+        <w:tc>
+          <w:tcPr>
+            <w:tcW w:w="2271" w:type="dxa"/>
+            <w:gridSpan w:val="2"/>
+            <w:shd w:val="clear" w:color="auto" w:fill="auto"/>
+            <w:vAlign w:val="center"/>
+          </w:tcPr>
+          <w:p>
+            <w:pPr>
+              <w:pStyle w:val="MyTable1"/>
+              <w:spacing w:before="0" w:line="240" w:lineRule="auto"/>
+            </w:pPr>
+            <w:proofErr w:type="spellStart"/>
+            <w:r>
+              <w:t>moTaCV</w:t>
+            </w:r>
+            <w:proofErr w:type="spellEnd"/>
+          </w:p>
+        </w:tc>
+        <w:tc>
+          <w:tcPr>
+            <w:tcW w:w="1475" w:type="dxa"/>
+            <w:vAlign w:val="center"/>
+          </w:tcPr>
+          <w:p>
+            <w:pPr>
+              <w:pStyle w:val="MyTable"/>
+              <w:spacing w:after="0"/>
+            </w:pPr>
+            <w:r>
+              <w:t>text</w:t>
+            </w:r>
+          </w:p>
+        </w:tc>
+        <w:tc>
+          <w:tcPr>
+            <w:tcW w:w="1478" w:type="dxa"/>
+            <w:vAlign w:val="center"/>
+          </w:tcPr>
+          <w:p>
+            <w:pPr>
+              <w:pStyle w:val="MyTable"/>
+              <w:spacing w:after="0"/>
+            </w:pPr>
+          </w:p>
+        </w:tc>
+        <w:tc>
+          <w:tcPr>
+            <w:tcW w:w="1521" w:type="dxa"/>
+            <w:vAlign w:val="center"/>
+          </w:tcPr>
+          <w:p>
+            <w:pPr>
+              <w:pStyle w:val="MyTable"/>
+              <w:spacing w:after="0"/>
+            </w:pPr>
+          </w:p>
+        </w:tc>
+        <w:tc>
+          <w:tcPr>
+            <w:tcW w:w="1890" w:type="dxa"/>
+            <w:vAlign w:val="center"/>
+          </w:tcPr>
+          <w:p>
+            <w:pPr>
+              <w:pStyle w:val="MyTable"/>
+              <w:spacing w:after="0"/>
+            </w:pPr>
+          </w:p>
+        </w:tc>
+      </w:tr>
+      <w:tr>
+        <w:trPr>
+          <w:trHeight w:val="20"/>
+        </w:trPr>
+        <w:tc>
+          <w:tcPr>
+            <w:tcW w:w="815" w:type="dxa"/>
+            <w:shd w:val="clear" w:color="auto" w:fill="D9D9D9" w:themeFill="background1" w:themeFillShade="D9"/>
+            <w:vAlign w:val="center"/>
+          </w:tcPr>
+          <w:p>
+            <w:pPr>
+              <w:pStyle w:val="MyTable"/>
+              <w:numPr>
+                <w:ilvl w:val="0"/>
+                <w:numId w:val="31"/>
+              </w:numPr>
+              <w:spacing w:after="0"/>
+              <w:ind w:left="345"/>
+            </w:pPr>
+          </w:p>
+        </w:tc>
+        <w:tc>
+          <w:tcPr>
+            <w:tcW w:w="2271" w:type="dxa"/>
+            <w:gridSpan w:val="2"/>
+            <w:shd w:val="clear" w:color="auto" w:fill="auto"/>
+            <w:vAlign w:val="center"/>
+          </w:tcPr>
+          <w:p>
+            <w:pPr>
+              <w:pStyle w:val="MyTable1"/>
+              <w:spacing w:before="0" w:line="240" w:lineRule="auto"/>
+            </w:pPr>
+            <w:proofErr w:type="spellStart"/>
+            <w:r>
+              <w:t>yeuCauCV</w:t>
+            </w:r>
+            <w:proofErr w:type="spellEnd"/>
+          </w:p>
+        </w:tc>
+        <w:tc>
+          <w:tcPr>
+            <w:tcW w:w="1475" w:type="dxa"/>
+            <w:vAlign w:val="center"/>
+          </w:tcPr>
+          <w:p>
+            <w:pPr>
+              <w:pStyle w:val="MyTable"/>
+              <w:spacing w:after="0"/>
+            </w:pPr>
+            <w:r>
+              <w:t>text</w:t>
+            </w:r>
+          </w:p>
+        </w:tc>
+        <w:tc>
+          <w:tcPr>
+            <w:tcW w:w="1478" w:type="dxa"/>
+            <w:vAlign w:val="center"/>
+          </w:tcPr>
+          <w:p>
+            <w:pPr>
+              <w:pStyle w:val="MyTable"/>
+              <w:spacing w:after="0"/>
+            </w:pPr>
+          </w:p>
+        </w:tc>
+        <w:tc>
+          <w:tcPr>
+            <w:tcW w:w="1521" w:type="dxa"/>
+            <w:vAlign w:val="center"/>
+          </w:tcPr>
+          <w:p>
+            <w:pPr>
+              <w:pStyle w:val="MyTable"/>
+              <w:spacing w:after="0"/>
+            </w:pPr>
+          </w:p>
+        </w:tc>
+        <w:tc>
+          <w:tcPr>
+            <w:tcW w:w="1890" w:type="dxa"/>
+            <w:vAlign w:val="center"/>
+          </w:tcPr>
+          <w:p>
+            <w:pPr>
+              <w:pStyle w:val="MyTable"/>
+              <w:spacing w:after="0"/>
+            </w:pPr>
+          </w:p>
+        </w:tc>
+      </w:tr>
+      <w:tr>
+        <w:trPr>
+          <w:trHeight w:val="20"/>
+        </w:trPr>
+        <w:tc>
+          <w:tcPr>
+            <w:tcW w:w="815" w:type="dxa"/>
+            <w:shd w:val="clear" w:color="auto" w:fill="D9D9D9" w:themeFill="background1" w:themeFillShade="D9"/>
+            <w:vAlign w:val="center"/>
+          </w:tcPr>
+          <w:p>
+            <w:pPr>
+              <w:pStyle w:val="MyTable"/>
+              <w:numPr>
+                <w:ilvl w:val="0"/>
+                <w:numId w:val="31"/>
+              </w:numPr>
+              <w:spacing w:after="0"/>
+              <w:ind w:left="345"/>
+            </w:pPr>
+          </w:p>
+        </w:tc>
+        <w:tc>
+          <w:tcPr>
+            <w:tcW w:w="2271" w:type="dxa"/>
+            <w:gridSpan w:val="2"/>
+            <w:shd w:val="clear" w:color="auto" w:fill="auto"/>
+            <w:vAlign w:val="center"/>
+          </w:tcPr>
+          <w:p>
+            <w:pPr>
+              <w:pStyle w:val="MyTable1"/>
+              <w:spacing w:before="0" w:line="240" w:lineRule="auto"/>
+            </w:pPr>
+            <w:proofErr w:type="spellStart"/>
+            <w:r>
+              <w:t>hanHoanThanh</w:t>
+            </w:r>
+            <w:proofErr w:type="spellEnd"/>
+          </w:p>
+        </w:tc>
+        <w:tc>
+          <w:tcPr>
+            <w:tcW w:w="1475" w:type="dxa"/>
+            <w:vAlign w:val="center"/>
+          </w:tcPr>
+          <w:p>
+            <w:pPr>
+              <w:pStyle w:val="MyTable"/>
+              <w:spacing w:after="0"/>
+            </w:pPr>
+            <w:r>
+              <w:t>date</w:t>
+            </w:r>
+          </w:p>
+        </w:tc>
+        <w:tc>
+          <w:tcPr>
+            <w:tcW w:w="1478" w:type="dxa"/>
+            <w:vAlign w:val="center"/>
+          </w:tcPr>
+          <w:p>
+            <w:pPr>
+              <w:pStyle w:val="MyTable"/>
+              <w:spacing w:after="0"/>
+            </w:pPr>
+          </w:p>
+        </w:tc>
+        <w:tc>
+          <w:tcPr>
+            <w:tcW w:w="1521" w:type="dxa"/>
+            <w:vAlign w:val="center"/>
+          </w:tcPr>
+          <w:p>
+            <w:pPr>
+              <w:pStyle w:val="MyTable"/>
+              <w:spacing w:after="0"/>
+            </w:pPr>
+          </w:p>
+        </w:tc>
+        <w:tc>
+          <w:tcPr>
+            <w:tcW w:w="1890" w:type="dxa"/>
+            <w:vAlign w:val="center"/>
+          </w:tcPr>
+          <w:p>
+            <w:pPr>
+              <w:pStyle w:val="MyTable"/>
+              <w:spacing w:after="0"/>
+            </w:pPr>
+          </w:p>
+        </w:tc>
+      </w:tr>
+    </w:tbl>
+    <w:p>
+      <w:pPr>
+        <w:pStyle w:val="TuNormal"/>
+        <w:numPr>
+          <w:ilvl w:val="2"/>
+          <w:numId w:val="17"/>
+        </w:numPr>
+        <w:spacing w:after="0"/>
+      </w:pPr>
+      <w:proofErr w:type="spellStart"/>
+      <w:r>
+        <w:t>Phân</w:t>
+      </w:r>
+      <w:proofErr w:type="spellEnd"/>
+      <w:r>
+        <w:t xml:space="preserve"> </w:t>
+      </w:r>
+      <w:proofErr w:type="spellStart"/>
+      <w:r>
+        <w:t>công</w:t>
+      </w:r>
+      <w:proofErr w:type="spellEnd"/>
+    </w:p>
+    <w:tbl>
+      <w:tblPr>
+        <w:tblStyle w:val="TableGrid"/>
+        <w:tblW w:w="9450" w:type="dxa"/>
+        <w:tblInd w:w="-5" w:type="dxa"/>
+        <w:tblLook w:val="04A0" w:firstRow="1" w:lastRow="0" w:firstColumn="1" w:lastColumn="0" w:noHBand="0" w:noVBand="1"/>
+      </w:tblPr>
+      <w:tblGrid>
+        <w:gridCol w:w="815"/>
+        <w:gridCol w:w="815"/>
+        <w:gridCol w:w="1456"/>
+        <w:gridCol w:w="1475"/>
+        <w:gridCol w:w="1478"/>
+        <w:gridCol w:w="1521"/>
+        <w:gridCol w:w="1890"/>
+      </w:tblGrid>
+      <w:tr>
+        <w:tc>
+          <w:tcPr>
+            <w:tcW w:w="1630" w:type="dxa"/>
+            <w:gridSpan w:val="2"/>
+            <w:shd w:val="clear" w:color="auto" w:fill="D9D9D9" w:themeFill="background1" w:themeFillShade="D9"/>
+          </w:tcPr>
+          <w:p>
+            <w:pPr>
+              <w:pStyle w:val="MyTable"/>
+            </w:pPr>
+            <w:proofErr w:type="spellStart"/>
+            <w:r>
+              <w:t>Mã</w:t>
+            </w:r>
+            <w:proofErr w:type="spellEnd"/>
+            <w:r>
+              <w:t xml:space="preserve"> </w:t>
+            </w:r>
+            <w:proofErr w:type="spellStart"/>
+            <w:r>
+              <w:t>số</w:t>
+            </w:r>
+            <w:proofErr w:type="spellEnd"/>
+          </w:p>
+        </w:tc>
+        <w:tc>
+          <w:tcPr>
+            <w:tcW w:w="7820" w:type="dxa"/>
+            <w:gridSpan w:val="5"/>
+            <w:shd w:val="clear" w:color="auto" w:fill="D9D9D9" w:themeFill="background1" w:themeFillShade="D9"/>
+          </w:tcPr>
+          <w:p>
+            <w:pPr>
+              <w:pStyle w:val="MyTable"/>
+            </w:pPr>
+            <w:proofErr w:type="spellStart"/>
+            <w:r>
+              <w:t>Tbl_NhanVien</w:t>
+            </w:r>
+            <w:proofErr w:type="spellEnd"/>
+          </w:p>
+        </w:tc>
+      </w:tr>
+      <w:tr>
+        <w:tc>
+          <w:tcPr>
+            <w:tcW w:w="1630" w:type="dxa"/>
+            <w:gridSpan w:val="2"/>
+            <w:shd w:val="clear" w:color="auto" w:fill="D9D9D9" w:themeFill="background1" w:themeFillShade="D9"/>
+          </w:tcPr>
+          <w:p>
+            <w:pPr>
+              <w:pStyle w:val="MyTable"/>
+            </w:pPr>
+            <w:proofErr w:type="spellStart"/>
+            <w:r>
+              <w:t>Tham</w:t>
+            </w:r>
+            <w:proofErr w:type="spellEnd"/>
+            <w:r>
+              <w:t xml:space="preserve"> </w:t>
+            </w:r>
+            <w:proofErr w:type="spellStart"/>
+            <w:r>
+              <w:t>chiếu</w:t>
+            </w:r>
+            <w:proofErr w:type="spellEnd"/>
+          </w:p>
+        </w:tc>
+        <w:tc>
+          <w:tcPr>
+            <w:tcW w:w="7820" w:type="dxa"/>
+            <w:gridSpan w:val="5"/>
+            <w:shd w:val="clear" w:color="auto" w:fill="D9D9D9" w:themeFill="background1" w:themeFillShade="D9"/>
+          </w:tcPr>
+          <w:p>
+            <w:pPr>
+              <w:pStyle w:val="MyTable"/>
+            </w:pPr>
+            <w:r>
+              <w:t xml:space="preserve">[FRA] [CLS] </w:t>
+            </w:r>
+            <w:r>
+              <w:t>[1.5.9</w:t>
+            </w:r>
+            <w:r>
+              <w:t>]</w:t>
+            </w:r>
+          </w:p>
+        </w:tc>
+      </w:tr>
+      <w:tr>
+        <w:tc>
+          <w:tcPr>
+            <w:tcW w:w="1630" w:type="dxa"/>
+            <w:gridSpan w:val="2"/>
+            <w:shd w:val="clear" w:color="auto" w:fill="D9D9D9" w:themeFill="background1" w:themeFillShade="D9"/>
+          </w:tcPr>
+          <w:p>
+            <w:pPr>
+              <w:pStyle w:val="MyTable"/>
+            </w:pPr>
+            <w:proofErr w:type="spellStart"/>
+            <w:r>
+              <w:t>Tên</w:t>
+            </w:r>
+            <w:proofErr w:type="spellEnd"/>
+            <w:r>
+              <w:t xml:space="preserve"> </w:t>
+            </w:r>
+            <w:proofErr w:type="spellStart"/>
+            <w:r>
+              <w:t>bảng</w:t>
+            </w:r>
+            <w:proofErr w:type="spellEnd"/>
+          </w:p>
+        </w:tc>
+        <w:tc>
+          <w:tcPr>
+            <w:tcW w:w="7820" w:type="dxa"/>
+            <w:gridSpan w:val="5"/>
+            <w:shd w:val="clear" w:color="auto" w:fill="D9D9D9" w:themeFill="background1" w:themeFillShade="D9"/>
+          </w:tcPr>
+          <w:p>
+            <w:pPr>
+              <w:pStyle w:val="MyTable"/>
+            </w:pPr>
+            <w:proofErr w:type="spellStart"/>
+            <w:r>
+              <w:t>NhanVien</w:t>
+            </w:r>
+            <w:proofErr w:type="spellEnd"/>
+          </w:p>
+        </w:tc>
+      </w:tr>
+      <w:tr>
+        <w:tc>
+          <w:tcPr>
+            <w:tcW w:w="9450" w:type="dxa"/>
+            <w:gridSpan w:val="7"/>
+            <w:shd w:val="clear" w:color="auto" w:fill="D9D9D9" w:themeFill="background1" w:themeFillShade="D9"/>
+          </w:tcPr>
+          <w:p>
+            <w:pPr>
+              <w:pStyle w:val="MyTable"/>
+            </w:pPr>
+            <w:proofErr w:type="spellStart"/>
+            <w:r>
+              <w:t>Danh</w:t>
+            </w:r>
+            <w:proofErr w:type="spellEnd"/>
+            <w:r>
+              <w:t xml:space="preserve"> </w:t>
+            </w:r>
+            <w:proofErr w:type="spellStart"/>
+            <w:r>
+              <w:t>sách</w:t>
+            </w:r>
+            <w:proofErr w:type="spellEnd"/>
+            <w:r>
+              <w:t xml:space="preserve"> </w:t>
+            </w:r>
+            <w:proofErr w:type="spellStart"/>
+            <w:r>
+              <w:t>các</w:t>
+            </w:r>
+            <w:proofErr w:type="spellEnd"/>
+            <w:r>
+              <w:t xml:space="preserve"> </w:t>
+            </w:r>
+            <w:proofErr w:type="spellStart"/>
+            <w:r>
+              <w:t>cột</w:t>
+            </w:r>
+            <w:proofErr w:type="spellEnd"/>
+          </w:p>
+        </w:tc>
+      </w:tr>
+      <w:tr>
+        <w:tc>
+          <w:tcPr>
+            <w:tcW w:w="815" w:type="dxa"/>
+            <w:shd w:val="clear" w:color="auto" w:fill="D9D9D9" w:themeFill="background1" w:themeFillShade="D9"/>
+          </w:tcPr>
+          <w:p>
+            <w:pPr>
+              <w:pStyle w:val="MyTable"/>
+            </w:pPr>
+            <w:r>
+              <w:t>STT</w:t>
+            </w:r>
+          </w:p>
+        </w:tc>
+        <w:tc>
+          <w:tcPr>
+            <w:tcW w:w="2271" w:type="dxa"/>
+            <w:gridSpan w:val="2"/>
+            <w:shd w:val="clear" w:color="auto" w:fill="D9D9D9" w:themeFill="background1" w:themeFillShade="D9"/>
+          </w:tcPr>
+          <w:p>
+            <w:pPr>
+              <w:pStyle w:val="MyTable"/>
+            </w:pPr>
+            <w:proofErr w:type="spellStart"/>
+            <w:r>
+              <w:t>Tên</w:t>
+            </w:r>
+            <w:proofErr w:type="spellEnd"/>
+            <w:r>
+              <w:t xml:space="preserve"> </w:t>
+            </w:r>
+            <w:proofErr w:type="spellStart"/>
+            <w:r>
+              <w:t>cột</w:t>
+            </w:r>
+            <w:proofErr w:type="spellEnd"/>
+          </w:p>
+        </w:tc>
+        <w:tc>
+          <w:tcPr>
+            <w:tcW w:w="1475" w:type="dxa"/>
+            <w:shd w:val="clear" w:color="auto" w:fill="D9D9D9" w:themeFill="background1" w:themeFillShade="D9"/>
+          </w:tcPr>
+          <w:p>
+            <w:pPr>
+              <w:pStyle w:val="MyTable"/>
+            </w:pPr>
+            <w:proofErr w:type="spellStart"/>
+            <w:r>
+              <w:t>Kiểu</w:t>
+            </w:r>
+            <w:proofErr w:type="spellEnd"/>
+            <w:r>
+              <w:t xml:space="preserve"> </w:t>
+            </w:r>
+            <w:proofErr w:type="spellStart"/>
+            <w:r>
+              <w:t>dữ</w:t>
+            </w:r>
+            <w:proofErr w:type="spellEnd"/>
+            <w:r>
+              <w:t xml:space="preserve"> </w:t>
+            </w:r>
+            <w:proofErr w:type="spellStart"/>
+            <w:r>
+              <w:t>liệu</w:t>
+            </w:r>
+            <w:proofErr w:type="spellEnd"/>
+          </w:p>
+        </w:tc>
+        <w:tc>
+          <w:tcPr>
+            <w:tcW w:w="1478" w:type="dxa"/>
+            <w:shd w:val="clear" w:color="auto" w:fill="D9D9D9" w:themeFill="background1" w:themeFillShade="D9"/>
+          </w:tcPr>
+          <w:p>
+            <w:pPr>
+              <w:pStyle w:val="MyTable"/>
+            </w:pPr>
+            <w:proofErr w:type="spellStart"/>
+            <w:r>
+              <w:t>Phạm</w:t>
+            </w:r>
+            <w:proofErr w:type="spellEnd"/>
+            <w:r>
+              <w:t xml:space="preserve"> vi</w:t>
+            </w:r>
+          </w:p>
+        </w:tc>
+        <w:tc>
+          <w:tcPr>
+            <w:tcW w:w="1521" w:type="dxa"/>
+            <w:shd w:val="clear" w:color="auto" w:fill="D9D9D9" w:themeFill="background1" w:themeFillShade="D9"/>
+          </w:tcPr>
+          <w:p>
+            <w:pPr>
+              <w:pStyle w:val="MyTable"/>
+            </w:pPr>
+            <w:proofErr w:type="spellStart"/>
+            <w:r>
+              <w:t>Thuộc</w:t>
+            </w:r>
+            <w:proofErr w:type="spellEnd"/>
+            <w:r>
+              <w:t xml:space="preserve"> </w:t>
+            </w:r>
+            <w:proofErr w:type="spellStart"/>
+            <w:r>
+              <w:t>tính</w:t>
+            </w:r>
+            <w:proofErr w:type="spellEnd"/>
+          </w:p>
+        </w:tc>
+        <w:tc>
+          <w:tcPr>
+            <w:tcW w:w="1890" w:type="dxa"/>
+            <w:shd w:val="clear" w:color="auto" w:fill="D9D9D9" w:themeFill="background1" w:themeFillShade="D9"/>
+          </w:tcPr>
+          <w:p>
+            <w:pPr>
+              <w:pStyle w:val="MyTable"/>
+            </w:pPr>
+            <w:proofErr w:type="spellStart"/>
+            <w:r>
+              <w:t>Ghi</w:t>
+            </w:r>
+            <w:proofErr w:type="spellEnd"/>
+            <w:r>
+              <w:t xml:space="preserve"> </w:t>
+            </w:r>
+            <w:proofErr w:type="spellStart"/>
+            <w:r>
+              <w:t>chú</w:t>
+            </w:r>
+            <w:proofErr w:type="spellEnd"/>
+          </w:p>
+        </w:tc>
+      </w:tr>
+      <w:tr>
+        <w:trPr>
+          <w:trHeight w:val="20"/>
+        </w:trPr>
+        <w:tc>
+          <w:tcPr>
+            <w:tcW w:w="815" w:type="dxa"/>
+            <w:shd w:val="clear" w:color="auto" w:fill="D9D9D9" w:themeFill="background1" w:themeFillShade="D9"/>
+            <w:vAlign w:val="center"/>
+          </w:tcPr>
+          <w:p>
+            <w:pPr>
+              <w:pStyle w:val="MyTable"/>
+              <w:numPr>
+                <w:ilvl w:val="0"/>
+                <w:numId w:val="33"/>
+              </w:numPr>
+              <w:spacing w:after="0"/>
+            </w:pPr>
+          </w:p>
+        </w:tc>
+        <w:tc>
+          <w:tcPr>
+            <w:tcW w:w="2271" w:type="dxa"/>
+            <w:gridSpan w:val="2"/>
+            <w:shd w:val="clear" w:color="auto" w:fill="auto"/>
+          </w:tcPr>
+          <w:p>
+            <w:pPr>
+              <w:pStyle w:val="MyTable1"/>
+              <w:spacing w:before="0" w:line="240" w:lineRule="auto"/>
+            </w:pPr>
+            <w:proofErr w:type="spellStart"/>
+            <w:r>
+              <w:t>maCongViec</w:t>
+            </w:r>
+            <w:proofErr w:type="spellEnd"/>
+          </w:p>
+        </w:tc>
+        <w:tc>
+          <w:tcPr>
+            <w:tcW w:w="1475" w:type="dxa"/>
+            <w:vAlign w:val="center"/>
+          </w:tcPr>
+          <w:p>
+            <w:pPr>
+              <w:pStyle w:val="MyTable"/>
+              <w:spacing w:after="0"/>
+            </w:pPr>
+            <w:proofErr w:type="spellStart"/>
+            <w:r>
+              <w:t>int</w:t>
+            </w:r>
+            <w:proofErr w:type="spellEnd"/>
+          </w:p>
+        </w:tc>
+        <w:tc>
+          <w:tcPr>
+            <w:tcW w:w="1478" w:type="dxa"/>
+            <w:vAlign w:val="center"/>
+          </w:tcPr>
+          <w:p>
+            <w:pPr>
+              <w:pStyle w:val="MyTable"/>
+              <w:spacing w:after="0"/>
+            </w:pPr>
+          </w:p>
+        </w:tc>
+        <w:tc>
+          <w:tcPr>
+            <w:tcW w:w="1521" w:type="dxa"/>
+            <w:vAlign w:val="center"/>
+          </w:tcPr>
+          <w:p>
+            <w:pPr>
+              <w:pStyle w:val="MyTable"/>
+              <w:spacing w:after="0"/>
+            </w:pPr>
+            <w:proofErr w:type="spellStart"/>
+            <w:r>
+              <w:t>Khóa</w:t>
+            </w:r>
+            <w:proofErr w:type="spellEnd"/>
+            <w:r>
+              <w:t xml:space="preserve"> </w:t>
+            </w:r>
+            <w:proofErr w:type="spellStart"/>
+            <w:r>
+              <w:t>ngoại</w:t>
+            </w:r>
+            <w:proofErr w:type="spellEnd"/>
+          </w:p>
+        </w:tc>
+        <w:tc>
+          <w:tcPr>
+            <w:tcW w:w="1890" w:type="dxa"/>
+            <w:vAlign w:val="center"/>
+          </w:tcPr>
+          <w:p>
+            <w:pPr>
+              <w:pStyle w:val="MyTable"/>
+              <w:spacing w:after="0"/>
+            </w:pPr>
+            <w:proofErr w:type="spellStart"/>
+            <w:r>
+              <w:t>Tham</w:t>
+            </w:r>
+            <w:proofErr w:type="spellEnd"/>
+            <w:r>
+              <w:t xml:space="preserve"> </w:t>
+            </w:r>
+            <w:proofErr w:type="spellStart"/>
+            <w:r>
+              <w:t>chiếu</w:t>
+            </w:r>
+            <w:proofErr w:type="spellEnd"/>
+            <w:r>
+              <w:t xml:space="preserve"> </w:t>
+            </w:r>
+            <w:proofErr w:type="spellStart"/>
+            <w:r>
+              <w:t>đến</w:t>
+            </w:r>
+            <w:proofErr w:type="spellEnd"/>
+            <w:r>
+              <w:t xml:space="preserve"> </w:t>
+            </w:r>
+            <w:proofErr w:type="spellStart"/>
+            <w:r>
+              <w:t>bảng</w:t>
+            </w:r>
+            <w:proofErr w:type="spellEnd"/>
+            <w:r>
+              <w:t xml:space="preserve"> </w:t>
+            </w:r>
+            <w:proofErr w:type="spellStart"/>
+            <w:r>
+              <w:t>CongViec</w:t>
+            </w:r>
+            <w:proofErr w:type="spellEnd"/>
+          </w:p>
+        </w:tc>
+      </w:tr>
+      <w:tr>
+        <w:trPr>
+          <w:trHeight w:val="20"/>
+        </w:trPr>
+        <w:tc>
+          <w:tcPr>
+            <w:tcW w:w="815" w:type="dxa"/>
+            <w:shd w:val="clear" w:color="auto" w:fill="D9D9D9" w:themeFill="background1" w:themeFillShade="D9"/>
+            <w:vAlign w:val="center"/>
+          </w:tcPr>
+          <w:p>
+            <w:pPr>
+              <w:pStyle w:val="MyTable"/>
+              <w:numPr>
+                <w:ilvl w:val="0"/>
+                <w:numId w:val="33"/>
+              </w:numPr>
+              <w:spacing w:after="0"/>
+            </w:pPr>
+          </w:p>
+        </w:tc>
+        <w:tc>
+          <w:tcPr>
+            <w:tcW w:w="2271" w:type="dxa"/>
+            <w:gridSpan w:val="2"/>
+            <w:shd w:val="clear" w:color="auto" w:fill="auto"/>
+          </w:tcPr>
+          <w:p>
+            <w:pPr>
+              <w:pStyle w:val="MyTable1"/>
+              <w:spacing w:before="0" w:line="240" w:lineRule="auto"/>
+            </w:pPr>
+            <w:proofErr w:type="spellStart"/>
+            <w:r>
+              <w:t>maNhanVien</w:t>
+            </w:r>
+            <w:proofErr w:type="spellEnd"/>
+          </w:p>
+        </w:tc>
+        <w:tc>
+          <w:tcPr>
+            <w:tcW w:w="1475" w:type="dxa"/>
+            <w:vAlign w:val="center"/>
+          </w:tcPr>
+          <w:p>
+            <w:pPr>
+              <w:pStyle w:val="MyTable"/>
+              <w:spacing w:after="0"/>
+            </w:pPr>
+            <w:proofErr w:type="spellStart"/>
+            <w:r>
+              <w:t>int</w:t>
+            </w:r>
+            <w:proofErr w:type="spellEnd"/>
+          </w:p>
+        </w:tc>
+        <w:tc>
+          <w:tcPr>
+            <w:tcW w:w="1478" w:type="dxa"/>
+            <w:vAlign w:val="center"/>
+          </w:tcPr>
+          <w:p>
+            <w:pPr>
+              <w:pStyle w:val="MyTable"/>
+              <w:spacing w:after="0"/>
+            </w:pPr>
+          </w:p>
+        </w:tc>
+        <w:tc>
+          <w:tcPr>
+            <w:tcW w:w="1521" w:type="dxa"/>
+            <w:vAlign w:val="center"/>
+          </w:tcPr>
+          <w:p>
+            <w:pPr>
+              <w:pStyle w:val="MyTable"/>
+              <w:spacing w:after="0"/>
+            </w:pPr>
+            <w:proofErr w:type="spellStart"/>
+            <w:r>
+              <w:t>Khóa</w:t>
+            </w:r>
+            <w:proofErr w:type="spellEnd"/>
+            <w:r>
+              <w:t xml:space="preserve"> </w:t>
+            </w:r>
+            <w:proofErr w:type="spellStart"/>
+            <w:r>
+              <w:t>ngoại</w:t>
+            </w:r>
+            <w:proofErr w:type="spellEnd"/>
+          </w:p>
+        </w:tc>
+        <w:tc>
+          <w:tcPr>
+            <w:tcW w:w="1890" w:type="dxa"/>
+            <w:vAlign w:val="center"/>
+          </w:tcPr>
+          <w:p>
+            <w:pPr>
+              <w:pStyle w:val="MyTable"/>
+              <w:spacing w:after="0"/>
+            </w:pPr>
+            <w:proofErr w:type="spellStart"/>
+            <w:r>
+              <w:t>Tham</w:t>
+            </w:r>
+            <w:proofErr w:type="spellEnd"/>
+            <w:r>
+              <w:t xml:space="preserve"> </w:t>
+            </w:r>
+            <w:proofErr w:type="spellStart"/>
+            <w:r>
+              <w:t>chiếu</w:t>
+            </w:r>
+            <w:proofErr w:type="spellEnd"/>
+            <w:r>
+              <w:t xml:space="preserve"> </w:t>
+            </w:r>
+            <w:proofErr w:type="spellStart"/>
+            <w:r>
+              <w:t>đến</w:t>
+            </w:r>
+            <w:proofErr w:type="spellEnd"/>
+            <w:r>
+              <w:t xml:space="preserve"> </w:t>
+            </w:r>
+            <w:proofErr w:type="spellStart"/>
+            <w:r>
+              <w:t>bảng</w:t>
+            </w:r>
+            <w:proofErr w:type="spellEnd"/>
+            <w:r>
+              <w:t xml:space="preserve"> </w:t>
+            </w:r>
+            <w:proofErr w:type="spellStart"/>
+            <w:r>
+              <w:t>NhanVien</w:t>
+            </w:r>
+            <w:proofErr w:type="spellEnd"/>
+          </w:p>
+        </w:tc>
+      </w:tr>
+      <w:tr>
+        <w:trPr>
+          <w:trHeight w:val="20"/>
+        </w:trPr>
+        <w:tc>
+          <w:tcPr>
+            <w:tcW w:w="815" w:type="dxa"/>
+            <w:shd w:val="clear" w:color="auto" w:fill="D9D9D9" w:themeFill="background1" w:themeFillShade="D9"/>
+            <w:vAlign w:val="center"/>
+          </w:tcPr>
+          <w:p>
+            <w:pPr>
+              <w:pStyle w:val="MyTable"/>
+              <w:numPr>
+                <w:ilvl w:val="0"/>
+                <w:numId w:val="33"/>
+              </w:numPr>
+              <w:spacing w:after="0"/>
+            </w:pPr>
+          </w:p>
+        </w:tc>
+        <w:tc>
+          <w:tcPr>
+            <w:tcW w:w="2271" w:type="dxa"/>
+            <w:gridSpan w:val="2"/>
+            <w:shd w:val="clear" w:color="auto" w:fill="auto"/>
+          </w:tcPr>
+          <w:p>
+            <w:pPr>
+              <w:pStyle w:val="MyTable1"/>
+              <w:spacing w:before="0" w:line="240" w:lineRule="auto"/>
+            </w:pPr>
+            <w:proofErr w:type="spellStart"/>
+            <w:r>
+              <w:t>ngayPC</w:t>
+            </w:r>
+            <w:proofErr w:type="spellEnd"/>
+          </w:p>
+        </w:tc>
+        <w:tc>
+          <w:tcPr>
+            <w:tcW w:w="1475" w:type="dxa"/>
+            <w:vAlign w:val="center"/>
+          </w:tcPr>
+          <w:p>
+            <w:pPr>
+              <w:pStyle w:val="MyTable"/>
+              <w:spacing w:after="0"/>
+            </w:pPr>
+            <w:r>
+              <w:t>date</w:t>
+            </w:r>
+          </w:p>
+        </w:tc>
+        <w:tc>
+          <w:tcPr>
+            <w:tcW w:w="1478" w:type="dxa"/>
+            <w:vAlign w:val="center"/>
+          </w:tcPr>
+          <w:p>
+            <w:pPr>
+              <w:pStyle w:val="MyTable"/>
+              <w:spacing w:after="0"/>
+            </w:pPr>
+          </w:p>
+        </w:tc>
+        <w:tc>
+          <w:tcPr>
+            <w:tcW w:w="1521" w:type="dxa"/>
+            <w:vAlign w:val="center"/>
+          </w:tcPr>
+          <w:p>
+            <w:pPr>
+              <w:pStyle w:val="MyTable"/>
+              <w:spacing w:after="0"/>
+            </w:pPr>
+          </w:p>
+        </w:tc>
+        <w:tc>
+          <w:tcPr>
+            <w:tcW w:w="1890" w:type="dxa"/>
+            <w:vAlign w:val="center"/>
+          </w:tcPr>
+          <w:p>
+            <w:pPr>
+              <w:pStyle w:val="MyTable"/>
+              <w:spacing w:after="0"/>
+            </w:pPr>
+          </w:p>
+        </w:tc>
+      </w:tr>
+      <w:tr>
+        <w:trPr>
+          <w:trHeight w:val="20"/>
+        </w:trPr>
+        <w:tc>
+          <w:tcPr>
+            <w:tcW w:w="815" w:type="dxa"/>
+            <w:shd w:val="clear" w:color="auto" w:fill="D9D9D9" w:themeFill="background1" w:themeFillShade="D9"/>
+            <w:vAlign w:val="center"/>
+          </w:tcPr>
+          <w:p>
+            <w:pPr>
+              <w:pStyle w:val="MyTable"/>
+              <w:numPr>
+                <w:ilvl w:val="0"/>
+                <w:numId w:val="33"/>
+              </w:numPr>
+              <w:spacing w:after="0"/>
+              <w:ind w:left="345"/>
+            </w:pPr>
+          </w:p>
+        </w:tc>
+        <w:tc>
+          <w:tcPr>
+            <w:tcW w:w="2271" w:type="dxa"/>
+            <w:gridSpan w:val="2"/>
+            <w:shd w:val="clear" w:color="auto" w:fill="auto"/>
+          </w:tcPr>
+          <w:p>
+            <w:pPr>
+              <w:pStyle w:val="MyTable1"/>
+              <w:spacing w:before="0" w:line="240" w:lineRule="auto"/>
+            </w:pPr>
+            <w:proofErr w:type="spellStart"/>
+            <w:r>
+              <w:t>nhiemVu</w:t>
+            </w:r>
+            <w:proofErr w:type="spellEnd"/>
+          </w:p>
+        </w:tc>
+        <w:tc>
+          <w:tcPr>
+            <w:tcW w:w="1475" w:type="dxa"/>
+            <w:vAlign w:val="center"/>
+          </w:tcPr>
+          <w:p>
+            <w:pPr>
+              <w:pStyle w:val="MyTable"/>
+              <w:spacing w:after="0"/>
+            </w:pPr>
+            <w:r>
+              <w:t>text</w:t>
+            </w:r>
+          </w:p>
+        </w:tc>
+        <w:tc>
+          <w:tcPr>
+            <w:tcW w:w="1478" w:type="dxa"/>
+            <w:vAlign w:val="center"/>
+          </w:tcPr>
+          <w:p>
+            <w:pPr>
+              <w:pStyle w:val="MyTable"/>
+              <w:spacing w:after="0"/>
+            </w:pPr>
+          </w:p>
+        </w:tc>
+        <w:tc>
+          <w:tcPr>
+            <w:tcW w:w="1521" w:type="dxa"/>
+            <w:vAlign w:val="center"/>
+          </w:tcPr>
+          <w:p>
+            <w:pPr>
+              <w:pStyle w:val="MyTable"/>
+              <w:spacing w:after="0"/>
+            </w:pPr>
+          </w:p>
+        </w:tc>
+        <w:tc>
+          <w:tcPr>
+            <w:tcW w:w="1890" w:type="dxa"/>
+            <w:vAlign w:val="center"/>
+          </w:tcPr>
+          <w:p>
+            <w:pPr>
+              <w:pStyle w:val="MyTable"/>
+              <w:spacing w:after="0"/>
+            </w:pPr>
+          </w:p>
+        </w:tc>
+      </w:tr>
+      <w:tr>
+        <w:trPr>
+          <w:trHeight w:val="20"/>
+        </w:trPr>
+        <w:tc>
+          <w:tcPr>
+            <w:tcW w:w="815" w:type="dxa"/>
+            <w:shd w:val="clear" w:color="auto" w:fill="D9D9D9" w:themeFill="background1" w:themeFillShade="D9"/>
+            <w:vAlign w:val="center"/>
+          </w:tcPr>
+          <w:p>
+            <w:pPr>
+              <w:pStyle w:val="MyTable"/>
+              <w:numPr>
+                <w:ilvl w:val="0"/>
+                <w:numId w:val="33"/>
+              </w:numPr>
+              <w:spacing w:after="0"/>
+              <w:ind w:left="345"/>
+            </w:pPr>
+          </w:p>
+        </w:tc>
+        <w:tc>
+          <w:tcPr>
+            <w:tcW w:w="2271" w:type="dxa"/>
+            <w:gridSpan w:val="2"/>
+            <w:shd w:val="clear" w:color="auto" w:fill="auto"/>
+          </w:tcPr>
+          <w:p>
+            <w:pPr>
+              <w:pStyle w:val="MyTable1"/>
+              <w:spacing w:before="0" w:line="240" w:lineRule="auto"/>
+            </w:pPr>
+            <w:proofErr w:type="spellStart"/>
+            <w:r>
+              <w:t>danhGia</w:t>
+            </w:r>
+            <w:proofErr w:type="spellEnd"/>
+          </w:p>
+        </w:tc>
+        <w:tc>
+          <w:tcPr>
+            <w:tcW w:w="1475" w:type="dxa"/>
+            <w:vAlign w:val="center"/>
+          </w:tcPr>
+          <w:p>
+            <w:pPr>
+              <w:pStyle w:val="MyTable"/>
+              <w:spacing w:after="0"/>
+            </w:pPr>
+            <w:r>
+              <w:t>char</w:t>
+            </w:r>
+          </w:p>
+        </w:tc>
+        <w:tc>
+          <w:tcPr>
+            <w:tcW w:w="1478" w:type="dxa"/>
+            <w:vAlign w:val="center"/>
+          </w:tcPr>
+          <w:p>
+            <w:pPr>
+              <w:pStyle w:val="MyTable"/>
+              <w:spacing w:after="0"/>
+            </w:pPr>
+            <w:r>
+              <w:t>15</w:t>
+            </w:r>
+          </w:p>
+        </w:tc>
+        <w:tc>
+          <w:tcPr>
+            <w:tcW w:w="1521" w:type="dxa"/>
+            <w:vAlign w:val="center"/>
+          </w:tcPr>
+          <w:p>
+            <w:pPr>
+              <w:pStyle w:val="MyTable"/>
+              <w:spacing w:after="0"/>
+            </w:pPr>
+          </w:p>
+        </w:tc>
+        <w:tc>
+          <w:tcPr>
+            <w:tcW w:w="1890" w:type="dxa"/>
+            <w:vAlign w:val="center"/>
+          </w:tcPr>
+          <w:p>
+            <w:pPr>
+              <w:pStyle w:val="MyTable"/>
+              <w:spacing w:after="0"/>
+            </w:pPr>
+          </w:p>
+        </w:tc>
+      </w:tr>
+      <w:tr>
+        <w:trPr>
+          <w:trHeight w:val="20"/>
+        </w:trPr>
+        <w:tc>
+          <w:tcPr>
+            <w:tcW w:w="815" w:type="dxa"/>
+            <w:shd w:val="clear" w:color="auto" w:fill="D9D9D9" w:themeFill="background1" w:themeFillShade="D9"/>
+            <w:vAlign w:val="center"/>
+          </w:tcPr>
+          <w:p>
+            <w:pPr>
+              <w:pStyle w:val="MyTable"/>
+              <w:numPr>
+                <w:ilvl w:val="0"/>
+                <w:numId w:val="33"/>
+              </w:numPr>
+              <w:spacing w:after="0"/>
+              <w:ind w:left="345"/>
+            </w:pPr>
+          </w:p>
+        </w:tc>
+        <w:tc>
+          <w:tcPr>
+            <w:tcW w:w="2271" w:type="dxa"/>
+            <w:gridSpan w:val="2"/>
+            <w:shd w:val="clear" w:color="auto" w:fill="auto"/>
+          </w:tcPr>
+          <w:p>
+            <w:pPr>
+              <w:pStyle w:val="MyTable1"/>
+              <w:spacing w:before="0" w:line="240" w:lineRule="auto"/>
+            </w:pPr>
+            <w:proofErr w:type="spellStart"/>
+            <w:r>
+              <w:t>ghiChu</w:t>
+            </w:r>
+            <w:proofErr w:type="spellEnd"/>
+          </w:p>
+        </w:tc>
+        <w:tc>
+          <w:tcPr>
+            <w:tcW w:w="1475" w:type="dxa"/>
+            <w:vAlign w:val="center"/>
+          </w:tcPr>
+          <w:p>
+            <w:pPr>
+              <w:pStyle w:val="MyTable"/>
+              <w:spacing w:after="0"/>
+            </w:pPr>
+            <w:r>
+              <w:t>text</w:t>
+            </w:r>
+          </w:p>
+        </w:tc>
+        <w:tc>
+          <w:tcPr>
+            <w:tcW w:w="1478" w:type="dxa"/>
+            <w:vAlign w:val="center"/>
+          </w:tcPr>
+          <w:p>
+            <w:pPr>
+              <w:pStyle w:val="MyTable"/>
+              <w:spacing w:after="0"/>
+            </w:pPr>
+          </w:p>
+        </w:tc>
+        <w:tc>
+          <w:tcPr>
+            <w:tcW w:w="1521" w:type="dxa"/>
+            <w:vAlign w:val="center"/>
+          </w:tcPr>
+          <w:p>
+            <w:pPr>
+              <w:pStyle w:val="MyTable"/>
+              <w:spacing w:after="0"/>
+            </w:pPr>
+          </w:p>
+        </w:tc>
+        <w:tc>
+          <w:tcPr>
+            <w:tcW w:w="1890" w:type="dxa"/>
+            <w:vAlign w:val="center"/>
+          </w:tcPr>
+          <w:p>
+            <w:pPr>
+              <w:pStyle w:val="MyTable"/>
+              <w:spacing w:after="0"/>
+            </w:pPr>
+          </w:p>
+        </w:tc>
+      </w:tr>
+    </w:tbl>
+    <w:p>
+      <w:pPr>
+        <w:pStyle w:val="TuNormal"/>
+        <w:numPr>
+          <w:ilvl w:val="2"/>
+          <w:numId w:val="17"/>
+        </w:numPr>
+        <w:spacing w:after="0"/>
+      </w:pPr>
+      <w:proofErr w:type="spellStart"/>
+      <w:r>
+        <w:t>Bảng</w:t>
+      </w:r>
+      <w:proofErr w:type="spellEnd"/>
+      <w:r>
+        <w:t xml:space="preserve"> </w:t>
+      </w:r>
+      <w:proofErr w:type="spellStart"/>
+      <w:r>
+        <w:t>chấm</w:t>
+      </w:r>
+      <w:proofErr w:type="spellEnd"/>
+      <w:r>
+        <w:t xml:space="preserve"> </w:t>
+      </w:r>
+      <w:proofErr w:type="spellStart"/>
+      <w:r>
+        <w:t>công</w:t>
+      </w:r>
+      <w:proofErr w:type="spellEnd"/>
+    </w:p>
+    <w:tbl>
+      <w:tblPr>
+        <w:tblStyle w:val="TableGrid"/>
+        <w:tblW w:w="9450" w:type="dxa"/>
+        <w:tblInd w:w="-5" w:type="dxa"/>
+        <w:tblLook w:val="04A0" w:firstRow="1" w:lastRow="0" w:firstColumn="1" w:lastColumn="0" w:noHBand="0" w:noVBand="1"/>
+      </w:tblPr>
+      <w:tblGrid>
+        <w:gridCol w:w="815"/>
+        <w:gridCol w:w="815"/>
+        <w:gridCol w:w="1456"/>
+        <w:gridCol w:w="1475"/>
+        <w:gridCol w:w="1478"/>
+        <w:gridCol w:w="1521"/>
+        <w:gridCol w:w="1890"/>
+      </w:tblGrid>
+      <w:tr>
+        <w:tc>
+          <w:tcPr>
+            <w:tcW w:w="1630" w:type="dxa"/>
+            <w:gridSpan w:val="2"/>
+            <w:shd w:val="clear" w:color="auto" w:fill="D9D9D9" w:themeFill="background1" w:themeFillShade="D9"/>
+          </w:tcPr>
+          <w:p>
+            <w:pPr>
+              <w:pStyle w:val="MyTable"/>
+            </w:pPr>
+            <w:proofErr w:type="spellStart"/>
+            <w:r>
+              <w:t>Mã</w:t>
+            </w:r>
+            <w:proofErr w:type="spellEnd"/>
+            <w:r>
+              <w:t xml:space="preserve"> </w:t>
+            </w:r>
+            <w:proofErr w:type="spellStart"/>
+            <w:r>
+              <w:t>số</w:t>
+            </w:r>
+            <w:proofErr w:type="spellEnd"/>
+          </w:p>
+        </w:tc>
+        <w:tc>
+          <w:tcPr>
+            <w:tcW w:w="7820" w:type="dxa"/>
+            <w:gridSpan w:val="5"/>
+            <w:shd w:val="clear" w:color="auto" w:fill="D9D9D9" w:themeFill="background1" w:themeFillShade="D9"/>
+          </w:tcPr>
+          <w:p>
+            <w:pPr>
+              <w:pStyle w:val="MyTable"/>
+            </w:pPr>
+            <w:proofErr w:type="spellStart"/>
+            <w:r>
+              <w:t>Tbl_NhanVien</w:t>
+            </w:r>
+            <w:proofErr w:type="spellEnd"/>
+          </w:p>
+        </w:tc>
+      </w:tr>
+      <w:tr>
+        <w:tc>
+          <w:tcPr>
+            <w:tcW w:w="1630" w:type="dxa"/>
+            <w:gridSpan w:val="2"/>
+            <w:shd w:val="clear" w:color="auto" w:fill="D9D9D9" w:themeFill="background1" w:themeFillShade="D9"/>
+          </w:tcPr>
+          <w:p>
+            <w:pPr>
+              <w:pStyle w:val="MyTable"/>
+            </w:pPr>
+            <w:proofErr w:type="spellStart"/>
+            <w:r>
+              <w:t>Tham</w:t>
+            </w:r>
+            <w:proofErr w:type="spellEnd"/>
+            <w:r>
+              <w:t xml:space="preserve"> </w:t>
+            </w:r>
+            <w:proofErr w:type="spellStart"/>
+            <w:r>
+              <w:t>chiếu</w:t>
+            </w:r>
+            <w:proofErr w:type="spellEnd"/>
+          </w:p>
+        </w:tc>
+        <w:tc>
+          <w:tcPr>
+            <w:tcW w:w="7820" w:type="dxa"/>
+            <w:gridSpan w:val="5"/>
+            <w:shd w:val="clear" w:color="auto" w:fill="D9D9D9" w:themeFill="background1" w:themeFillShade="D9"/>
+          </w:tcPr>
+          <w:p>
+            <w:pPr>
+              <w:pStyle w:val="MyTable"/>
+            </w:pPr>
+            <w:r>
+              <w:t>[FRA] [CLS] [1.5.10</w:t>
+            </w:r>
+            <w:bookmarkStart w:id="0" w:name="_GoBack"/>
+            <w:bookmarkEnd w:id="0"/>
+            <w:r>
+              <w:t>]</w:t>
+            </w:r>
+          </w:p>
+        </w:tc>
+      </w:tr>
+      <w:tr>
+        <w:tc>
+          <w:tcPr>
+            <w:tcW w:w="1630" w:type="dxa"/>
+            <w:gridSpan w:val="2"/>
+            <w:shd w:val="clear" w:color="auto" w:fill="D9D9D9" w:themeFill="background1" w:themeFillShade="D9"/>
+          </w:tcPr>
+          <w:p>
+            <w:pPr>
+              <w:pStyle w:val="MyTable"/>
+            </w:pPr>
+            <w:proofErr w:type="spellStart"/>
+            <w:r>
+              <w:t>Tên</w:t>
+            </w:r>
+            <w:proofErr w:type="spellEnd"/>
+            <w:r>
+              <w:t xml:space="preserve"> </w:t>
+            </w:r>
+            <w:proofErr w:type="spellStart"/>
+            <w:r>
+              <w:t>bảng</w:t>
+            </w:r>
+            <w:proofErr w:type="spellEnd"/>
+          </w:p>
+        </w:tc>
+        <w:tc>
+          <w:tcPr>
+            <w:tcW w:w="7820" w:type="dxa"/>
+            <w:gridSpan w:val="5"/>
+            <w:shd w:val="clear" w:color="auto" w:fill="D9D9D9" w:themeFill="background1" w:themeFillShade="D9"/>
+          </w:tcPr>
+          <w:p>
+            <w:pPr>
+              <w:pStyle w:val="MyTable"/>
+            </w:pPr>
+            <w:proofErr w:type="spellStart"/>
+            <w:r>
+              <w:t>NhanVien</w:t>
+            </w:r>
+            <w:proofErr w:type="spellEnd"/>
+          </w:p>
+        </w:tc>
+      </w:tr>
+      <w:tr>
+        <w:tc>
+          <w:tcPr>
+            <w:tcW w:w="9450" w:type="dxa"/>
+            <w:gridSpan w:val="7"/>
+            <w:shd w:val="clear" w:color="auto" w:fill="D9D9D9" w:themeFill="background1" w:themeFillShade="D9"/>
+          </w:tcPr>
+          <w:p>
+            <w:pPr>
+              <w:pStyle w:val="MyTable"/>
+            </w:pPr>
+            <w:proofErr w:type="spellStart"/>
+            <w:r>
+              <w:t>Danh</w:t>
+            </w:r>
+            <w:proofErr w:type="spellEnd"/>
+            <w:r>
+              <w:t xml:space="preserve"> </w:t>
+            </w:r>
+            <w:proofErr w:type="spellStart"/>
+            <w:r>
+              <w:t>sách</w:t>
+            </w:r>
+            <w:proofErr w:type="spellEnd"/>
+            <w:r>
+              <w:t xml:space="preserve"> </w:t>
+            </w:r>
+            <w:proofErr w:type="spellStart"/>
+            <w:r>
+              <w:t>các</w:t>
+            </w:r>
+            <w:proofErr w:type="spellEnd"/>
+            <w:r>
+              <w:t xml:space="preserve"> </w:t>
+            </w:r>
+            <w:proofErr w:type="spellStart"/>
+            <w:r>
+              <w:t>cột</w:t>
+            </w:r>
+            <w:proofErr w:type="spellEnd"/>
+          </w:p>
+        </w:tc>
+      </w:tr>
+      <w:tr>
+        <w:tc>
+          <w:tcPr>
+            <w:tcW w:w="815" w:type="dxa"/>
+            <w:shd w:val="clear" w:color="auto" w:fill="D9D9D9" w:themeFill="background1" w:themeFillShade="D9"/>
+          </w:tcPr>
+          <w:p>
+            <w:pPr>
+              <w:pStyle w:val="MyTable"/>
+            </w:pPr>
+            <w:r>
+              <w:t>STT</w:t>
+            </w:r>
+          </w:p>
+        </w:tc>
+        <w:tc>
+          <w:tcPr>
+            <w:tcW w:w="2271" w:type="dxa"/>
+            <w:gridSpan w:val="2"/>
+            <w:shd w:val="clear" w:color="auto" w:fill="D9D9D9" w:themeFill="background1" w:themeFillShade="D9"/>
+          </w:tcPr>
+          <w:p>
+            <w:pPr>
+              <w:pStyle w:val="MyTable"/>
+            </w:pPr>
+            <w:proofErr w:type="spellStart"/>
+            <w:r>
+              <w:t>Tên</w:t>
+            </w:r>
+            <w:proofErr w:type="spellEnd"/>
+            <w:r>
+              <w:t xml:space="preserve"> </w:t>
+            </w:r>
+            <w:proofErr w:type="spellStart"/>
+            <w:r>
+              <w:t>cột</w:t>
+            </w:r>
+            <w:proofErr w:type="spellEnd"/>
+          </w:p>
+        </w:tc>
+        <w:tc>
+          <w:tcPr>
+            <w:tcW w:w="1475" w:type="dxa"/>
+            <w:shd w:val="clear" w:color="auto" w:fill="D9D9D9" w:themeFill="background1" w:themeFillShade="D9"/>
+          </w:tcPr>
+          <w:p>
+            <w:pPr>
+              <w:pStyle w:val="MyTable"/>
+            </w:pPr>
+            <w:proofErr w:type="spellStart"/>
+            <w:r>
+              <w:t>Kiểu</w:t>
+            </w:r>
+            <w:proofErr w:type="spellEnd"/>
+            <w:r>
+              <w:t xml:space="preserve"> </w:t>
+            </w:r>
+            <w:proofErr w:type="spellStart"/>
+            <w:r>
+              <w:t>dữ</w:t>
+            </w:r>
+            <w:proofErr w:type="spellEnd"/>
+            <w:r>
+              <w:t xml:space="preserve"> </w:t>
+            </w:r>
+            <w:proofErr w:type="spellStart"/>
+            <w:r>
+              <w:t>liệu</w:t>
+            </w:r>
+            <w:proofErr w:type="spellEnd"/>
+          </w:p>
+        </w:tc>
+        <w:tc>
+          <w:tcPr>
+            <w:tcW w:w="1478" w:type="dxa"/>
+            <w:shd w:val="clear" w:color="auto" w:fill="D9D9D9" w:themeFill="background1" w:themeFillShade="D9"/>
+          </w:tcPr>
+          <w:p>
+            <w:pPr>
+              <w:pStyle w:val="MyTable"/>
+            </w:pPr>
+            <w:proofErr w:type="spellStart"/>
+            <w:r>
+              <w:t>Phạm</w:t>
+            </w:r>
+            <w:proofErr w:type="spellEnd"/>
+            <w:r>
+              <w:t xml:space="preserve"> vi</w:t>
+            </w:r>
+          </w:p>
+        </w:tc>
+        <w:tc>
+          <w:tcPr>
+            <w:tcW w:w="1521" w:type="dxa"/>
+            <w:shd w:val="clear" w:color="auto" w:fill="D9D9D9" w:themeFill="background1" w:themeFillShade="D9"/>
+          </w:tcPr>
+          <w:p>
+            <w:pPr>
+              <w:pStyle w:val="MyTable"/>
+            </w:pPr>
+            <w:proofErr w:type="spellStart"/>
+            <w:r>
+              <w:t>Thuộc</w:t>
+            </w:r>
+            <w:proofErr w:type="spellEnd"/>
+            <w:r>
+              <w:t xml:space="preserve"> </w:t>
+            </w:r>
+            <w:proofErr w:type="spellStart"/>
+            <w:r>
+              <w:t>tính</w:t>
+            </w:r>
+            <w:proofErr w:type="spellEnd"/>
+          </w:p>
+        </w:tc>
+        <w:tc>
+          <w:tcPr>
+            <w:tcW w:w="1890" w:type="dxa"/>
+            <w:shd w:val="clear" w:color="auto" w:fill="D9D9D9" w:themeFill="background1" w:themeFillShade="D9"/>
+          </w:tcPr>
+          <w:p>
+            <w:pPr>
+              <w:pStyle w:val="MyTable"/>
+            </w:pPr>
+            <w:proofErr w:type="spellStart"/>
+            <w:r>
+              <w:t>Ghi</w:t>
+            </w:r>
+            <w:proofErr w:type="spellEnd"/>
+            <w:r>
+              <w:t xml:space="preserve"> </w:t>
+            </w:r>
+            <w:proofErr w:type="spellStart"/>
+            <w:r>
+              <w:t>chú</w:t>
+            </w:r>
+            <w:proofErr w:type="spellEnd"/>
+          </w:p>
+        </w:tc>
+      </w:tr>
+      <w:tr>
+        <w:trPr>
+          <w:trHeight w:val="20"/>
+        </w:trPr>
+        <w:tc>
+          <w:tcPr>
+            <w:tcW w:w="815" w:type="dxa"/>
+            <w:shd w:val="clear" w:color="auto" w:fill="D9D9D9" w:themeFill="background1" w:themeFillShade="D9"/>
+            <w:vAlign w:val="center"/>
+          </w:tcPr>
+          <w:p>
+            <w:pPr>
+              <w:pStyle w:val="MyTable"/>
+              <w:numPr>
+                <w:ilvl w:val="0"/>
+                <w:numId w:val="34"/>
+              </w:numPr>
+              <w:spacing w:after="0"/>
+            </w:pPr>
+          </w:p>
+        </w:tc>
+        <w:tc>
+          <w:tcPr>
+            <w:tcW w:w="2271" w:type="dxa"/>
+            <w:gridSpan w:val="2"/>
+            <w:shd w:val="clear" w:color="auto" w:fill="auto"/>
+            <w:vAlign w:val="center"/>
+          </w:tcPr>
+          <w:p>
+            <w:pPr>
+              <w:pStyle w:val="MyTable1"/>
+              <w:spacing w:before="0" w:line="240" w:lineRule="auto"/>
+            </w:pPr>
+            <w:proofErr w:type="spellStart"/>
+            <w:r>
+              <w:t>ngay</w:t>
+            </w:r>
+            <w:proofErr w:type="spellEnd"/>
+          </w:p>
+        </w:tc>
+        <w:tc>
+          <w:tcPr>
+            <w:tcW w:w="1475" w:type="dxa"/>
+            <w:vAlign w:val="center"/>
+          </w:tcPr>
+          <w:p>
+            <w:pPr>
+              <w:pStyle w:val="MyTable"/>
+              <w:spacing w:after="0"/>
+            </w:pPr>
+            <w:r>
+              <w:t>date</w:t>
+            </w:r>
+          </w:p>
+        </w:tc>
+        <w:tc>
+          <w:tcPr>
+            <w:tcW w:w="1478" w:type="dxa"/>
+            <w:vAlign w:val="center"/>
+          </w:tcPr>
+          <w:p>
+            <w:pPr>
+              <w:pStyle w:val="MyTable"/>
+              <w:spacing w:after="0"/>
+            </w:pPr>
+          </w:p>
+        </w:tc>
+        <w:tc>
+          <w:tcPr>
+            <w:tcW w:w="1521" w:type="dxa"/>
+            <w:vMerge w:val="restart"/>
+            <w:vAlign w:val="center"/>
+          </w:tcPr>
+          <w:p>
+            <w:pPr>
+              <w:pStyle w:val="MyTable"/>
+              <w:spacing w:after="0"/>
+            </w:pPr>
+            <w:proofErr w:type="spellStart"/>
+            <w:r>
+              <w:t>Khóa</w:t>
+            </w:r>
+            <w:proofErr w:type="spellEnd"/>
+            <w:r>
+              <w:t xml:space="preserve"> </w:t>
+            </w:r>
+            <w:proofErr w:type="spellStart"/>
+            <w:r>
+              <w:t>chính</w:t>
+            </w:r>
+            <w:proofErr w:type="spellEnd"/>
+          </w:p>
+        </w:tc>
+        <w:tc>
+          <w:tcPr>
+            <w:tcW w:w="1890" w:type="dxa"/>
+            <w:vAlign w:val="center"/>
+          </w:tcPr>
+          <w:p>
+            <w:pPr>
+              <w:pStyle w:val="MyTable"/>
+              <w:spacing w:after="0"/>
+            </w:pPr>
+          </w:p>
+        </w:tc>
+      </w:tr>
+      <w:tr>
+        <w:trPr>
+          <w:trHeight w:val="20"/>
+        </w:trPr>
+        <w:tc>
+          <w:tcPr>
+            <w:tcW w:w="815" w:type="dxa"/>
+            <w:shd w:val="clear" w:color="auto" w:fill="D9D9D9" w:themeFill="background1" w:themeFillShade="D9"/>
+            <w:vAlign w:val="center"/>
+          </w:tcPr>
+          <w:p>
+            <w:pPr>
+              <w:pStyle w:val="MyTable"/>
+              <w:numPr>
+                <w:ilvl w:val="0"/>
+                <w:numId w:val="34"/>
+              </w:numPr>
+              <w:spacing w:after="0"/>
+              <w:ind w:left="345"/>
+            </w:pPr>
+          </w:p>
+        </w:tc>
+        <w:tc>
+          <w:tcPr>
+            <w:tcW w:w="2271" w:type="dxa"/>
+            <w:gridSpan w:val="2"/>
+            <w:shd w:val="clear" w:color="auto" w:fill="auto"/>
+          </w:tcPr>
+          <w:p>
+            <w:pPr>
+              <w:pStyle w:val="MyTable1"/>
+              <w:spacing w:before="0" w:line="240" w:lineRule="auto"/>
+            </w:pPr>
+            <w:proofErr w:type="spellStart"/>
+            <w:r>
+              <w:t>maNhanVien</w:t>
+            </w:r>
+            <w:proofErr w:type="spellEnd"/>
+          </w:p>
+        </w:tc>
+        <w:tc>
+          <w:tcPr>
+            <w:tcW w:w="1475" w:type="dxa"/>
+            <w:vAlign w:val="center"/>
+          </w:tcPr>
+          <w:p>
+            <w:pPr>
+              <w:pStyle w:val="MyTable"/>
+              <w:spacing w:after="0"/>
+            </w:pPr>
+            <w:proofErr w:type="spellStart"/>
+            <w:r>
+              <w:t>int</w:t>
+            </w:r>
+            <w:proofErr w:type="spellEnd"/>
+          </w:p>
+        </w:tc>
+        <w:tc>
+          <w:tcPr>
+            <w:tcW w:w="1478" w:type="dxa"/>
+            <w:vAlign w:val="center"/>
+          </w:tcPr>
+          <w:p>
+            <w:pPr>
+              <w:pStyle w:val="MyTable"/>
+              <w:spacing w:after="0"/>
+            </w:pPr>
+          </w:p>
+        </w:tc>
+        <w:tc>
+          <w:tcPr>
+            <w:tcW w:w="1521" w:type="dxa"/>
+            <w:vMerge/>
+            <w:vAlign w:val="center"/>
+          </w:tcPr>
+          <w:p>
+            <w:pPr>
+              <w:pStyle w:val="MyTable"/>
+              <w:spacing w:after="0"/>
+            </w:pPr>
+          </w:p>
+        </w:tc>
+        <w:tc>
+          <w:tcPr>
+            <w:tcW w:w="1890" w:type="dxa"/>
+            <w:vAlign w:val="center"/>
+          </w:tcPr>
+          <w:p>
+            <w:pPr>
+              <w:pStyle w:val="MyTable"/>
+              <w:spacing w:after="0"/>
+            </w:pPr>
+          </w:p>
+        </w:tc>
+      </w:tr>
+      <w:tr>
+        <w:trPr>
+          <w:trHeight w:val="20"/>
+        </w:trPr>
+        <w:tc>
+          <w:tcPr>
+            <w:tcW w:w="815" w:type="dxa"/>
+            <w:shd w:val="clear" w:color="auto" w:fill="D9D9D9" w:themeFill="background1" w:themeFillShade="D9"/>
+            <w:vAlign w:val="center"/>
+          </w:tcPr>
+          <w:p>
+            <w:pPr>
+              <w:pStyle w:val="MyTable"/>
+              <w:numPr>
+                <w:ilvl w:val="0"/>
+                <w:numId w:val="34"/>
+              </w:numPr>
+              <w:spacing w:after="0"/>
+              <w:ind w:left="345"/>
+            </w:pPr>
+          </w:p>
+        </w:tc>
+        <w:tc>
+          <w:tcPr>
+            <w:tcW w:w="2271" w:type="dxa"/>
+            <w:gridSpan w:val="2"/>
+            <w:shd w:val="clear" w:color="auto" w:fill="auto"/>
+          </w:tcPr>
+          <w:p>
+            <w:pPr>
+              <w:pStyle w:val="MyTable1"/>
+              <w:spacing w:before="0" w:line="240" w:lineRule="auto"/>
+            </w:pPr>
+            <w:proofErr w:type="spellStart"/>
+            <w:r>
+              <w:t>gio</w:t>
+            </w:r>
+            <w:r>
+              <w:t>BatDau</w:t>
+            </w:r>
+            <w:proofErr w:type="spellEnd"/>
+          </w:p>
+        </w:tc>
+        <w:tc>
+          <w:tcPr>
+            <w:tcW w:w="1475" w:type="dxa"/>
+            <w:vAlign w:val="center"/>
+          </w:tcPr>
+          <w:p>
+            <w:pPr>
+              <w:pStyle w:val="MyTable"/>
+              <w:spacing w:after="0"/>
+            </w:pPr>
+            <w:r>
+              <w:t>t</w:t>
+            </w:r>
+            <w:r>
+              <w:t>ime</w:t>
+            </w:r>
+          </w:p>
+        </w:tc>
+        <w:tc>
+          <w:tcPr>
+            <w:tcW w:w="1478" w:type="dxa"/>
+            <w:vAlign w:val="center"/>
+          </w:tcPr>
+          <w:p>
+            <w:pPr>
+              <w:pStyle w:val="MyTable"/>
+              <w:spacing w:after="0"/>
+            </w:pPr>
+          </w:p>
+        </w:tc>
+        <w:tc>
+          <w:tcPr>
+            <w:tcW w:w="1521" w:type="dxa"/>
+            <w:vAlign w:val="center"/>
+          </w:tcPr>
+          <w:p>
+            <w:pPr>
+              <w:pStyle w:val="MyTable"/>
+              <w:spacing w:after="0"/>
+            </w:pPr>
+          </w:p>
+        </w:tc>
+        <w:tc>
+          <w:tcPr>
+            <w:tcW w:w="1890" w:type="dxa"/>
+            <w:vAlign w:val="center"/>
+          </w:tcPr>
+          <w:p>
+            <w:pPr>
+              <w:pStyle w:val="MyTable"/>
+              <w:spacing w:after="0"/>
+            </w:pPr>
+          </w:p>
+        </w:tc>
+      </w:tr>
+      <w:tr>
+        <w:trPr>
+          <w:trHeight w:val="20"/>
+        </w:trPr>
+        <w:tc>
+          <w:tcPr>
+            <w:tcW w:w="815" w:type="dxa"/>
+            <w:shd w:val="clear" w:color="auto" w:fill="D9D9D9" w:themeFill="background1" w:themeFillShade="D9"/>
+            <w:vAlign w:val="center"/>
+          </w:tcPr>
+          <w:p>
+            <w:pPr>
+              <w:pStyle w:val="MyTable"/>
+              <w:numPr>
+                <w:ilvl w:val="0"/>
+                <w:numId w:val="34"/>
+              </w:numPr>
+              <w:spacing w:after="0"/>
+              <w:ind w:left="345"/>
+            </w:pPr>
+          </w:p>
+        </w:tc>
+        <w:tc>
+          <w:tcPr>
+            <w:tcW w:w="2271" w:type="dxa"/>
+            <w:gridSpan w:val="2"/>
+            <w:shd w:val="clear" w:color="auto" w:fill="auto"/>
+          </w:tcPr>
+          <w:p>
+            <w:pPr>
+              <w:pStyle w:val="MyTable1"/>
+              <w:spacing w:before="0" w:line="240" w:lineRule="auto"/>
+            </w:pPr>
+            <w:proofErr w:type="spellStart"/>
+            <w:r>
+              <w:t>gioKetThuc</w:t>
+            </w:r>
+            <w:proofErr w:type="spellEnd"/>
+          </w:p>
+        </w:tc>
+        <w:tc>
+          <w:tcPr>
+            <w:tcW w:w="1475" w:type="dxa"/>
+            <w:vAlign w:val="center"/>
+          </w:tcPr>
+          <w:p>
+            <w:pPr>
+              <w:pStyle w:val="MyTable"/>
+              <w:spacing w:after="0"/>
+            </w:pPr>
+            <w:r>
+              <w:t>time</w:t>
+            </w:r>
+          </w:p>
+        </w:tc>
+        <w:tc>
+          <w:tcPr>
+            <w:tcW w:w="1478" w:type="dxa"/>
+            <w:vAlign w:val="center"/>
+          </w:tcPr>
+          <w:p>
+            <w:pPr>
+              <w:pStyle w:val="MyTable"/>
+              <w:spacing w:after="0"/>
+            </w:pPr>
+          </w:p>
+        </w:tc>
+        <w:tc>
+          <w:tcPr>
+            <w:tcW w:w="1521" w:type="dxa"/>
+            <w:vAlign w:val="center"/>
+          </w:tcPr>
+          <w:p>
+            <w:pPr>
+              <w:pStyle w:val="MyTable"/>
+              <w:spacing w:after="0"/>
+            </w:pPr>
+          </w:p>
+        </w:tc>
+        <w:tc>
+          <w:tcPr>
+            <w:tcW w:w="1890" w:type="dxa"/>
+            <w:vAlign w:val="center"/>
+          </w:tcPr>
+          <w:p>
+            <w:pPr>
+              <w:pStyle w:val="MyTable"/>
+              <w:spacing w:after="0"/>
+            </w:pPr>
+          </w:p>
+        </w:tc>
+      </w:tr>
+      <w:tr>
+        <w:trPr>
+          <w:trHeight w:val="20"/>
+        </w:trPr>
+        <w:tc>
+          <w:tcPr>
+            <w:tcW w:w="815" w:type="dxa"/>
+            <w:shd w:val="clear" w:color="auto" w:fill="D9D9D9" w:themeFill="background1" w:themeFillShade="D9"/>
+            <w:vAlign w:val="center"/>
+          </w:tcPr>
+          <w:p>
+            <w:pPr>
+              <w:pStyle w:val="MyTable"/>
+              <w:numPr>
+                <w:ilvl w:val="0"/>
+                <w:numId w:val="34"/>
+              </w:numPr>
+              <w:spacing w:after="0"/>
+              <w:ind w:left="345"/>
+            </w:pPr>
+          </w:p>
+        </w:tc>
+        <w:tc>
+          <w:tcPr>
+            <w:tcW w:w="2271" w:type="dxa"/>
+            <w:gridSpan w:val="2"/>
+            <w:shd w:val="clear" w:color="auto" w:fill="auto"/>
+          </w:tcPr>
+          <w:p>
+            <w:pPr>
+              <w:pStyle w:val="MyTable1"/>
+              <w:spacing w:before="0" w:line="240" w:lineRule="auto"/>
+            </w:pPr>
+            <w:proofErr w:type="spellStart"/>
+            <w:r>
+              <w:t>ghiChu</w:t>
+            </w:r>
+            <w:proofErr w:type="spellEnd"/>
+          </w:p>
+        </w:tc>
+        <w:tc>
+          <w:tcPr>
+            <w:tcW w:w="1475" w:type="dxa"/>
+            <w:vAlign w:val="center"/>
+          </w:tcPr>
+          <w:p>
+            <w:pPr>
+              <w:pStyle w:val="MyTable"/>
+              <w:spacing w:after="0"/>
+            </w:pPr>
+            <w:r>
+              <w:t>text</w:t>
+            </w:r>
+          </w:p>
+        </w:tc>
+        <w:tc>
+          <w:tcPr>
+            <w:tcW w:w="1478" w:type="dxa"/>
+            <w:vAlign w:val="center"/>
+          </w:tcPr>
+          <w:p>
+            <w:pPr>
+              <w:pStyle w:val="MyTable"/>
+              <w:spacing w:after="0"/>
+            </w:pPr>
+          </w:p>
+        </w:tc>
+        <w:tc>
+          <w:tcPr>
+            <w:tcW w:w="1521" w:type="dxa"/>
+            <w:vAlign w:val="center"/>
+          </w:tcPr>
+          <w:p>
+            <w:pPr>
+              <w:pStyle w:val="MyTable"/>
+              <w:spacing w:after="0"/>
+            </w:pPr>
+          </w:p>
+        </w:tc>
+        <w:tc>
+          <w:tcPr>
+            <w:tcW w:w="1890" w:type="dxa"/>
+            <w:vAlign w:val="center"/>
+          </w:tcPr>
+          <w:p>
+            <w:pPr>
+              <w:pStyle w:val="MyTable"/>
+              <w:spacing w:after="0"/>
             </w:pPr>
           </w:p>
         </w:tc>
@@ -3185,29 +8624,12 @@
           <w:ilvl w:val="0"/>
           <w:numId w:val="0"/>
         </w:numPr>
-        <w:ind w:left="1296"/>
-      </w:pPr>
-      <w:r>
-        <w:t>……………..</w:t>
-      </w:r>
+        <w:spacing w:after="0"/>
+      </w:pPr>
     </w:p>
     <w:p>
       <w:pPr>
-        <w:pStyle w:val="TuNormal"/>
-        <w:numPr>
-          <w:ilvl w:val="0"/>
-          <w:numId w:val="0"/>
-        </w:numPr>
-        <w:ind w:left="1296"/>
-      </w:pPr>
-    </w:p>
-    <w:p>
-      <w:pPr>
         <w:pStyle w:val="SubTitle1"/>
-        <w:numPr>
-          <w:ilvl w:val="0"/>
-          <w:numId w:val="0"/>
-        </w:numPr>
       </w:pPr>
     </w:p>
     <w:sectPr>
@@ -3547,6 +8969,95 @@
     </w:lvl>
   </w:abstractNum>
   <w:abstractNum w:abstractNumId="3" w15:restartNumberingAfterBreak="0">
+    <w:nsid w:val="0E9479AD"/>
+    <w:multiLevelType w:val="hybridMultilevel"/>
+    <w:tmpl w:val="9A68363C"/>
+    <w:lvl w:ilvl="0" w:tplc="F3C0AAF8">
+      <w:start w:val="1"/>
+      <w:numFmt w:val="decimal"/>
+      <w:lvlText w:val="%1"/>
+      <w:lvlJc w:val="left"/>
+      <w:pPr>
+        <w:ind w:left="360" w:hanging="360"/>
+      </w:pPr>
+      <w:rPr>
+        <w:rFonts w:hint="default"/>
+      </w:rPr>
+    </w:lvl>
+    <w:lvl w:ilvl="1" w:tplc="04090019">
+      <w:start w:val="1"/>
+      <w:numFmt w:val="lowerLetter"/>
+      <w:lvlText w:val="%2."/>
+      <w:lvlJc w:val="left"/>
+      <w:pPr>
+        <w:ind w:left="1080" w:hanging="360"/>
+      </w:pPr>
+    </w:lvl>
+    <w:lvl w:ilvl="2" w:tplc="0409001B">
+      <w:start w:val="1"/>
+      <w:numFmt w:val="lowerRoman"/>
+      <w:lvlText w:val="%3."/>
+      <w:lvlJc w:val="right"/>
+      <w:pPr>
+        <w:ind w:left="1800" w:hanging="180"/>
+      </w:pPr>
+    </w:lvl>
+    <w:lvl w:ilvl="3" w:tplc="0409000F" w:tentative="1">
+      <w:start w:val="1"/>
+      <w:numFmt w:val="decimal"/>
+      <w:lvlText w:val="%4."/>
+      <w:lvlJc w:val="left"/>
+      <w:pPr>
+        <w:ind w:left="2520" w:hanging="360"/>
+      </w:pPr>
+    </w:lvl>
+    <w:lvl w:ilvl="4" w:tplc="04090019" w:tentative="1">
+      <w:start w:val="1"/>
+      <w:numFmt w:val="lowerLetter"/>
+      <w:lvlText w:val="%5."/>
+      <w:lvlJc w:val="left"/>
+      <w:pPr>
+        <w:ind w:left="3240" w:hanging="360"/>
+      </w:pPr>
+    </w:lvl>
+    <w:lvl w:ilvl="5" w:tplc="0409001B" w:tentative="1">
+      <w:start w:val="1"/>
+      <w:numFmt w:val="lowerRoman"/>
+      <w:lvlText w:val="%6."/>
+      <w:lvlJc w:val="right"/>
+      <w:pPr>
+        <w:ind w:left="3960" w:hanging="180"/>
+      </w:pPr>
+    </w:lvl>
+    <w:lvl w:ilvl="6" w:tplc="0409000F" w:tentative="1">
+      <w:start w:val="1"/>
+      <w:numFmt w:val="decimal"/>
+      <w:lvlText w:val="%7."/>
+      <w:lvlJc w:val="left"/>
+      <w:pPr>
+        <w:ind w:left="4680" w:hanging="360"/>
+      </w:pPr>
+    </w:lvl>
+    <w:lvl w:ilvl="7" w:tplc="04090019" w:tentative="1">
+      <w:start w:val="1"/>
+      <w:numFmt w:val="lowerLetter"/>
+      <w:lvlText w:val="%8."/>
+      <w:lvlJc w:val="left"/>
+      <w:pPr>
+        <w:ind w:left="5400" w:hanging="360"/>
+      </w:pPr>
+    </w:lvl>
+    <w:lvl w:ilvl="8" w:tplc="0409001B" w:tentative="1">
+      <w:start w:val="1"/>
+      <w:numFmt w:val="lowerRoman"/>
+      <w:lvlText w:val="%9."/>
+      <w:lvlJc w:val="right"/>
+      <w:pPr>
+        <w:ind w:left="6120" w:hanging="180"/>
+      </w:pPr>
+    </w:lvl>
+  </w:abstractNum>
+  <w:abstractNum w:abstractNumId="4" w15:restartNumberingAfterBreak="0">
     <w:nsid w:val="196D1671"/>
     <w:multiLevelType w:val="multilevel"/>
     <w:tmpl w:val="42AE90D6"/>
@@ -3661,7 +9172,185 @@
       </w:rPr>
     </w:lvl>
   </w:abstractNum>
-  <w:abstractNum w:abstractNumId="4" w15:restartNumberingAfterBreak="0">
+  <w:abstractNum w:abstractNumId="5" w15:restartNumberingAfterBreak="0">
+    <w:nsid w:val="21D80DDD"/>
+    <w:multiLevelType w:val="hybridMultilevel"/>
+    <w:tmpl w:val="9A68363C"/>
+    <w:lvl w:ilvl="0" w:tplc="F3C0AAF8">
+      <w:start w:val="1"/>
+      <w:numFmt w:val="decimal"/>
+      <w:lvlText w:val="%1"/>
+      <w:lvlJc w:val="left"/>
+      <w:pPr>
+        <w:ind w:left="360" w:hanging="360"/>
+      </w:pPr>
+      <w:rPr>
+        <w:rFonts w:hint="default"/>
+      </w:rPr>
+    </w:lvl>
+    <w:lvl w:ilvl="1" w:tplc="04090019">
+      <w:start w:val="1"/>
+      <w:numFmt w:val="lowerLetter"/>
+      <w:lvlText w:val="%2."/>
+      <w:lvlJc w:val="left"/>
+      <w:pPr>
+        <w:ind w:left="1080" w:hanging="360"/>
+      </w:pPr>
+    </w:lvl>
+    <w:lvl w:ilvl="2" w:tplc="0409001B">
+      <w:start w:val="1"/>
+      <w:numFmt w:val="lowerRoman"/>
+      <w:lvlText w:val="%3."/>
+      <w:lvlJc w:val="right"/>
+      <w:pPr>
+        <w:ind w:left="1800" w:hanging="180"/>
+      </w:pPr>
+    </w:lvl>
+    <w:lvl w:ilvl="3" w:tplc="0409000F" w:tentative="1">
+      <w:start w:val="1"/>
+      <w:numFmt w:val="decimal"/>
+      <w:lvlText w:val="%4."/>
+      <w:lvlJc w:val="left"/>
+      <w:pPr>
+        <w:ind w:left="2520" w:hanging="360"/>
+      </w:pPr>
+    </w:lvl>
+    <w:lvl w:ilvl="4" w:tplc="04090019" w:tentative="1">
+      <w:start w:val="1"/>
+      <w:numFmt w:val="lowerLetter"/>
+      <w:lvlText w:val="%5."/>
+      <w:lvlJc w:val="left"/>
+      <w:pPr>
+        <w:ind w:left="3240" w:hanging="360"/>
+      </w:pPr>
+    </w:lvl>
+    <w:lvl w:ilvl="5" w:tplc="0409001B" w:tentative="1">
+      <w:start w:val="1"/>
+      <w:numFmt w:val="lowerRoman"/>
+      <w:lvlText w:val="%6."/>
+      <w:lvlJc w:val="right"/>
+      <w:pPr>
+        <w:ind w:left="3960" w:hanging="180"/>
+      </w:pPr>
+    </w:lvl>
+    <w:lvl w:ilvl="6" w:tplc="0409000F" w:tentative="1">
+      <w:start w:val="1"/>
+      <w:numFmt w:val="decimal"/>
+      <w:lvlText w:val="%7."/>
+      <w:lvlJc w:val="left"/>
+      <w:pPr>
+        <w:ind w:left="4680" w:hanging="360"/>
+      </w:pPr>
+    </w:lvl>
+    <w:lvl w:ilvl="7" w:tplc="04090019" w:tentative="1">
+      <w:start w:val="1"/>
+      <w:numFmt w:val="lowerLetter"/>
+      <w:lvlText w:val="%8."/>
+      <w:lvlJc w:val="left"/>
+      <w:pPr>
+        <w:ind w:left="5400" w:hanging="360"/>
+      </w:pPr>
+    </w:lvl>
+    <w:lvl w:ilvl="8" w:tplc="0409001B" w:tentative="1">
+      <w:start w:val="1"/>
+      <w:numFmt w:val="lowerRoman"/>
+      <w:lvlText w:val="%9."/>
+      <w:lvlJc w:val="right"/>
+      <w:pPr>
+        <w:ind w:left="6120" w:hanging="180"/>
+      </w:pPr>
+    </w:lvl>
+  </w:abstractNum>
+  <w:abstractNum w:abstractNumId="6" w15:restartNumberingAfterBreak="0">
+    <w:nsid w:val="25E5046E"/>
+    <w:multiLevelType w:val="hybridMultilevel"/>
+    <w:tmpl w:val="9A68363C"/>
+    <w:lvl w:ilvl="0" w:tplc="F3C0AAF8">
+      <w:start w:val="1"/>
+      <w:numFmt w:val="decimal"/>
+      <w:lvlText w:val="%1"/>
+      <w:lvlJc w:val="left"/>
+      <w:pPr>
+        <w:ind w:left="360" w:hanging="360"/>
+      </w:pPr>
+      <w:rPr>
+        <w:rFonts w:hint="default"/>
+      </w:rPr>
+    </w:lvl>
+    <w:lvl w:ilvl="1" w:tplc="04090019">
+      <w:start w:val="1"/>
+      <w:numFmt w:val="lowerLetter"/>
+      <w:lvlText w:val="%2."/>
+      <w:lvlJc w:val="left"/>
+      <w:pPr>
+        <w:ind w:left="1080" w:hanging="360"/>
+      </w:pPr>
+    </w:lvl>
+    <w:lvl w:ilvl="2" w:tplc="0409001B">
+      <w:start w:val="1"/>
+      <w:numFmt w:val="lowerRoman"/>
+      <w:lvlText w:val="%3."/>
+      <w:lvlJc w:val="right"/>
+      <w:pPr>
+        <w:ind w:left="1800" w:hanging="180"/>
+      </w:pPr>
+    </w:lvl>
+    <w:lvl w:ilvl="3" w:tplc="0409000F" w:tentative="1">
+      <w:start w:val="1"/>
+      <w:numFmt w:val="decimal"/>
+      <w:lvlText w:val="%4."/>
+      <w:lvlJc w:val="left"/>
+      <w:pPr>
+        <w:ind w:left="2520" w:hanging="360"/>
+      </w:pPr>
+    </w:lvl>
+    <w:lvl w:ilvl="4" w:tplc="04090019" w:tentative="1">
+      <w:start w:val="1"/>
+      <w:numFmt w:val="lowerLetter"/>
+      <w:lvlText w:val="%5."/>
+      <w:lvlJc w:val="left"/>
+      <w:pPr>
+        <w:ind w:left="3240" w:hanging="360"/>
+      </w:pPr>
+    </w:lvl>
+    <w:lvl w:ilvl="5" w:tplc="0409001B" w:tentative="1">
+      <w:start w:val="1"/>
+      <w:numFmt w:val="lowerRoman"/>
+      <w:lvlText w:val="%6."/>
+      <w:lvlJc w:val="right"/>
+      <w:pPr>
+        <w:ind w:left="3960" w:hanging="180"/>
+      </w:pPr>
+    </w:lvl>
+    <w:lvl w:ilvl="6" w:tplc="0409000F" w:tentative="1">
+      <w:start w:val="1"/>
+      <w:numFmt w:val="decimal"/>
+      <w:lvlText w:val="%7."/>
+      <w:lvlJc w:val="left"/>
+      <w:pPr>
+        <w:ind w:left="4680" w:hanging="360"/>
+      </w:pPr>
+    </w:lvl>
+    <w:lvl w:ilvl="7" w:tplc="04090019" w:tentative="1">
+      <w:start w:val="1"/>
+      <w:numFmt w:val="lowerLetter"/>
+      <w:lvlText w:val="%8."/>
+      <w:lvlJc w:val="left"/>
+      <w:pPr>
+        <w:ind w:left="5400" w:hanging="360"/>
+      </w:pPr>
+    </w:lvl>
+    <w:lvl w:ilvl="8" w:tplc="0409001B" w:tentative="1">
+      <w:start w:val="1"/>
+      <w:numFmt w:val="lowerRoman"/>
+      <w:lvlText w:val="%9."/>
+      <w:lvlJc w:val="right"/>
+      <w:pPr>
+        <w:ind w:left="6120" w:hanging="180"/>
+      </w:pPr>
+    </w:lvl>
+  </w:abstractNum>
+  <w:abstractNum w:abstractNumId="7" w15:restartNumberingAfterBreak="0">
     <w:nsid w:val="289B7C1E"/>
     <w:multiLevelType w:val="multilevel"/>
     <w:tmpl w:val="AB3807E0"/>
@@ -3678,7 +9367,6 @@
     <w:lvl w:ilvl="1">
       <w:start w:val="1"/>
       <w:numFmt w:val="decimal"/>
-      <w:pStyle w:val="SubTitle1"/>
       <w:lvlText w:val="4.%2."/>
       <w:lvlJc w:val="left"/>
       <w:pPr>
@@ -3752,7 +9440,7 @@
       </w:pPr>
     </w:lvl>
   </w:abstractNum>
-  <w:abstractNum w:abstractNumId="5" w15:restartNumberingAfterBreak="0">
+  <w:abstractNum w:abstractNumId="8" w15:restartNumberingAfterBreak="0">
     <w:nsid w:val="2BAB6EE8"/>
     <w:multiLevelType w:val="multilevel"/>
     <w:tmpl w:val="C7C2FA44"/>
@@ -3870,7 +9558,7 @@
       </w:rPr>
     </w:lvl>
   </w:abstractNum>
-  <w:abstractNum w:abstractNumId="6" w15:restartNumberingAfterBreak="0">
+  <w:abstractNum w:abstractNumId="9" w15:restartNumberingAfterBreak="0">
     <w:nsid w:val="2BC26A9A"/>
     <w:multiLevelType w:val="hybridMultilevel"/>
     <w:tmpl w:val="EA123DB6"/>
@@ -3959,13 +9647,13 @@
       </w:pPr>
     </w:lvl>
   </w:abstractNum>
-  <w:abstractNum w:abstractNumId="7" w15:restartNumberingAfterBreak="0">
+  <w:abstractNum w:abstractNumId="10" w15:restartNumberingAfterBreak="0">
     <w:nsid w:val="40B05AC8"/>
     <w:multiLevelType w:val="multilevel"/>
     <w:tmpl w:val="AB3807E0"/>
     <w:numStyleLink w:val="Style1"/>
   </w:abstractNum>
-  <w:abstractNum w:abstractNumId="8" w15:restartNumberingAfterBreak="0">
+  <w:abstractNum w:abstractNumId="11" w15:restartNumberingAfterBreak="0">
     <w:nsid w:val="42446019"/>
     <w:multiLevelType w:val="multilevel"/>
     <w:tmpl w:val="0409001D"/>
@@ -4051,7 +9739,452 @@
       </w:pPr>
     </w:lvl>
   </w:abstractNum>
-  <w:abstractNum w:abstractNumId="9" w15:restartNumberingAfterBreak="0">
+  <w:abstractNum w:abstractNumId="12" w15:restartNumberingAfterBreak="0">
+    <w:nsid w:val="47B82DD2"/>
+    <w:multiLevelType w:val="hybridMultilevel"/>
+    <w:tmpl w:val="9A68363C"/>
+    <w:lvl w:ilvl="0" w:tplc="F3C0AAF8">
+      <w:start w:val="1"/>
+      <w:numFmt w:val="decimal"/>
+      <w:lvlText w:val="%1"/>
+      <w:lvlJc w:val="left"/>
+      <w:pPr>
+        <w:ind w:left="360" w:hanging="360"/>
+      </w:pPr>
+      <w:rPr>
+        <w:rFonts w:hint="default"/>
+      </w:rPr>
+    </w:lvl>
+    <w:lvl w:ilvl="1" w:tplc="04090019">
+      <w:start w:val="1"/>
+      <w:numFmt w:val="lowerLetter"/>
+      <w:lvlText w:val="%2."/>
+      <w:lvlJc w:val="left"/>
+      <w:pPr>
+        <w:ind w:left="1080" w:hanging="360"/>
+      </w:pPr>
+    </w:lvl>
+    <w:lvl w:ilvl="2" w:tplc="0409001B">
+      <w:start w:val="1"/>
+      <w:numFmt w:val="lowerRoman"/>
+      <w:lvlText w:val="%3."/>
+      <w:lvlJc w:val="right"/>
+      <w:pPr>
+        <w:ind w:left="1800" w:hanging="180"/>
+      </w:pPr>
+    </w:lvl>
+    <w:lvl w:ilvl="3" w:tplc="0409000F" w:tentative="1">
+      <w:start w:val="1"/>
+      <w:numFmt w:val="decimal"/>
+      <w:lvlText w:val="%4."/>
+      <w:lvlJc w:val="left"/>
+      <w:pPr>
+        <w:ind w:left="2520" w:hanging="360"/>
+      </w:pPr>
+    </w:lvl>
+    <w:lvl w:ilvl="4" w:tplc="04090019" w:tentative="1">
+      <w:start w:val="1"/>
+      <w:numFmt w:val="lowerLetter"/>
+      <w:lvlText w:val="%5."/>
+      <w:lvlJc w:val="left"/>
+      <w:pPr>
+        <w:ind w:left="3240" w:hanging="360"/>
+      </w:pPr>
+    </w:lvl>
+    <w:lvl w:ilvl="5" w:tplc="0409001B" w:tentative="1">
+      <w:start w:val="1"/>
+      <w:numFmt w:val="lowerRoman"/>
+      <w:lvlText w:val="%6."/>
+      <w:lvlJc w:val="right"/>
+      <w:pPr>
+        <w:ind w:left="3960" w:hanging="180"/>
+      </w:pPr>
+    </w:lvl>
+    <w:lvl w:ilvl="6" w:tplc="0409000F" w:tentative="1">
+      <w:start w:val="1"/>
+      <w:numFmt w:val="decimal"/>
+      <w:lvlText w:val="%7."/>
+      <w:lvlJc w:val="left"/>
+      <w:pPr>
+        <w:ind w:left="4680" w:hanging="360"/>
+      </w:pPr>
+    </w:lvl>
+    <w:lvl w:ilvl="7" w:tplc="04090019" w:tentative="1">
+      <w:start w:val="1"/>
+      <w:numFmt w:val="lowerLetter"/>
+      <w:lvlText w:val="%8."/>
+      <w:lvlJc w:val="left"/>
+      <w:pPr>
+        <w:ind w:left="5400" w:hanging="360"/>
+      </w:pPr>
+    </w:lvl>
+    <w:lvl w:ilvl="8" w:tplc="0409001B" w:tentative="1">
+      <w:start w:val="1"/>
+      <w:numFmt w:val="lowerRoman"/>
+      <w:lvlText w:val="%9."/>
+      <w:lvlJc w:val="right"/>
+      <w:pPr>
+        <w:ind w:left="6120" w:hanging="180"/>
+      </w:pPr>
+    </w:lvl>
+  </w:abstractNum>
+  <w:abstractNum w:abstractNumId="13" w15:restartNumberingAfterBreak="0">
+    <w:nsid w:val="4EB406D9"/>
+    <w:multiLevelType w:val="hybridMultilevel"/>
+    <w:tmpl w:val="9A68363C"/>
+    <w:lvl w:ilvl="0" w:tplc="F3C0AAF8">
+      <w:start w:val="1"/>
+      <w:numFmt w:val="decimal"/>
+      <w:lvlText w:val="%1"/>
+      <w:lvlJc w:val="left"/>
+      <w:pPr>
+        <w:ind w:left="360" w:hanging="360"/>
+      </w:pPr>
+      <w:rPr>
+        <w:rFonts w:hint="default"/>
+      </w:rPr>
+    </w:lvl>
+    <w:lvl w:ilvl="1" w:tplc="04090019">
+      <w:start w:val="1"/>
+      <w:numFmt w:val="lowerLetter"/>
+      <w:lvlText w:val="%2."/>
+      <w:lvlJc w:val="left"/>
+      <w:pPr>
+        <w:ind w:left="1080" w:hanging="360"/>
+      </w:pPr>
+    </w:lvl>
+    <w:lvl w:ilvl="2" w:tplc="0409001B">
+      <w:start w:val="1"/>
+      <w:numFmt w:val="lowerRoman"/>
+      <w:lvlText w:val="%3."/>
+      <w:lvlJc w:val="right"/>
+      <w:pPr>
+        <w:ind w:left="1800" w:hanging="180"/>
+      </w:pPr>
+    </w:lvl>
+    <w:lvl w:ilvl="3" w:tplc="0409000F" w:tentative="1">
+      <w:start w:val="1"/>
+      <w:numFmt w:val="decimal"/>
+      <w:lvlText w:val="%4."/>
+      <w:lvlJc w:val="left"/>
+      <w:pPr>
+        <w:ind w:left="2520" w:hanging="360"/>
+      </w:pPr>
+    </w:lvl>
+    <w:lvl w:ilvl="4" w:tplc="04090019" w:tentative="1">
+      <w:start w:val="1"/>
+      <w:numFmt w:val="lowerLetter"/>
+      <w:lvlText w:val="%5."/>
+      <w:lvlJc w:val="left"/>
+      <w:pPr>
+        <w:ind w:left="3240" w:hanging="360"/>
+      </w:pPr>
+    </w:lvl>
+    <w:lvl w:ilvl="5" w:tplc="0409001B" w:tentative="1">
+      <w:start w:val="1"/>
+      <w:numFmt w:val="lowerRoman"/>
+      <w:lvlText w:val="%6."/>
+      <w:lvlJc w:val="right"/>
+      <w:pPr>
+        <w:ind w:left="3960" w:hanging="180"/>
+      </w:pPr>
+    </w:lvl>
+    <w:lvl w:ilvl="6" w:tplc="0409000F" w:tentative="1">
+      <w:start w:val="1"/>
+      <w:numFmt w:val="decimal"/>
+      <w:lvlText w:val="%7."/>
+      <w:lvlJc w:val="left"/>
+      <w:pPr>
+        <w:ind w:left="4680" w:hanging="360"/>
+      </w:pPr>
+    </w:lvl>
+    <w:lvl w:ilvl="7" w:tplc="04090019" w:tentative="1">
+      <w:start w:val="1"/>
+      <w:numFmt w:val="lowerLetter"/>
+      <w:lvlText w:val="%8."/>
+      <w:lvlJc w:val="left"/>
+      <w:pPr>
+        <w:ind w:left="5400" w:hanging="360"/>
+      </w:pPr>
+    </w:lvl>
+    <w:lvl w:ilvl="8" w:tplc="0409001B" w:tentative="1">
+      <w:start w:val="1"/>
+      <w:numFmt w:val="lowerRoman"/>
+      <w:lvlText w:val="%9."/>
+      <w:lvlJc w:val="right"/>
+      <w:pPr>
+        <w:ind w:left="6120" w:hanging="180"/>
+      </w:pPr>
+    </w:lvl>
+  </w:abstractNum>
+  <w:abstractNum w:abstractNumId="14" w15:restartNumberingAfterBreak="0">
+    <w:nsid w:val="4F274577"/>
+    <w:multiLevelType w:val="hybridMultilevel"/>
+    <w:tmpl w:val="9A68363C"/>
+    <w:lvl w:ilvl="0" w:tplc="F3C0AAF8">
+      <w:start w:val="1"/>
+      <w:numFmt w:val="decimal"/>
+      <w:lvlText w:val="%1"/>
+      <w:lvlJc w:val="left"/>
+      <w:pPr>
+        <w:ind w:left="360" w:hanging="360"/>
+      </w:pPr>
+      <w:rPr>
+        <w:rFonts w:hint="default"/>
+      </w:rPr>
+    </w:lvl>
+    <w:lvl w:ilvl="1" w:tplc="04090019">
+      <w:start w:val="1"/>
+      <w:numFmt w:val="lowerLetter"/>
+      <w:lvlText w:val="%2."/>
+      <w:lvlJc w:val="left"/>
+      <w:pPr>
+        <w:ind w:left="1080" w:hanging="360"/>
+      </w:pPr>
+    </w:lvl>
+    <w:lvl w:ilvl="2" w:tplc="0409001B">
+      <w:start w:val="1"/>
+      <w:numFmt w:val="lowerRoman"/>
+      <w:lvlText w:val="%3."/>
+      <w:lvlJc w:val="right"/>
+      <w:pPr>
+        <w:ind w:left="1800" w:hanging="180"/>
+      </w:pPr>
+    </w:lvl>
+    <w:lvl w:ilvl="3" w:tplc="0409000F" w:tentative="1">
+      <w:start w:val="1"/>
+      <w:numFmt w:val="decimal"/>
+      <w:lvlText w:val="%4."/>
+      <w:lvlJc w:val="left"/>
+      <w:pPr>
+        <w:ind w:left="2520" w:hanging="360"/>
+      </w:pPr>
+    </w:lvl>
+    <w:lvl w:ilvl="4" w:tplc="04090019" w:tentative="1">
+      <w:start w:val="1"/>
+      <w:numFmt w:val="lowerLetter"/>
+      <w:lvlText w:val="%5."/>
+      <w:lvlJc w:val="left"/>
+      <w:pPr>
+        <w:ind w:left="3240" w:hanging="360"/>
+      </w:pPr>
+    </w:lvl>
+    <w:lvl w:ilvl="5" w:tplc="0409001B" w:tentative="1">
+      <w:start w:val="1"/>
+      <w:numFmt w:val="lowerRoman"/>
+      <w:lvlText w:val="%6."/>
+      <w:lvlJc w:val="right"/>
+      <w:pPr>
+        <w:ind w:left="3960" w:hanging="180"/>
+      </w:pPr>
+    </w:lvl>
+    <w:lvl w:ilvl="6" w:tplc="0409000F" w:tentative="1">
+      <w:start w:val="1"/>
+      <w:numFmt w:val="decimal"/>
+      <w:lvlText w:val="%7."/>
+      <w:lvlJc w:val="left"/>
+      <w:pPr>
+        <w:ind w:left="4680" w:hanging="360"/>
+      </w:pPr>
+    </w:lvl>
+    <w:lvl w:ilvl="7" w:tplc="04090019" w:tentative="1">
+      <w:start w:val="1"/>
+      <w:numFmt w:val="lowerLetter"/>
+      <w:lvlText w:val="%8."/>
+      <w:lvlJc w:val="left"/>
+      <w:pPr>
+        <w:ind w:left="5400" w:hanging="360"/>
+      </w:pPr>
+    </w:lvl>
+    <w:lvl w:ilvl="8" w:tplc="0409001B" w:tentative="1">
+      <w:start w:val="1"/>
+      <w:numFmt w:val="lowerRoman"/>
+      <w:lvlText w:val="%9."/>
+      <w:lvlJc w:val="right"/>
+      <w:pPr>
+        <w:ind w:left="6120" w:hanging="180"/>
+      </w:pPr>
+    </w:lvl>
+  </w:abstractNum>
+  <w:abstractNum w:abstractNumId="15" w15:restartNumberingAfterBreak="0">
+    <w:nsid w:val="4FFA7B7A"/>
+    <w:multiLevelType w:val="hybridMultilevel"/>
+    <w:tmpl w:val="28246CC2"/>
+    <w:lvl w:ilvl="0" w:tplc="F3C0AAF8">
+      <w:start w:val="1"/>
+      <w:numFmt w:val="decimal"/>
+      <w:lvlText w:val="%1"/>
+      <w:lvlJc w:val="left"/>
+      <w:pPr>
+        <w:ind w:left="360" w:hanging="360"/>
+      </w:pPr>
+      <w:rPr>
+        <w:rFonts w:hint="default"/>
+      </w:rPr>
+    </w:lvl>
+    <w:lvl w:ilvl="1" w:tplc="04090019">
+      <w:start w:val="1"/>
+      <w:numFmt w:val="lowerLetter"/>
+      <w:lvlText w:val="%2."/>
+      <w:lvlJc w:val="left"/>
+      <w:pPr>
+        <w:ind w:left="1080" w:hanging="360"/>
+      </w:pPr>
+    </w:lvl>
+    <w:lvl w:ilvl="2" w:tplc="0409001B">
+      <w:start w:val="1"/>
+      <w:numFmt w:val="lowerRoman"/>
+      <w:lvlText w:val="%3."/>
+      <w:lvlJc w:val="right"/>
+      <w:pPr>
+        <w:ind w:left="1800" w:hanging="180"/>
+      </w:pPr>
+    </w:lvl>
+    <w:lvl w:ilvl="3" w:tplc="0409000F" w:tentative="1">
+      <w:start w:val="1"/>
+      <w:numFmt w:val="decimal"/>
+      <w:lvlText w:val="%4."/>
+      <w:lvlJc w:val="left"/>
+      <w:pPr>
+        <w:ind w:left="2520" w:hanging="360"/>
+      </w:pPr>
+    </w:lvl>
+    <w:lvl w:ilvl="4" w:tplc="04090019" w:tentative="1">
+      <w:start w:val="1"/>
+      <w:numFmt w:val="lowerLetter"/>
+      <w:lvlText w:val="%5."/>
+      <w:lvlJc w:val="left"/>
+      <w:pPr>
+        <w:ind w:left="3240" w:hanging="360"/>
+      </w:pPr>
+    </w:lvl>
+    <w:lvl w:ilvl="5" w:tplc="0409001B" w:tentative="1">
+      <w:start w:val="1"/>
+      <w:numFmt w:val="lowerRoman"/>
+      <w:lvlText w:val="%6."/>
+      <w:lvlJc w:val="right"/>
+      <w:pPr>
+        <w:ind w:left="3960" w:hanging="180"/>
+      </w:pPr>
+    </w:lvl>
+    <w:lvl w:ilvl="6" w:tplc="0409000F" w:tentative="1">
+      <w:start w:val="1"/>
+      <w:numFmt w:val="decimal"/>
+      <w:lvlText w:val="%7."/>
+      <w:lvlJc w:val="left"/>
+      <w:pPr>
+        <w:ind w:left="4680" w:hanging="360"/>
+      </w:pPr>
+    </w:lvl>
+    <w:lvl w:ilvl="7" w:tplc="04090019" w:tentative="1">
+      <w:start w:val="1"/>
+      <w:numFmt w:val="lowerLetter"/>
+      <w:lvlText w:val="%8."/>
+      <w:lvlJc w:val="left"/>
+      <w:pPr>
+        <w:ind w:left="5400" w:hanging="360"/>
+      </w:pPr>
+    </w:lvl>
+    <w:lvl w:ilvl="8" w:tplc="0409001B" w:tentative="1">
+      <w:start w:val="1"/>
+      <w:numFmt w:val="lowerRoman"/>
+      <w:lvlText w:val="%9."/>
+      <w:lvlJc w:val="right"/>
+      <w:pPr>
+        <w:ind w:left="6120" w:hanging="180"/>
+      </w:pPr>
+    </w:lvl>
+  </w:abstractNum>
+  <w:abstractNum w:abstractNumId="16" w15:restartNumberingAfterBreak="0">
+    <w:nsid w:val="58D47BC0"/>
+    <w:multiLevelType w:val="hybridMultilevel"/>
+    <w:tmpl w:val="9A68363C"/>
+    <w:lvl w:ilvl="0" w:tplc="F3C0AAF8">
+      <w:start w:val="1"/>
+      <w:numFmt w:val="decimal"/>
+      <w:lvlText w:val="%1"/>
+      <w:lvlJc w:val="left"/>
+      <w:pPr>
+        <w:ind w:left="360" w:hanging="360"/>
+      </w:pPr>
+      <w:rPr>
+        <w:rFonts w:hint="default"/>
+      </w:rPr>
+    </w:lvl>
+    <w:lvl w:ilvl="1" w:tplc="04090019">
+      <w:start w:val="1"/>
+      <w:numFmt w:val="lowerLetter"/>
+      <w:lvlText w:val="%2."/>
+      <w:lvlJc w:val="left"/>
+      <w:pPr>
+        <w:ind w:left="1080" w:hanging="360"/>
+      </w:pPr>
+    </w:lvl>
+    <w:lvl w:ilvl="2" w:tplc="0409001B">
+      <w:start w:val="1"/>
+      <w:numFmt w:val="lowerRoman"/>
+      <w:lvlText w:val="%3."/>
+      <w:lvlJc w:val="right"/>
+      <w:pPr>
+        <w:ind w:left="1800" w:hanging="180"/>
+      </w:pPr>
+    </w:lvl>
+    <w:lvl w:ilvl="3" w:tplc="0409000F" w:tentative="1">
+      <w:start w:val="1"/>
+      <w:numFmt w:val="decimal"/>
+      <w:lvlText w:val="%4."/>
+      <w:lvlJc w:val="left"/>
+      <w:pPr>
+        <w:ind w:left="2520" w:hanging="360"/>
+      </w:pPr>
+    </w:lvl>
+    <w:lvl w:ilvl="4" w:tplc="04090019" w:tentative="1">
+      <w:start w:val="1"/>
+      <w:numFmt w:val="lowerLetter"/>
+      <w:lvlText w:val="%5."/>
+      <w:lvlJc w:val="left"/>
+      <w:pPr>
+        <w:ind w:left="3240" w:hanging="360"/>
+      </w:pPr>
+    </w:lvl>
+    <w:lvl w:ilvl="5" w:tplc="0409001B" w:tentative="1">
+      <w:start w:val="1"/>
+      <w:numFmt w:val="lowerRoman"/>
+      <w:lvlText w:val="%6."/>
+      <w:lvlJc w:val="right"/>
+      <w:pPr>
+        <w:ind w:left="3960" w:hanging="180"/>
+      </w:pPr>
+    </w:lvl>
+    <w:lvl w:ilvl="6" w:tplc="0409000F" w:tentative="1">
+      <w:start w:val="1"/>
+      <w:numFmt w:val="decimal"/>
+      <w:lvlText w:val="%7."/>
+      <w:lvlJc w:val="left"/>
+      <w:pPr>
+        <w:ind w:left="4680" w:hanging="360"/>
+      </w:pPr>
+    </w:lvl>
+    <w:lvl w:ilvl="7" w:tplc="04090019" w:tentative="1">
+      <w:start w:val="1"/>
+      <w:numFmt w:val="lowerLetter"/>
+      <w:lvlText w:val="%8."/>
+      <w:lvlJc w:val="left"/>
+      <w:pPr>
+        <w:ind w:left="5400" w:hanging="360"/>
+      </w:pPr>
+    </w:lvl>
+    <w:lvl w:ilvl="8" w:tplc="0409001B" w:tentative="1">
+      <w:start w:val="1"/>
+      <w:numFmt w:val="lowerRoman"/>
+      <w:lvlText w:val="%9."/>
+      <w:lvlJc w:val="right"/>
+      <w:pPr>
+        <w:ind w:left="6120" w:hanging="180"/>
+      </w:pPr>
+    </w:lvl>
+  </w:abstractNum>
+  <w:abstractNum w:abstractNumId="17" w15:restartNumberingAfterBreak="0">
     <w:nsid w:val="5EED0622"/>
     <w:multiLevelType w:val="multilevel"/>
     <w:tmpl w:val="0409001F"/>
@@ -4137,7 +10270,96 @@
       </w:pPr>
     </w:lvl>
   </w:abstractNum>
-  <w:abstractNum w:abstractNumId="10" w15:restartNumberingAfterBreak="0">
+  <w:abstractNum w:abstractNumId="18" w15:restartNumberingAfterBreak="0">
+    <w:nsid w:val="65D55863"/>
+    <w:multiLevelType w:val="hybridMultilevel"/>
+    <w:tmpl w:val="9A68363C"/>
+    <w:lvl w:ilvl="0" w:tplc="F3C0AAF8">
+      <w:start w:val="1"/>
+      <w:numFmt w:val="decimal"/>
+      <w:lvlText w:val="%1"/>
+      <w:lvlJc w:val="left"/>
+      <w:pPr>
+        <w:ind w:left="360" w:hanging="360"/>
+      </w:pPr>
+      <w:rPr>
+        <w:rFonts w:hint="default"/>
+      </w:rPr>
+    </w:lvl>
+    <w:lvl w:ilvl="1" w:tplc="04090019">
+      <w:start w:val="1"/>
+      <w:numFmt w:val="lowerLetter"/>
+      <w:lvlText w:val="%2."/>
+      <w:lvlJc w:val="left"/>
+      <w:pPr>
+        <w:ind w:left="1080" w:hanging="360"/>
+      </w:pPr>
+    </w:lvl>
+    <w:lvl w:ilvl="2" w:tplc="0409001B">
+      <w:start w:val="1"/>
+      <w:numFmt w:val="lowerRoman"/>
+      <w:lvlText w:val="%3."/>
+      <w:lvlJc w:val="right"/>
+      <w:pPr>
+        <w:ind w:left="1800" w:hanging="180"/>
+      </w:pPr>
+    </w:lvl>
+    <w:lvl w:ilvl="3" w:tplc="0409000F" w:tentative="1">
+      <w:start w:val="1"/>
+      <w:numFmt w:val="decimal"/>
+      <w:lvlText w:val="%4."/>
+      <w:lvlJc w:val="left"/>
+      <w:pPr>
+        <w:ind w:left="2520" w:hanging="360"/>
+      </w:pPr>
+    </w:lvl>
+    <w:lvl w:ilvl="4" w:tplc="04090019" w:tentative="1">
+      <w:start w:val="1"/>
+      <w:numFmt w:val="lowerLetter"/>
+      <w:lvlText w:val="%5."/>
+      <w:lvlJc w:val="left"/>
+      <w:pPr>
+        <w:ind w:left="3240" w:hanging="360"/>
+      </w:pPr>
+    </w:lvl>
+    <w:lvl w:ilvl="5" w:tplc="0409001B" w:tentative="1">
+      <w:start w:val="1"/>
+      <w:numFmt w:val="lowerRoman"/>
+      <w:lvlText w:val="%6."/>
+      <w:lvlJc w:val="right"/>
+      <w:pPr>
+        <w:ind w:left="3960" w:hanging="180"/>
+      </w:pPr>
+    </w:lvl>
+    <w:lvl w:ilvl="6" w:tplc="0409000F" w:tentative="1">
+      <w:start w:val="1"/>
+      <w:numFmt w:val="decimal"/>
+      <w:lvlText w:val="%7."/>
+      <w:lvlJc w:val="left"/>
+      <w:pPr>
+        <w:ind w:left="4680" w:hanging="360"/>
+      </w:pPr>
+    </w:lvl>
+    <w:lvl w:ilvl="7" w:tplc="04090019" w:tentative="1">
+      <w:start w:val="1"/>
+      <w:numFmt w:val="lowerLetter"/>
+      <w:lvlText w:val="%8."/>
+      <w:lvlJc w:val="left"/>
+      <w:pPr>
+        <w:ind w:left="5400" w:hanging="360"/>
+      </w:pPr>
+    </w:lvl>
+    <w:lvl w:ilvl="8" w:tplc="0409001B" w:tentative="1">
+      <w:start w:val="1"/>
+      <w:numFmt w:val="lowerRoman"/>
+      <w:lvlText w:val="%9."/>
+      <w:lvlJc w:val="right"/>
+      <w:pPr>
+        <w:ind w:left="6120" w:hanging="180"/>
+      </w:pPr>
+    </w:lvl>
+  </w:abstractNum>
+  <w:abstractNum w:abstractNumId="19" w15:restartNumberingAfterBreak="0">
     <w:nsid w:val="6C6C3D93"/>
     <w:multiLevelType w:val="hybridMultilevel"/>
     <w:tmpl w:val="D608837A"/>
@@ -4223,7 +10445,7 @@
       </w:pPr>
     </w:lvl>
   </w:abstractNum>
-  <w:abstractNum w:abstractNumId="11" w15:restartNumberingAfterBreak="0">
+  <w:abstractNum w:abstractNumId="20" w15:restartNumberingAfterBreak="0">
     <w:nsid w:val="75EA5132"/>
     <w:multiLevelType w:val="multilevel"/>
     <w:tmpl w:val="750495F2"/>
@@ -4337,7 +10559,7 @@
       </w:rPr>
     </w:lvl>
   </w:abstractNum>
-  <w:abstractNum w:abstractNumId="12" w15:restartNumberingAfterBreak="0">
+  <w:abstractNum w:abstractNumId="21" w15:restartNumberingAfterBreak="0">
     <w:nsid w:val="77071EE0"/>
     <w:multiLevelType w:val="hybridMultilevel"/>
     <w:tmpl w:val="B1440E4C"/>
@@ -4423,32 +10645,32 @@
       </w:pPr>
     </w:lvl>
   </w:abstractNum>
-  <w:abstractNum w:abstractNumId="13" w15:restartNumberingAfterBreak="0">
+  <w:abstractNum w:abstractNumId="22" w15:restartNumberingAfterBreak="0">
     <w:nsid w:val="7CCA2CCB"/>
     <w:multiLevelType w:val="multilevel"/>
     <w:tmpl w:val="AB3807E0"/>
     <w:numStyleLink w:val="Style1"/>
   </w:abstractNum>
   <w:num w:numId="1">
-    <w:abstractNumId w:val="3"/>
+    <w:abstractNumId w:val="4"/>
   </w:num>
   <w:num w:numId="2">
     <w:abstractNumId w:val="2"/>
   </w:num>
   <w:num w:numId="3">
-    <w:abstractNumId w:val="9"/>
+    <w:abstractNumId w:val="17"/>
   </w:num>
   <w:num w:numId="4">
     <w:abstractNumId w:val="1"/>
   </w:num>
   <w:num w:numId="5">
-    <w:abstractNumId w:val="13"/>
+    <w:abstractNumId w:val="22"/>
   </w:num>
   <w:num w:numId="6">
-    <w:abstractNumId w:val="4"/>
+    <w:abstractNumId w:val="7"/>
   </w:num>
   <w:num w:numId="7">
-    <w:abstractNumId w:val="7"/>
+    <w:abstractNumId w:val="10"/>
   </w:num>
   <w:num w:numId="8">
     <w:abstractNumId w:val="1"/>
@@ -4481,13 +10703,13 @@
     </w:lvlOverride>
   </w:num>
   <w:num w:numId="9">
-    <w:abstractNumId w:val="8"/>
+    <w:abstractNumId w:val="11"/>
   </w:num>
   <w:num w:numId="10">
-    <w:abstractNumId w:val="11"/>
+    <w:abstractNumId w:val="20"/>
   </w:num>
   <w:num w:numId="11">
-    <w:abstractNumId w:val="3"/>
+    <w:abstractNumId w:val="4"/>
     <w:lvlOverride w:ilvl="0">
       <w:lvl w:ilvl="0">
         <w:start w:val="1"/>
@@ -4621,7 +10843,7 @@
     </w:lvlOverride>
   </w:num>
   <w:num w:numId="12">
-    <w:abstractNumId w:val="3"/>
+    <w:abstractNumId w:val="4"/>
     <w:lvlOverride w:ilvl="0">
       <w:lvl w:ilvl="0">
         <w:start w:val="1"/>
@@ -4755,7 +10977,7 @@
     </w:lvlOverride>
   </w:num>
   <w:num w:numId="13">
-    <w:abstractNumId w:val="3"/>
+    <w:abstractNumId w:val="4"/>
     <w:lvlOverride w:ilvl="0">
       <w:lvl w:ilvl="0">
         <w:start w:val="1"/>
@@ -4889,7 +11111,7 @@
     </w:lvlOverride>
   </w:num>
   <w:num w:numId="14">
-    <w:abstractNumId w:val="3"/>
+    <w:abstractNumId w:val="4"/>
     <w:lvlOverride w:ilvl="0">
       <w:startOverride w:val="5"/>
       <w:lvl w:ilvl="0">
@@ -5032,7 +11254,7 @@
     </w:lvlOverride>
   </w:num>
   <w:num w:numId="15">
-    <w:abstractNumId w:val="3"/>
+    <w:abstractNumId w:val="4"/>
     <w:lvlOverride w:ilvl="0">
       <w:lvl w:ilvl="0">
         <w:start w:val="1"/>
@@ -5165,7 +11387,7 @@
     </w:lvlOverride>
   </w:num>
   <w:num w:numId="16">
-    <w:abstractNumId w:val="3"/>
+    <w:abstractNumId w:val="4"/>
     <w:lvlOverride w:ilvl="0">
       <w:startOverride w:val="5"/>
       <w:lvl w:ilvl="0">
@@ -5307,22 +11529,22 @@
     </w:lvlOverride>
   </w:num>
   <w:num w:numId="17">
-    <w:abstractNumId w:val="5"/>
+    <w:abstractNumId w:val="8"/>
   </w:num>
   <w:num w:numId="18">
     <w:abstractNumId w:val="0"/>
   </w:num>
   <w:num w:numId="19">
-    <w:abstractNumId w:val="6"/>
+    <w:abstractNumId w:val="9"/>
   </w:num>
   <w:num w:numId="20">
-    <w:abstractNumId w:val="12"/>
+    <w:abstractNumId w:val="21"/>
   </w:num>
   <w:num w:numId="21">
-    <w:abstractNumId w:val="10"/>
+    <w:abstractNumId w:val="19"/>
   </w:num>
   <w:num w:numId="22">
-    <w:abstractNumId w:val="5"/>
+    <w:abstractNumId w:val="8"/>
     <w:lvlOverride w:ilvl="0">
       <w:startOverride w:val="1"/>
     </w:lvlOverride>
@@ -5350,6 +11572,123 @@
     <w:lvlOverride w:ilvl="8">
       <w:startOverride w:val="1"/>
     </w:lvlOverride>
+  </w:num>
+  <w:num w:numId="23">
+    <w:abstractNumId w:val="13"/>
+  </w:num>
+  <w:num w:numId="24">
+    <w:abstractNumId w:val="8"/>
+    <w:lvlOverride w:ilvl="0">
+      <w:startOverride w:val="1"/>
+    </w:lvlOverride>
+    <w:lvlOverride w:ilvl="1">
+      <w:startOverride w:val="1"/>
+    </w:lvlOverride>
+    <w:lvlOverride w:ilvl="2">
+      <w:startOverride w:val="1"/>
+    </w:lvlOverride>
+    <w:lvlOverride w:ilvl="3">
+      <w:startOverride w:val="1"/>
+    </w:lvlOverride>
+    <w:lvlOverride w:ilvl="4">
+      <w:startOverride w:val="1"/>
+    </w:lvlOverride>
+    <w:lvlOverride w:ilvl="5">
+      <w:startOverride w:val="1"/>
+    </w:lvlOverride>
+    <w:lvlOverride w:ilvl="6">
+      <w:startOverride w:val="1"/>
+    </w:lvlOverride>
+    <w:lvlOverride w:ilvl="7">
+      <w:startOverride w:val="1"/>
+    </w:lvlOverride>
+    <w:lvlOverride w:ilvl="8">
+      <w:startOverride w:val="1"/>
+    </w:lvlOverride>
+  </w:num>
+  <w:num w:numId="25">
+    <w:abstractNumId w:val="8"/>
+    <w:lvlOverride w:ilvl="0">
+      <w:startOverride w:val="1"/>
+    </w:lvlOverride>
+    <w:lvlOverride w:ilvl="1">
+      <w:startOverride w:val="1"/>
+    </w:lvlOverride>
+    <w:lvlOverride w:ilvl="2">
+      <w:startOverride w:val="1"/>
+    </w:lvlOverride>
+    <w:lvlOverride w:ilvl="3">
+      <w:startOverride w:val="1"/>
+    </w:lvlOverride>
+    <w:lvlOverride w:ilvl="4">
+      <w:startOverride w:val="1"/>
+    </w:lvlOverride>
+    <w:lvlOverride w:ilvl="5">
+      <w:startOverride w:val="1"/>
+    </w:lvlOverride>
+    <w:lvlOverride w:ilvl="6">
+      <w:startOverride w:val="1"/>
+    </w:lvlOverride>
+    <w:lvlOverride w:ilvl="7">
+      <w:startOverride w:val="1"/>
+    </w:lvlOverride>
+    <w:lvlOverride w:ilvl="8">
+      <w:startOverride w:val="1"/>
+    </w:lvlOverride>
+  </w:num>
+  <w:num w:numId="26">
+    <w:abstractNumId w:val="15"/>
+  </w:num>
+  <w:num w:numId="27">
+    <w:abstractNumId w:val="14"/>
+  </w:num>
+  <w:num w:numId="28">
+    <w:abstractNumId w:val="8"/>
+    <w:lvlOverride w:ilvl="0">
+      <w:startOverride w:val="1"/>
+    </w:lvlOverride>
+    <w:lvlOverride w:ilvl="1">
+      <w:startOverride w:val="1"/>
+    </w:lvlOverride>
+    <w:lvlOverride w:ilvl="2">
+      <w:startOverride w:val="1"/>
+    </w:lvlOverride>
+    <w:lvlOverride w:ilvl="3">
+      <w:startOverride w:val="1"/>
+    </w:lvlOverride>
+    <w:lvlOverride w:ilvl="4">
+      <w:startOverride w:val="1"/>
+    </w:lvlOverride>
+    <w:lvlOverride w:ilvl="5">
+      <w:startOverride w:val="1"/>
+    </w:lvlOverride>
+    <w:lvlOverride w:ilvl="6">
+      <w:startOverride w:val="1"/>
+    </w:lvlOverride>
+    <w:lvlOverride w:ilvl="7">
+      <w:startOverride w:val="1"/>
+    </w:lvlOverride>
+    <w:lvlOverride w:ilvl="8">
+      <w:startOverride w:val="1"/>
+    </w:lvlOverride>
+  </w:num>
+  <w:num w:numId="29">
+    <w:abstractNumId w:val="5"/>
+  </w:num>
+  <w:num w:numId="30">
+    <w:abstractNumId w:val="6"/>
+  </w:num>
+  <w:num w:numId="31">
+    <w:abstractNumId w:val="16"/>
+  </w:num>
+  <w:num w:numId="32">
+    <w:abstractNumId w:val="12"/>
+  </w:num>
+  <w:num w:numId="33">
+    <w:abstractNumId w:val="18"/>
+  </w:num>
+  <w:num w:numId="34">
+    <w:abstractNumId w:val="3"/>
   </w:num>
 </w:numbering>
 </file>
@@ -6512,13 +12851,7 @@
     <w:basedOn w:val="Title12"/>
     <w:link w:val="SubTitle1Char"/>
     <w:autoRedefine/>
-    <w:rsid w:val="00A854C4"/>
-    <w:pPr>
-      <w:numPr>
-        <w:ilvl w:val="1"/>
-        <w:numId w:val="7"/>
-      </w:numPr>
-    </w:pPr>
+    <w:rsid w:val="00BB6093"/>
   </w:style>
   <w:style w:type="paragraph" w:customStyle="1" w:styleId="Subtitle10">
     <w:name w:val="Sub title 1"/>
@@ -6536,7 +12869,7 @@
     <w:name w:val="Sub Title 1 Char"/>
     <w:basedOn w:val="Title12Char"/>
     <w:link w:val="SubTitle1"/>
-    <w:rsid w:val="00A854C4"/>
+    <w:rsid w:val="00BB6093"/>
     <w:rPr>
       <w:rFonts w:ascii="Times New Roman" w:eastAsiaTheme="majorEastAsia" w:hAnsi="Times New Roman" w:cs="Times New Roman"/>
       <w:b w:val="0"/>
@@ -7230,7 +13563,7 @@
 </file>
 
 <file path=customXml/itemProps2.xml><?xml version="1.0" encoding="utf-8"?>
-<ds:datastoreItem xmlns:ds="http://schemas.openxmlformats.org/officeDocument/2006/customXml" ds:itemID="{EED91506-7057-4909-8053-5DE8B768CAD6}">
+<ds:datastoreItem xmlns:ds="http://schemas.openxmlformats.org/officeDocument/2006/customXml" ds:itemID="{49ED85F9-0DAE-4508-A4E2-C60EA10167AF}">
   <ds:schemaRefs>
     <ds:schemaRef ds:uri="http://schemas.openxmlformats.org/officeDocument/2006/bibliography"/>
   </ds:schemaRefs>
